--- a/Documentacao/Documentação-Projeto_Individual.docx
+++ b/Documentacao/Documentação-Projeto_Individual.docx
@@ -789,7 +789,7 @@
           <w:szCs w:val="28"/>
           <w:lang w:val="pt-BR" w:eastAsia="pt-BR"/>
         </w:rPr>
-        <w:t>Calculadora de macronutrientes: permite ao usuário estimar suas necessidades diárias de proteínas, carboidratos e gorduras</w:t>
+        <w:t>Calculadora de macronutrientes: permite ao usuário estimar s</w:t>
       </w:r>
       <w:r>
         <w:rPr>
@@ -798,7 +798,7 @@
           <w:szCs w:val="28"/>
           <w:lang w:val="pt-BR" w:eastAsia="pt-BR"/>
         </w:rPr>
-        <w:t xml:space="preserve"> (Cadastro e login necessários para acesso)</w:t>
+        <w:t>eu consumo calórico médio diário.</w:t>
       </w:r>
     </w:p>
     <w:p>
@@ -825,7 +825,7 @@
           <w:szCs w:val="28"/>
           <w:lang w:val="pt-BR" w:eastAsia="pt-BR"/>
         </w:rPr>
-        <w:t xml:space="preserve">Seção de artigos e dicas: </w:t>
+        <w:t xml:space="preserve">Seção de </w:t>
       </w:r>
       <w:r>
         <w:rPr>
@@ -834,7 +834,7 @@
           <w:szCs w:val="28"/>
           <w:lang w:val="pt-BR" w:eastAsia="pt-BR"/>
         </w:rPr>
-        <w:t xml:space="preserve">Riscos sobre o fisiculturismo competitivo, </w:t>
+        <w:t>perguntas frequentes</w:t>
       </w:r>
       <w:r>
         <w:rPr>
@@ -843,7 +843,7 @@
           <w:szCs w:val="28"/>
           <w:lang w:val="pt-BR" w:eastAsia="pt-BR"/>
         </w:rPr>
-        <w:t>textos técnicos sobre biomecânica, recuperação muscular, sono</w:t>
+        <w:t xml:space="preserve">: </w:t>
       </w:r>
       <w:r>
         <w:rPr>
@@ -852,17 +852,26 @@
           <w:szCs w:val="28"/>
           <w:lang w:val="pt-BR" w:eastAsia="pt-BR"/>
         </w:rPr>
-        <w:t>,</w:t>
-      </w:r>
-      <w:r>
+        <w:t>Perguntas frequentemente feitas no âmbito geral da musculação, abrangendo a área de treinamento, nutrição e conteúdos diversos.</w:t>
+      </w:r>
+    </w:p>
+    <w:p>
+      <w:pPr>
+        <w:widowControl/>
+        <w:numPr>
+          <w:ilvl w:val="0"/>
+          <w:numId w:val="6"/>
+        </w:numPr>
+        <w:autoSpaceDE/>
+        <w:autoSpaceDN/>
+        <w:spacing w:before="100" w:beforeAutospacing="1" w:after="100" w:afterAutospacing="1"/>
         <w:rPr>
           <w:rFonts w:ascii="Times New Roman" w:eastAsia="Times New Roman" w:hAnsi="Times New Roman" w:cs="Times New Roman"/>
           <w:sz w:val="28"/>
           <w:szCs w:val="28"/>
           <w:lang w:val="pt-BR" w:eastAsia="pt-BR"/>
         </w:rPr>
-        <w:t xml:space="preserve"> prevenção de lesões</w:t>
-      </w:r>
+      </w:pPr>
       <w:r>
         <w:rPr>
           <w:rFonts w:ascii="Times New Roman" w:eastAsia="Times New Roman" w:hAnsi="Times New Roman" w:cs="Times New Roman"/>
@@ -870,7 +879,7 @@
           <w:szCs w:val="28"/>
           <w:lang w:val="pt-BR" w:eastAsia="pt-BR"/>
         </w:rPr>
-        <w:t>,</w:t>
+        <w:t xml:space="preserve">Dentro da secção de artigos e dicas o site contém um quis </w:t>
       </w:r>
       <w:r>
         <w:rPr>
@@ -879,7 +888,7 @@
           <w:szCs w:val="28"/>
           <w:lang w:val="pt-BR" w:eastAsia="pt-BR"/>
         </w:rPr>
-        <w:t xml:space="preserve"> e conteúdo detalhado sobre os métodos de treinamento mais utilizados</w:t>
+        <w:t>(Cadastro e login necessários para acesso)</w:t>
       </w:r>
       <w:r>
         <w:rPr>
@@ -888,7 +897,7 @@
           <w:szCs w:val="28"/>
           <w:lang w:val="pt-BR" w:eastAsia="pt-BR"/>
         </w:rPr>
-        <w:t>.</w:t>
+        <w:t xml:space="preserve"> para o usuário testar seus conhecimentos apreendidos no site e ao final dele, o usuário terá uma dashboard com dados referentes a performance do usuário no quis.</w:t>
       </w:r>
     </w:p>
     <w:p>
@@ -1142,22 +1151,6 @@
         <w:rPr>
           <w:rFonts w:ascii="Calibri" w:hAnsi="Calibri"/>
         </w:rPr>
-      </w:pPr>
-      <w:r>
-        <w:rPr>
-          <w:rFonts w:ascii="Calibri" w:hAnsi="Calibri"/>
-        </w:rPr>
-        <w:t>Premissas e restrições</w:t>
-      </w:r>
-    </w:p>
-    <w:p>
-      <w:pPr>
-        <w:tabs>
-          <w:tab w:val="left" w:pos="2959"/>
-        </w:tabs>
-        <w:rPr>
-          <w:rFonts w:ascii="Calibri" w:hAnsi="Calibri"/>
-        </w:rPr>
         <w:sectPr>
           <w:type w:val="continuous"/>
           <w:pgSz w:w="11910" w:h="16840"/>
@@ -1165,6 +1158,12 @@
           <w:cols w:space="720"/>
         </w:sectPr>
       </w:pPr>
+      <w:r>
+        <w:rPr>
+          <w:rFonts w:ascii="Calibri" w:hAnsi="Calibri"/>
+        </w:rPr>
+        <w:t>Premissas e restrições</w:t>
+      </w:r>
     </w:p>
     <w:p>
       <w:pPr>
@@ -1229,50 +1228,27 @@
           <w:color w:val="333333"/>
           <w:shd w:val="clear" w:color="auto" w:fill="FFFFFF"/>
         </w:rPr>
-        <w:t xml:space="preserve">mais de 21% da população do Brasil pratica atividade física em uma academia. O país está empatado com a África do Sul, que também possui índice de 21% de sua população que frequentam esses espaços, sendo superado apenas pela Índia com 24%. O Brasil também é o segundo país com o maior número de academias no mundo, atrás </w:t>
+        <w:t>mais de 21% da população do Brasil pratica atividade física em uma academia. O país está empatado com a África do Sul, que também possui índice de 21% de sua população que frequentam esses espaços, sendo superado apenas pela Índia com 24%. O Brasil também é o segundo país com o maior número de academias no mundo, atrás somente dos Estados Unidos, que contam com 41.190 unidades desse tipo de empreendimento. Hoje o Brasil possui 29.525 academias. Dentro do contexto de exercício físico, temos o que podemos chamar de “alto de rendimento da musculação”, o fisiculturismo.</w:t>
       </w:r>
       <w:r>
         <w:rPr>
           <w:color w:val="333333"/>
           <w:shd w:val="clear" w:color="auto" w:fill="FFFFFF"/>
         </w:rPr>
-        <w:t xml:space="preserve">somente </w:t>
-      </w:r>
-      <w:r>
+        <w:t xml:space="preserve"> </w:t>
+      </w:r>
+    </w:p>
+    <w:p>
+      <w:pPr>
+        <w:pStyle w:val="Corpodetexto"/>
+        <w:spacing w:line="259" w:lineRule="auto"/>
+        <w:ind w:left="260" w:right="816" w:firstLine="460"/>
+        <w:jc w:val="both"/>
         <w:rPr>
           <w:color w:val="333333"/>
           <w:shd w:val="clear" w:color="auto" w:fill="FFFFFF"/>
         </w:rPr>
-        <w:t>dos Estados Unidos, que contam com 41.190 unidades desse tipo de empreendimento.</w:t>
-      </w:r>
-      <w:r>
-        <w:rPr>
-          <w:color w:val="333333"/>
-          <w:shd w:val="clear" w:color="auto" w:fill="FFFFFF"/>
-        </w:rPr>
-        <w:t xml:space="preserve"> Hoje o</w:t>
-      </w:r>
-      <w:r>
-        <w:rPr>
-          <w:color w:val="333333"/>
-          <w:shd w:val="clear" w:color="auto" w:fill="FFFFFF"/>
-        </w:rPr>
-        <w:t xml:space="preserve"> Brasil possui 29.525 academias.</w:t>
-      </w:r>
-      <w:r>
-        <w:rPr>
-          <w:color w:val="333333"/>
-          <w:shd w:val="clear" w:color="auto" w:fill="FFFFFF"/>
-        </w:rPr>
-        <w:t xml:space="preserve"> Dentro do contexto de exercício físico, temos o que podemos chamar de “alto de rendimento da musculação”, o fisiculturismo.</w:t>
-      </w:r>
-      <w:r>
-        <w:rPr>
-          <w:color w:val="333333"/>
-          <w:shd w:val="clear" w:color="auto" w:fill="FFFFFF"/>
-        </w:rPr>
-        <w:t xml:space="preserve"> </w:t>
-      </w:r>
+      </w:pPr>
     </w:p>
     <w:p>
       <w:pPr>
@@ -1290,55 +1266,39 @@
       <w:pPr>
         <w:pStyle w:val="Corpodetexto"/>
         <w:spacing w:line="259" w:lineRule="auto"/>
-        <w:ind w:left="260" w:right="816"/>
+        <w:ind w:right="816"/>
+        <w:jc w:val="both"/>
+      </w:pPr>
+    </w:p>
+    <w:p>
+      <w:pPr>
+        <w:pStyle w:val="Corpodetexto"/>
+        <w:spacing w:line="259" w:lineRule="auto"/>
+        <w:ind w:right="816"/>
+        <w:jc w:val="both"/>
+      </w:pPr>
+    </w:p>
+    <w:p>
+      <w:pPr>
+        <w:pStyle w:val="Corpodetexto"/>
+        <w:spacing w:line="259" w:lineRule="auto"/>
+        <w:ind w:right="816"/>
         <w:jc w:val="both"/>
         <w:rPr>
           <w:color w:val="333333"/>
           <w:shd w:val="clear" w:color="auto" w:fill="FFFFFF"/>
         </w:rPr>
       </w:pPr>
-    </w:p>
-    <w:p>
-      <w:pPr>
-        <w:pStyle w:val="Corpodetexto"/>
-        <w:spacing w:line="259" w:lineRule="auto"/>
-        <w:ind w:left="260" w:right="816"/>
-        <w:jc w:val="both"/>
-        <w:rPr>
-          <w:color w:val="333333"/>
-          <w:shd w:val="clear" w:color="auto" w:fill="FFFFFF"/>
-        </w:rPr>
-      </w:pPr>
-    </w:p>
-    <w:p>
-      <w:pPr>
-        <w:pStyle w:val="Corpodetexto"/>
-        <w:spacing w:line="259" w:lineRule="auto"/>
-        <w:ind w:left="980" w:right="816" w:firstLine="460"/>
-        <w:jc w:val="both"/>
-        <w:rPr>
-          <w:color w:val="333333"/>
-          <w:shd w:val="clear" w:color="auto" w:fill="FFFFFF"/>
-        </w:rPr>
-      </w:pPr>
-      <w:r>
-        <w:fldChar w:fldCharType="begin"/>
-      </w:r>
-      <w:r>
-        <w:instrText xml:space="preserve"> INCLUDEPICTURE "https://hubconteudo.dasa.com.br/wp-content/uploads/2022/08/abre_musculacao_saude.jpg" \* MERGEFORMATINET </w:instrText>
-      </w:r>
-      <w:r>
-        <w:fldChar w:fldCharType="separate"/>
-      </w:r>
       <w:r>
         <w:rPr>
           <w:noProof/>
+          <w:lang w:val="pt-BR"/>
         </w:rPr>
         <w:drawing>
-          <wp:inline distT="0" distB="0" distL="0" distR="0" wp14:anchorId="07C7C82E" wp14:editId="16574D14">
-            <wp:extent cx="4127383" cy="2752737"/>
-            <wp:effectExtent l="0" t="0" r="635" b="3175"/>
-            <wp:docPr id="294686846" name="Imagem 2" descr="Mulher andando de skate&#10;&#10;O conteúdo gerado por IA pode estar incorreto."/>
+          <wp:inline distT="0" distB="0" distL="0" distR="0" wp14:anchorId="4D4C6CED" wp14:editId="07FB9991">
+            <wp:extent cx="5460826" cy="2383790"/>
+            <wp:effectExtent l="0" t="0" r="635" b="3810"/>
+            <wp:docPr id="1218848844" name="Imagem 1" descr="Desenho de uma pessoa&#10;&#10;O conteúdo gerado por IA pode estar incorreto."/>
             <wp:cNvGraphicFramePr>
               <a:graphicFrameLocks xmlns:a="http://schemas.openxmlformats.org/drawingml/2006/main" noChangeAspect="1"/>
             </wp:cNvGraphicFramePr>
@@ -1346,10 +1306,8 @@
               <a:graphicData uri="http://schemas.openxmlformats.org/drawingml/2006/picture">
                 <pic:pic xmlns:pic="http://schemas.openxmlformats.org/drawingml/2006/picture">
                   <pic:nvPicPr>
-                    <pic:cNvPr id="294686846" name="Imagem 2" descr="Mulher andando de skate&#10;&#10;O conteúdo gerado por IA pode estar incorreto."/>
-                    <pic:cNvPicPr>
-                      <a:picLocks noChangeAspect="1" noChangeArrowheads="1"/>
-                    </pic:cNvPicPr>
+                    <pic:cNvPr id="1423031200" name="Imagem 1" descr="Desenho de uma pessoa&#10;&#10;O conteúdo gerado por IA pode estar incorreto."/>
+                    <pic:cNvPicPr/>
                   </pic:nvPicPr>
                   <pic:blipFill>
                     <a:blip r:embed="rId8">
@@ -1359,23 +1317,18 @@
                         </a:ext>
                       </a:extLst>
                     </a:blip>
-                    <a:srcRect/>
                     <a:stretch>
                       <a:fillRect/>
                     </a:stretch>
                   </pic:blipFill>
-                  <pic:spPr bwMode="auto">
+                  <pic:spPr>
                     <a:xfrm>
                       <a:off x="0" y="0"/>
-                      <a:ext cx="4220614" cy="2814917"/>
+                      <a:ext cx="5612977" cy="2450208"/>
                     </a:xfrm>
                     <a:prstGeom prst="rect">
                       <a:avLst/>
                     </a:prstGeom>
-                    <a:noFill/>
-                    <a:ln>
-                      <a:noFill/>
-                    </a:ln>
                   </pic:spPr>
                 </pic:pic>
               </a:graphicData>
@@ -1383,9 +1336,6 @@
           </wp:inline>
         </w:drawing>
       </w:r>
-      <w:r>
-        <w:fldChar w:fldCharType="end"/>
-      </w:r>
     </w:p>
     <w:p>
       <w:pPr>
@@ -1403,19 +1353,7 @@
       <w:pPr>
         <w:pStyle w:val="Corpodetexto"/>
         <w:spacing w:line="259" w:lineRule="auto"/>
-        <w:ind w:left="260" w:right="816"/>
-        <w:jc w:val="both"/>
-        <w:rPr>
-          <w:color w:val="333333"/>
-          <w:shd w:val="clear" w:color="auto" w:fill="FFFFFF"/>
-        </w:rPr>
-      </w:pPr>
-    </w:p>
-    <w:p>
-      <w:pPr>
-        <w:pStyle w:val="Corpodetexto"/>
-        <w:spacing w:line="259" w:lineRule="auto"/>
-        <w:ind w:left="260" w:right="816"/>
+        <w:ind w:right="816"/>
         <w:jc w:val="both"/>
         <w:rPr>
           <w:color w:val="333333"/>
@@ -1431,19 +1369,29 @@
         <w:jc w:val="both"/>
       </w:pPr>
       <w:r>
-        <w:t>A história do fisiculturismo remonta à Grécia Antiga, quando atletas olímpicos competiam em provas que exigiam não apenas força, mas também um corpo musculoso e estético,</w:t>
-      </w:r>
-      <w:r>
-        <w:t xml:space="preserve"> se tornando o que conhecemos hoje</w:t>
-      </w:r>
-      <w:r>
-        <w:t xml:space="preserve"> na Europa do século XIX, com as primeiras manifestações da prática como exibição estética. No início do século XX, o alemão Eugene Sandow, considerado o “pai do fisiculturismo” (atual estátua de primeiro lugar do </w:t>
-      </w:r>
-      <w:r>
-        <w:t>Mr. Olympia</w:t>
-      </w:r>
-      <w:r>
-        <w:t xml:space="preserve"> da categoria Open Bodybuilding é em homenagem a ele), organizou em Londres, em 1891, aquela que é vista como a primeira competição de fisiculturismo da história.</w:t>
+        <w:t xml:space="preserve">A história do fisiculturismo remonta à Grécia Antiga, onde o culto ao corpo fazia parte da cultura e dos ideais de perfeição humana. Um dos primeiros nomes associados ao desenvolvimento da força física como disciplina foi </w:t>
+      </w:r>
+      <w:proofErr w:type="spellStart"/>
+      <w:r>
+        <w:t>Milon</w:t>
+      </w:r>
+      <w:proofErr w:type="spellEnd"/>
+      <w:r>
+        <w:t xml:space="preserve"> de Crotona, um atleta olímpico que viveu por volta do século VI a.C. </w:t>
+      </w:r>
+      <w:proofErr w:type="spellStart"/>
+      <w:r>
+        <w:t>Milon</w:t>
+      </w:r>
+      <w:proofErr w:type="spellEnd"/>
+      <w:r>
+        <w:t xml:space="preserve"> ficou famoso por sua força extraordinária e pelo método inusitado de treinamento que consistia em carregar um bezerro diariamente. À medida que o animal crescia, o peso aumentava, exigindo adaptações do corpo</w:t>
+      </w:r>
+      <w:r>
+        <w:t xml:space="preserve">, </w:t>
+      </w:r>
+      <w:r>
+        <w:t xml:space="preserve">um princípio que se assemelha ao conceito moderno de sobrecarga progressiva. </w:t>
       </w:r>
     </w:p>
     <w:p>
@@ -1453,12 +1401,30 @@
         <w:ind w:left="260" w:right="816" w:firstLine="460"/>
         <w:jc w:val="both"/>
       </w:pPr>
+      <w:proofErr w:type="spellStart"/>
+      <w:r>
+        <w:t>Milon</w:t>
+      </w:r>
+      <w:proofErr w:type="spellEnd"/>
+      <w:r>
+        <w:t xml:space="preserve"> venceu seis vezes os Jogos Olímpicos na modalidade de luta e era venerado como um herói. Sua rotina exemplificava valores como disciplina, paciência e consistência, fundamentos que ainda hoje são pilares do fisiculturismo contemporâneo. Para os gregos, a estética corporal estava ligada à saúde, à força e à honra, e ginásios eram locais não apenas de </w:t>
+      </w:r>
+      <w:r>
+        <w:lastRenderedPageBreak/>
+        <w:t>treinamento físico, mas também de formação filosófica e moral. Assim, pode-se dizer que a Grécia Antiga lançou as bases filosóficas e práticas do fisiculturismo como estilo de vida</w:t>
+      </w:r>
+      <w:r>
+        <w:t>,</w:t>
+      </w:r>
+      <w:r>
+        <w:t xml:space="preserve"> um equilíbrio entre corpo, mente e disciplina.</w:t>
+      </w:r>
     </w:p>
     <w:p>
       <w:pPr>
         <w:pStyle w:val="Corpodetexto"/>
         <w:spacing w:line="259" w:lineRule="auto"/>
-        <w:ind w:left="260" w:right="816" w:firstLine="460"/>
+        <w:ind w:right="816"/>
         <w:jc w:val="both"/>
       </w:pPr>
     </w:p>
@@ -1466,35 +1432,21 @@
       <w:pPr>
         <w:pStyle w:val="Corpodetexto"/>
         <w:spacing w:line="259" w:lineRule="auto"/>
-        <w:ind w:left="260" w:right="816" w:firstLine="460"/>
+        <w:ind w:right="816"/>
         <w:jc w:val="both"/>
+        <w:rPr>
+          <w:lang w:val="pt-BR"/>
+        </w:rPr>
       </w:pPr>
     </w:p>
     <w:p>
       <w:pPr>
         <w:pStyle w:val="Corpodetexto"/>
         <w:spacing w:line="259" w:lineRule="auto"/>
-        <w:ind w:left="260" w:right="816" w:firstLine="460"/>
+        <w:ind w:right="816"/>
         <w:jc w:val="both"/>
       </w:pPr>
-    </w:p>
-    <w:p>
-      <w:pPr>
-        <w:pStyle w:val="Corpodetexto"/>
-        <w:spacing w:line="259" w:lineRule="auto"/>
-        <w:ind w:left="260" w:right="816" w:firstLine="460"/>
-        <w:jc w:val="both"/>
-      </w:pPr>
-    </w:p>
-    <w:p>
-      <w:pPr>
-        <w:pStyle w:val="Corpodetexto"/>
-        <w:spacing w:line="259" w:lineRule="auto"/>
-        <w:ind w:left="980" w:right="816" w:firstLine="460"/>
-        <w:jc w:val="both"/>
-      </w:pPr>
-      <w:r>
-        <w:lastRenderedPageBreak/>
+      <w:r>
         <w:fldChar w:fldCharType="begin"/>
       </w:r>
       <w:r>
@@ -1508,9 +1460,9 @@
           <w:noProof/>
         </w:rPr>
         <w:drawing>
-          <wp:inline distT="0" distB="0" distL="0" distR="0" wp14:anchorId="1BD47AB1" wp14:editId="5DEC32E7">
-            <wp:extent cx="4144162" cy="2762631"/>
-            <wp:effectExtent l="0" t="0" r="0" b="6350"/>
+          <wp:inline distT="0" distB="0" distL="0" distR="0" wp14:anchorId="2D3F8E55" wp14:editId="34922CA0">
+            <wp:extent cx="5605780" cy="2906486"/>
+            <wp:effectExtent l="0" t="0" r="0" b="1905"/>
             <wp:docPr id="525607333" name="Imagem 3" descr="Buff Boys of America: Eugen Sandow and Jesus - JSTOR Daily"/>
             <wp:cNvGraphicFramePr>
               <a:graphicFrameLocks xmlns:a="http://schemas.openxmlformats.org/drawingml/2006/main" noChangeAspect="1"/>
@@ -1540,7 +1492,7 @@
                   <pic:spPr bwMode="auto">
                     <a:xfrm>
                       <a:off x="0" y="0"/>
-                      <a:ext cx="4214873" cy="2809770"/>
+                      <a:ext cx="5735342" cy="2973661"/>
                     </a:xfrm>
                     <a:prstGeom prst="rect">
                       <a:avLst/>
@@ -1564,8 +1516,11 @@
       <w:pPr>
         <w:pStyle w:val="Corpodetexto"/>
         <w:spacing w:line="259" w:lineRule="auto"/>
-        <w:ind w:left="260" w:right="816" w:firstLine="460"/>
+        <w:ind w:right="816"/>
         <w:jc w:val="both"/>
+        <w:rPr>
+          <w:lang w:val="pt-BR"/>
+        </w:rPr>
       </w:pPr>
     </w:p>
     <w:p>
@@ -1574,42 +1529,151 @@
         <w:spacing w:line="259" w:lineRule="auto"/>
         <w:ind w:right="816"/>
         <w:jc w:val="both"/>
+        <w:rPr>
+          <w:lang w:val="pt-BR"/>
+        </w:rPr>
       </w:pPr>
     </w:p>
     <w:p>
       <w:pPr>
         <w:pStyle w:val="Corpodetexto"/>
         <w:spacing w:line="259" w:lineRule="auto"/>
-        <w:ind w:right="816" w:firstLine="260"/>
+        <w:ind w:right="816"/>
         <w:jc w:val="both"/>
-      </w:pPr>
-      <w:r>
-        <w:t>Sua imagem vigorosa popularizou a ideia de exibir o físico como forma de arte e de celebração da força. Em 1946 foi fundada em Kassel, na Alemanha, a International Federation of Bodybuilding (IFBB), consolidando as bases institucionais do esporte, e, em 1965, Joe Weider</w:t>
-      </w:r>
-      <w:r>
-        <w:t>, criador do sistema Weider de treinamento</w:t>
-      </w:r>
-      <w:r>
-        <w:t xml:space="preserve"> lançou o Mr. Olympia, que viria a se tornar o maior e mais prestigiado campeonato de fisiculturismo do mundo. Sandow</w:t>
-      </w:r>
-      <w:r>
-        <w:t xml:space="preserve"> deixou um legado</w:t>
-      </w:r>
-      <w:r>
-        <w:t xml:space="preserve"> que até hoje inspira fisiculturistas</w:t>
-      </w:r>
-      <w:r>
-        <w:t xml:space="preserve"> e amantes da musculação </w:t>
-      </w:r>
-      <w:r>
-        <w:t>a equilibrar força, simetria</w:t>
-      </w:r>
-      <w:r>
-        <w:t>, proporção, densidade e condicionamento</w:t>
-      </w:r>
-      <w:r>
-        <w:t xml:space="preserve"> corporal.</w:t>
-      </w:r>
+        <w:rPr>
+          <w:lang w:val="pt-BR"/>
+        </w:rPr>
+      </w:pPr>
+    </w:p>
+    <w:p>
+      <w:pPr>
+        <w:pStyle w:val="Corpodetexto"/>
+        <w:spacing w:line="259" w:lineRule="auto"/>
+        <w:ind w:right="816"/>
+        <w:jc w:val="both"/>
+        <w:rPr>
+          <w:lang w:val="pt-BR"/>
+        </w:rPr>
+      </w:pPr>
+      <w:r>
+        <w:t xml:space="preserve">No final do século XIX, o alemão Eugene </w:t>
+      </w:r>
+      <w:proofErr w:type="spellStart"/>
+      <w:r>
+        <w:t>Sandow</w:t>
+      </w:r>
+      <w:proofErr w:type="spellEnd"/>
+      <w:r>
+        <w:t xml:space="preserve"> ficou conhecido como o "pai do fisiculturismo moderno". Em 1891, ele organizou em Londres o que é considerado o primeiro campeonato de fisiculturismo da história. Seu físico simétrico e estético inspirou multidões e elevou o treinamento com pesos ao status de arte.</w:t>
+      </w:r>
+      <w:r>
+        <w:br/>
+        <w:t xml:space="preserve">Nos anos 1940, Joe </w:t>
+      </w:r>
+      <w:proofErr w:type="spellStart"/>
+      <w:r>
+        <w:t>Weider</w:t>
+      </w:r>
+      <w:proofErr w:type="spellEnd"/>
+      <w:r>
+        <w:t xml:space="preserve"> surge como figura-chave na expansão do </w:t>
+      </w:r>
+      <w:proofErr w:type="spellStart"/>
+      <w:r>
+        <w:t>esporte</w:t>
+      </w:r>
+      <w:proofErr w:type="spellEnd"/>
+      <w:r>
+        <w:t xml:space="preserve">. Criador do sistema </w:t>
+      </w:r>
+      <w:proofErr w:type="spellStart"/>
+      <w:r>
+        <w:t>Weider</w:t>
+      </w:r>
+      <w:proofErr w:type="spellEnd"/>
+      <w:r>
+        <w:t xml:space="preserve"> de treinamento, ele fundou revistas, suplementos, equipamentos e competições que moldaram o fisiculturismo como conhecemos hoje. Ao lado de seu irmão Ben </w:t>
+      </w:r>
+      <w:proofErr w:type="spellStart"/>
+      <w:r>
+        <w:t>Weider</w:t>
+      </w:r>
+      <w:proofErr w:type="spellEnd"/>
+      <w:r>
+        <w:t>, fundou a IFBB (</w:t>
+      </w:r>
+      <w:proofErr w:type="spellStart"/>
+      <w:r>
+        <w:t>International</w:t>
+      </w:r>
+      <w:proofErr w:type="spellEnd"/>
+      <w:r>
+        <w:t xml:space="preserve"> </w:t>
+      </w:r>
+      <w:proofErr w:type="spellStart"/>
+      <w:r>
+        <w:t>Federation</w:t>
+      </w:r>
+      <w:proofErr w:type="spellEnd"/>
+      <w:r>
+        <w:t xml:space="preserve"> </w:t>
+      </w:r>
+      <w:proofErr w:type="spellStart"/>
+      <w:r>
+        <w:t>of</w:t>
+      </w:r>
+      <w:proofErr w:type="spellEnd"/>
+      <w:r>
+        <w:t xml:space="preserve"> </w:t>
+      </w:r>
+      <w:proofErr w:type="spellStart"/>
+      <w:r>
+        <w:t>Bodybuilding</w:t>
+      </w:r>
+      <w:proofErr w:type="spellEnd"/>
+      <w:r>
+        <w:t>) em 1946, profissionalizando a prática e organizando campeonatos internacionais.</w:t>
+      </w:r>
+    </w:p>
+    <w:p>
+      <w:pPr>
+        <w:pStyle w:val="Corpodetexto"/>
+        <w:spacing w:line="259" w:lineRule="auto"/>
+        <w:ind w:left="260" w:right="816" w:firstLine="460"/>
+        <w:jc w:val="both"/>
+      </w:pPr>
+    </w:p>
+    <w:p>
+      <w:pPr>
+        <w:pStyle w:val="Corpodetexto"/>
+        <w:spacing w:line="259" w:lineRule="auto"/>
+        <w:ind w:right="816"/>
+        <w:jc w:val="both"/>
+      </w:pPr>
+    </w:p>
+    <w:p>
+      <w:pPr>
+        <w:pStyle w:val="Corpodetexto"/>
+        <w:spacing w:line="259" w:lineRule="auto"/>
+        <w:ind w:left="980" w:right="816" w:firstLine="460"/>
+        <w:jc w:val="both"/>
+      </w:pPr>
+    </w:p>
+    <w:p>
+      <w:pPr>
+        <w:pStyle w:val="Corpodetexto"/>
+        <w:spacing w:line="259" w:lineRule="auto"/>
+        <w:ind w:left="260" w:right="816" w:firstLine="460"/>
+        <w:jc w:val="both"/>
+      </w:pPr>
+    </w:p>
+    <w:p>
+      <w:pPr>
+        <w:pStyle w:val="Corpodetexto"/>
+        <w:spacing w:line="259" w:lineRule="auto"/>
+        <w:ind w:right="816"/>
+        <w:jc w:val="both"/>
+      </w:pPr>
     </w:p>
     <w:p>
       <w:pPr>
@@ -1621,40 +1685,91 @@
         <w:pStyle w:val="Corpodetexto"/>
         <w:spacing w:before="68"/>
       </w:pPr>
-    </w:p>
-    <w:p>
-      <w:pPr>
-        <w:pStyle w:val="Corpodetexto"/>
-        <w:spacing w:before="213"/>
-      </w:pPr>
-      <w:bookmarkStart w:id="2" w:name="O_PAPEL_DO_CÁRTER_NO_SISTEMA_DE_LUBRIFIC"/>
-      <w:bookmarkStart w:id="3" w:name="_bookmark1"/>
-      <w:bookmarkEnd w:id="2"/>
-      <w:bookmarkEnd w:id="3"/>
     </w:p>
     <w:p>
       <w:pPr>
         <w:spacing w:line="261" w:lineRule="auto"/>
         <w:ind w:left="1440"/>
         <w:jc w:val="both"/>
-      </w:pPr>
-      <w:r>
+        <w:rPr>
+          <w:sz w:val="24"/>
+          <w:szCs w:val="24"/>
+        </w:rPr>
+      </w:pPr>
+    </w:p>
+    <w:p>
+      <w:pPr>
+        <w:spacing w:line="261" w:lineRule="auto"/>
+        <w:ind w:left="1440"/>
+        <w:jc w:val="both"/>
+        <w:rPr>
+          <w:sz w:val="24"/>
+          <w:szCs w:val="24"/>
+        </w:rPr>
+      </w:pPr>
+    </w:p>
+    <w:p>
+      <w:pPr>
+        <w:spacing w:line="261" w:lineRule="auto"/>
+        <w:jc w:val="both"/>
+        <w:rPr>
+          <w:sz w:val="24"/>
+          <w:szCs w:val="24"/>
+        </w:rPr>
+      </w:pPr>
+    </w:p>
+    <w:p>
+      <w:pPr>
+        <w:widowControl/>
+        <w:autoSpaceDE/>
+        <w:autoSpaceDN/>
+        <w:spacing w:before="100" w:beforeAutospacing="1" w:after="100" w:afterAutospacing="1"/>
+        <w:ind w:firstLine="720"/>
+        <w:jc w:val="both"/>
+        <w:rPr>
+          <w:sz w:val="24"/>
+          <w:szCs w:val="24"/>
+        </w:rPr>
+      </w:pPr>
+      <w:r>
+        <w:rPr>
+          <w:sz w:val="24"/>
+          <w:szCs w:val="24"/>
+        </w:rPr>
+        <w:lastRenderedPageBreak/>
+        <w:t xml:space="preserve">               </w:t>
+      </w:r>
+      <w:r>
+        <w:rPr>
+          <w:sz w:val="24"/>
+          <w:szCs w:val="24"/>
+        </w:rPr>
         <w:fldChar w:fldCharType="begin"/>
       </w:r>
       <w:r>
+        <w:rPr>
+          <w:sz w:val="24"/>
+          <w:szCs w:val="24"/>
+        </w:rPr>
         <w:instrText xml:space="preserve"> INCLUDEPICTURE "https://www.digitalmuscle.com/wp-content/uploads/2021/01/259FA44E-9E17-43A2-B09C-6AE3F3F07B61.jpeg" \* MERGEFORMATINET </w:instrText>
       </w:r>
       <w:r>
+        <w:rPr>
+          <w:sz w:val="24"/>
+          <w:szCs w:val="24"/>
+        </w:rPr>
         <w:fldChar w:fldCharType="separate"/>
       </w:r>
       <w:r>
         <w:rPr>
           <w:noProof/>
+          <w:sz w:val="24"/>
+          <w:szCs w:val="24"/>
         </w:rPr>
         <w:drawing>
-          <wp:inline distT="0" distB="0" distL="0" distR="0" wp14:anchorId="2238DFB1" wp14:editId="2D34CEBF">
-            <wp:extent cx="3724712" cy="4194700"/>
-            <wp:effectExtent l="0" t="0" r="0" b="0"/>
+          <wp:inline distT="0" distB="0" distL="0" distR="0" wp14:anchorId="74D2683F" wp14:editId="074DE5D5">
+            <wp:extent cx="3135086" cy="3530673"/>
+            <wp:effectExtent l="0" t="0" r="1905" b="0"/>
             <wp:docPr id="1320508726" name="Imagem 4" descr="Chasing “The Sandow” 2021 | DigitalMuscle.com"/>
             <wp:cNvGraphicFramePr>
               <a:graphicFrameLocks xmlns:a="http://schemas.openxmlformats.org/drawingml/2006/main" noChangeAspect="1"/>
@@ -1684,7 +1799,7 @@
                   <pic:spPr bwMode="auto">
                     <a:xfrm>
                       <a:off x="0" y="0"/>
-                      <a:ext cx="3788721" cy="4266786"/>
+                      <a:ext cx="3306278" cy="3723466"/>
                     </a:xfrm>
                     <a:prstGeom prst="rect">
                       <a:avLst/>
@@ -1701,7 +1816,18 @@
         </w:drawing>
       </w:r>
       <w:r>
+        <w:rPr>
+          <w:sz w:val="24"/>
+          <w:szCs w:val="24"/>
+        </w:rPr>
         <w:fldChar w:fldCharType="end"/>
+      </w:r>
+      <w:r>
+        <w:rPr>
+          <w:sz w:val="24"/>
+          <w:szCs w:val="24"/>
+        </w:rPr>
+        <w:t xml:space="preserve">     </w:t>
       </w:r>
     </w:p>
     <w:p>
@@ -1713,104 +1839,10 @@
         <w:ind w:firstLine="720"/>
         <w:jc w:val="both"/>
         <w:rPr>
-          <w:rFonts w:eastAsia="Times New Roman"/>
           <w:sz w:val="24"/>
           <w:szCs w:val="24"/>
-          <w:lang w:val="pt-BR" w:eastAsia="pt-BR"/>
-        </w:rPr>
-      </w:pPr>
-      <w:r>
-        <w:br w:type="page"/>
-      </w:r>
-      <w:r>
-        <w:rPr>
-          <w:sz w:val="24"/>
-          <w:szCs w:val="24"/>
-        </w:rPr>
-        <w:lastRenderedPageBreak/>
-        <w:t xml:space="preserve">Levando em conta o crescimento exponencial e a magnitude que </w:t>
-      </w:r>
-      <w:r>
-        <w:rPr>
-          <w:sz w:val="24"/>
-          <w:szCs w:val="24"/>
-        </w:rPr>
-        <w:t>a musculação e o fisiculturismo vêm</w:t>
-      </w:r>
-      <w:r>
-        <w:rPr>
-          <w:sz w:val="24"/>
-          <w:szCs w:val="24"/>
-        </w:rPr>
-        <w:t xml:space="preserve"> tomando</w:t>
-      </w:r>
-      <w:r>
-        <w:rPr>
-          <w:sz w:val="24"/>
-          <w:szCs w:val="24"/>
-        </w:rPr>
-        <w:t>, será desenvolvido um site informativo com foco em correlacionar o fisiculturismo/musculação no geral com qualidades e “requisitos” importantes para um bom</w:t>
-      </w:r>
-      <w:r>
-        <w:rPr>
-          <w:sz w:val="24"/>
-          <w:szCs w:val="24"/>
-        </w:rPr>
-        <w:t xml:space="preserve"> aprendizado </w:t>
-      </w:r>
-      <w:r>
-        <w:rPr>
-          <w:sz w:val="24"/>
-          <w:szCs w:val="24"/>
-        </w:rPr>
-        <w:t>na faculdade</w:t>
-      </w:r>
-      <w:r>
-        <w:rPr>
-          <w:sz w:val="24"/>
-          <w:szCs w:val="24"/>
-        </w:rPr>
-        <w:t xml:space="preserve"> e na vida como um todo.</w:t>
-      </w:r>
-      <w:r>
-        <w:rPr>
-          <w:sz w:val="24"/>
-          <w:szCs w:val="24"/>
-        </w:rPr>
-        <w:t xml:space="preserve"> </w:t>
-      </w:r>
-      <w:r>
-        <w:rPr>
-          <w:sz w:val="24"/>
-          <w:szCs w:val="24"/>
-        </w:rPr>
-        <w:t>O trabalho parte da minha vivência pessoal cursando uma faculdade em período integral, enquanto também continuo mantendo uma rotina de treino, estudos e alimentação saudável.</w:t>
-      </w:r>
-      <w:r>
-        <w:rPr>
-          <w:sz w:val="24"/>
-          <w:szCs w:val="24"/>
-        </w:rPr>
-        <w:t xml:space="preserve"> </w:t>
-      </w:r>
-      <w:r>
-        <w:rPr>
-          <w:sz w:val="24"/>
-          <w:szCs w:val="24"/>
-          <w:highlight w:val="yellow"/>
-        </w:rPr>
-        <w:t xml:space="preserve">O site irá contar com uma </w:t>
-      </w:r>
-      <w:r>
-        <w:rPr>
-          <w:rFonts w:eastAsia="Times New Roman"/>
-          <w:sz w:val="24"/>
-          <w:szCs w:val="24"/>
-          <w:highlight w:val="yellow"/>
-          <w:lang w:val="pt-BR" w:eastAsia="pt-BR"/>
-        </w:rPr>
-        <w:t>Calculadora de macronutrientes: permite ao usuário estimar suas necessidades diárias de proteínas, carboidratos e gorduras (Cadastro e login necessários para acesso) Seção de artigos e dicas: Riscos sobre o fisiculturismo competitivo, textos técnicos sobre biomecânica, recuperação muscular, sono, prevenção de lesões, e conteúdo detalhado sobre os métodos de treinamento mais utilizados. Tudo isso visa solucionar a dificuldade que muitos praticantes têm de encontrar, em um único lugar, material confiável e estruturado sobre treinamento, nutrição e saúde aplicada ao fisiculturismo</w:t>
-      </w:r>
+        </w:rPr>
+      </w:pPr>
     </w:p>
     <w:p>
       <w:pPr>
@@ -1821,10 +1853,8 @@
         <w:ind w:firstLine="720"/>
         <w:jc w:val="both"/>
         <w:rPr>
-          <w:rFonts w:eastAsia="Times New Roman"/>
           <w:sz w:val="24"/>
           <w:szCs w:val="24"/>
-          <w:lang w:val="pt-BR" w:eastAsia="pt-BR"/>
         </w:rPr>
       </w:pPr>
     </w:p>
@@ -1837,12 +1867,129 @@
         <w:ind w:firstLine="720"/>
         <w:jc w:val="both"/>
         <w:rPr>
-          <w:rFonts w:eastAsia="Times New Roman"/>
           <w:sz w:val="24"/>
           <w:szCs w:val="24"/>
-          <w:lang w:val="pt-BR" w:eastAsia="pt-BR"/>
-        </w:rPr>
-      </w:pPr>
+        </w:rPr>
+      </w:pPr>
+      <w:r>
+        <w:rPr>
+          <w:sz w:val="24"/>
+          <w:szCs w:val="24"/>
+        </w:rPr>
+        <w:t xml:space="preserve">Em 1965, Joe </w:t>
+      </w:r>
+      <w:proofErr w:type="spellStart"/>
+      <w:r>
+        <w:rPr>
+          <w:sz w:val="24"/>
+          <w:szCs w:val="24"/>
+        </w:rPr>
+        <w:t>Weider</w:t>
+      </w:r>
+      <w:proofErr w:type="spellEnd"/>
+      <w:r>
+        <w:rPr>
+          <w:sz w:val="24"/>
+          <w:szCs w:val="24"/>
+        </w:rPr>
+        <w:t xml:space="preserve"> criou o Mr. Olympia, o mais prestigiado campeonato de fisiculturismo do mundo. Nomes como Arnold Schwarzenegger, </w:t>
+      </w:r>
+      <w:proofErr w:type="spellStart"/>
+      <w:r>
+        <w:rPr>
+          <w:sz w:val="24"/>
+          <w:szCs w:val="24"/>
+        </w:rPr>
+        <w:t>Dorian</w:t>
+      </w:r>
+      <w:proofErr w:type="spellEnd"/>
+      <w:r>
+        <w:rPr>
+          <w:sz w:val="24"/>
+          <w:szCs w:val="24"/>
+        </w:rPr>
+        <w:t xml:space="preserve"> Yates e </w:t>
+      </w:r>
+      <w:proofErr w:type="spellStart"/>
+      <w:r>
+        <w:rPr>
+          <w:sz w:val="24"/>
+          <w:szCs w:val="24"/>
+        </w:rPr>
+        <w:t>Ronnie</w:t>
+      </w:r>
+      <w:proofErr w:type="spellEnd"/>
+      <w:r>
+        <w:rPr>
+          <w:sz w:val="24"/>
+          <w:szCs w:val="24"/>
+        </w:rPr>
+        <w:t xml:space="preserve"> Coleman popularizaram o </w:t>
+      </w:r>
+      <w:proofErr w:type="spellStart"/>
+      <w:r>
+        <w:rPr>
+          <w:sz w:val="24"/>
+          <w:szCs w:val="24"/>
+        </w:rPr>
+        <w:t>esporte</w:t>
+      </w:r>
+      <w:proofErr w:type="spellEnd"/>
+      <w:r>
+        <w:rPr>
+          <w:sz w:val="24"/>
+          <w:szCs w:val="24"/>
+        </w:rPr>
+        <w:t xml:space="preserve"> globalmente. Com o tempo, o fisiculturismo ultrapassou os palcos e se transformou em estilo de vida, promovido por redes sociais, plataformas digitais e influenciadores fitness. Hoje, o Brasil é um dos países com mais academias no mundo, e o </w:t>
+      </w:r>
+      <w:proofErr w:type="spellStart"/>
+      <w:r>
+        <w:rPr>
+          <w:sz w:val="24"/>
+          <w:szCs w:val="24"/>
+        </w:rPr>
+        <w:t>esporte</w:t>
+      </w:r>
+      <w:proofErr w:type="spellEnd"/>
+      <w:r>
+        <w:rPr>
+          <w:sz w:val="24"/>
+          <w:szCs w:val="24"/>
+        </w:rPr>
+        <w:t xml:space="preserve"> segue crescendo com novas categorias, como </w:t>
+      </w:r>
+      <w:proofErr w:type="spellStart"/>
+      <w:r>
+        <w:rPr>
+          <w:sz w:val="24"/>
+          <w:szCs w:val="24"/>
+        </w:rPr>
+        <w:t>Classic</w:t>
+      </w:r>
+      <w:proofErr w:type="spellEnd"/>
+      <w:r>
+        <w:rPr>
+          <w:sz w:val="24"/>
+          <w:szCs w:val="24"/>
+        </w:rPr>
+        <w:t xml:space="preserve"> </w:t>
+      </w:r>
+      <w:proofErr w:type="spellStart"/>
+      <w:r>
+        <w:rPr>
+          <w:sz w:val="24"/>
+          <w:szCs w:val="24"/>
+        </w:rPr>
+        <w:t>Physique</w:t>
+      </w:r>
+      <w:proofErr w:type="spellEnd"/>
+      <w:r>
+        <w:rPr>
+          <w:sz w:val="24"/>
+          <w:szCs w:val="24"/>
+        </w:rPr>
+        <w:t>, além de maior inclusão e valorização da saúde e longevidade.</w:t>
+      </w:r>
     </w:p>
     <w:p>
       <w:pPr>
@@ -1853,90 +2000,47 @@
         <w:ind w:firstLine="720"/>
         <w:jc w:val="both"/>
         <w:rPr>
+          <w:sz w:val="24"/>
+          <w:szCs w:val="24"/>
+        </w:rPr>
+      </w:pPr>
+    </w:p>
+    <w:p>
+      <w:pPr>
+        <w:widowControl/>
+        <w:autoSpaceDE/>
+        <w:autoSpaceDN/>
+        <w:spacing w:before="100" w:beforeAutospacing="1" w:after="100" w:afterAutospacing="1"/>
+        <w:ind w:firstLine="720"/>
+        <w:jc w:val="both"/>
+        <w:rPr>
           <w:rFonts w:eastAsia="Times New Roman"/>
           <w:sz w:val="24"/>
           <w:szCs w:val="24"/>
           <w:lang w:val="pt-BR" w:eastAsia="pt-BR"/>
         </w:rPr>
-      </w:pPr>
-    </w:p>
-    <w:p>
-      <w:pPr>
-        <w:pStyle w:val="NormalWeb"/>
-        <w:shd w:val="clear" w:color="auto" w:fill="FFFFFF"/>
-        <w:spacing w:before="0" w:beforeAutospacing="0" w:after="420" w:afterAutospacing="0"/>
-        <w:jc w:val="center"/>
-        <w:textAlignment w:val="baseline"/>
-        <w:rPr>
-          <w:color w:val="7A7A7A"/>
-        </w:rPr>
-      </w:pPr>
-      <w:r>
-        <w:rPr>
-          <w:color w:val="7A7A7A"/>
-        </w:rPr>
-        <w:t xml:space="preserve">O primeiro relato sobre fisiculturismo e halterofilismo vem da Grécia Antiga e nos leva até um homem chamado </w:t>
-      </w:r>
-      <w:proofErr w:type="spellStart"/>
-      <w:r>
-        <w:rPr>
-          <w:color w:val="7A7A7A"/>
-        </w:rPr>
-        <w:t>Milon</w:t>
-      </w:r>
-      <w:proofErr w:type="spellEnd"/>
-      <w:r>
-        <w:rPr>
-          <w:color w:val="7A7A7A"/>
-        </w:rPr>
-        <w:t xml:space="preserve"> de </w:t>
-      </w:r>
-      <w:proofErr w:type="spellStart"/>
-      <w:r>
-        <w:rPr>
-          <w:color w:val="7A7A7A"/>
-        </w:rPr>
-        <w:t>Crótona</w:t>
-      </w:r>
-      <w:proofErr w:type="spellEnd"/>
-      <w:r>
-        <w:rPr>
-          <w:color w:val="7A7A7A"/>
-        </w:rPr>
-        <w:t>, um atleta olímpico invejado por sua força, volume muscular e saúde implacável. Conta-se que seu </w:t>
-      </w:r>
-      <w:r>
-        <w:rPr>
-          <w:color w:val="7A7A7A"/>
-        </w:rPr>
-        <w:t>treino</w:t>
-      </w:r>
-      <w:r>
-        <w:rPr>
-          <w:color w:val="7A7A7A"/>
-        </w:rPr>
-        <w:t> era resumido em colocar um bezerro nas costas e andar. À medida que o animal ia crescendo, o seu corpo ia acompanhando as adaptações necessárias para continuar andando com ele nas costas.</w:t>
-      </w:r>
-    </w:p>
-    <w:p>
-      <w:pPr>
-        <w:widowControl/>
-        <w:autoSpaceDE/>
-        <w:autoSpaceDN/>
-        <w:spacing w:before="100" w:beforeAutospacing="1" w:after="100" w:afterAutospacing="1"/>
-        <w:jc w:val="both"/>
-        <w:rPr>
-          <w:rFonts w:eastAsia="Times New Roman"/>
+        <w:sectPr>
+          <w:pgSz w:w="11910" w:h="16840"/>
+          <w:pgMar w:top="1701" w:right="1134" w:bottom="1134" w:left="1701" w:header="720" w:footer="720" w:gutter="0"/>
+          <w:cols w:space="720"/>
+        </w:sectPr>
+      </w:pPr>
+      <w:r>
+        <w:rPr>
           <w:sz w:val="24"/>
           <w:szCs w:val="24"/>
-          <w:lang w:val="pt-BR" w:eastAsia="pt-BR"/>
-        </w:rPr>
-        <w:sectPr>
-          <w:pgSz w:w="11910" w:h="16840"/>
-          <w:pgMar w:top="1340" w:right="880" w:bottom="280" w:left="1440" w:header="720" w:footer="720" w:gutter="0"/>
-          <w:cols w:space="720"/>
-        </w:sectPr>
-      </w:pPr>
+        </w:rPr>
+        <w:t xml:space="preserve">Levando em conta o crescimento exponencial e a magnitude que a musculação e o fisiculturismo vêm tomando, será desenvolvido um site informativo com foco em correlacionar o fisiculturismo/musculação no geral com qualidades e “requisitos” importantes para um bom aprendizado na faculdade e na vida como um todo. O trabalho parte da minha vivência pessoal cursando uma faculdade em período integral, enquanto também continuo mantendo uma rotina de treino, estudos e alimentação </w:t>
+      </w:r>
+      <w:proofErr w:type="spellStart"/>
+      <w:r>
+        <w:rPr>
+          <w:sz w:val="24"/>
+          <w:szCs w:val="24"/>
+        </w:rPr>
+        <w:t>saudáve</w:t>
+      </w:r>
+      <w:proofErr w:type="spellEnd"/>
     </w:p>
     <w:p>
       <w:pPr>
@@ -1949,14 +2053,14 @@
           <w:szCs w:val="32"/>
         </w:rPr>
       </w:pPr>
-      <w:bookmarkStart w:id="4" w:name="IMPORTÂNCIA_DA_LUBRIFICAÇÃO"/>
-      <w:bookmarkStart w:id="5" w:name="_bookmark2"/>
-      <w:bookmarkStart w:id="6" w:name="OBJETIVO"/>
-      <w:bookmarkStart w:id="7" w:name="_bookmark7"/>
+      <w:bookmarkStart w:id="2" w:name="IMPORTÂNCIA_DA_LUBRIFICAÇÃO"/>
+      <w:bookmarkStart w:id="3" w:name="_bookmark2"/>
+      <w:bookmarkStart w:id="4" w:name="OBJETIVO"/>
+      <w:bookmarkStart w:id="5" w:name="_bookmark7"/>
+      <w:bookmarkEnd w:id="2"/>
+      <w:bookmarkEnd w:id="3"/>
       <w:bookmarkEnd w:id="4"/>
       <w:bookmarkEnd w:id="5"/>
-      <w:bookmarkEnd w:id="6"/>
-      <w:bookmarkEnd w:id="7"/>
       <w:r>
         <w:rPr>
           <w:spacing w:val="-2"/>
@@ -1964,14 +2068,6 @@
           <w:szCs w:val="32"/>
         </w:rPr>
         <w:lastRenderedPageBreak/>
-        <w:t xml:space="preserve">       </w:t>
-      </w:r>
-      <w:r>
-        <w:rPr>
-          <w:spacing w:val="-2"/>
-          <w:sz w:val="32"/>
-          <w:szCs w:val="32"/>
-        </w:rPr>
         <w:t>Objetivo</w:t>
       </w:r>
     </w:p>
@@ -2447,172 +2543,256 @@
         <w:pStyle w:val="Ttulo1"/>
         <w:spacing w:before="231"/>
         <w:ind w:left="0"/>
-        <w:rPr>
-          <w:spacing w:val="-2"/>
-          <w:sz w:val="32"/>
-          <w:szCs w:val="32"/>
-        </w:rPr>
-      </w:pPr>
-    </w:p>
-    <w:p>
-      <w:pPr>
-        <w:pStyle w:val="Ttulo2"/>
-        <w:shd w:val="clear" w:color="auto" w:fill="FFFFFF"/>
-        <w:spacing w:line="312" w:lineRule="atLeast"/>
-        <w:textAlignment w:val="baseline"/>
-        <w:rPr>
-          <w:rFonts w:ascii="Roboto" w:eastAsia="Times New Roman" w:hAnsi="Roboto" w:cs="Times New Roman"/>
-          <w:color w:val="3A3A3A"/>
-          <w:sz w:val="33"/>
-          <w:szCs w:val="33"/>
-          <w:highlight w:val="yellow"/>
-          <w:lang w:val="pt-BR"/>
-        </w:rPr>
-      </w:pPr>
-      <w:r>
-        <w:rPr>
-          <w:rFonts w:ascii="Roboto" w:hAnsi="Roboto"/>
+        <w:jc w:val="left"/>
+        <w:rPr>
           <w:b w:val="0"/>
           <w:bCs w:val="0"/>
-          <w:color w:val="3A3A3A"/>
-          <w:sz w:val="33"/>
-          <w:szCs w:val="33"/>
-          <w:highlight w:val="yellow"/>
-        </w:rPr>
-        <w:t>A primeira competição de fisiculturismo na era moderna</w:t>
-      </w:r>
-    </w:p>
-    <w:p>
-      <w:pPr>
-        <w:pStyle w:val="NormalWeb"/>
-        <w:shd w:val="clear" w:color="auto" w:fill="FFFFFF"/>
-        <w:spacing w:before="0" w:beforeAutospacing="0" w:after="420" w:afterAutospacing="0"/>
-        <w:textAlignment w:val="baseline"/>
-        <w:rPr>
-          <w:rFonts w:ascii="Roboto" w:hAnsi="Roboto"/>
-          <w:color w:val="7A7A7A"/>
-          <w:sz w:val="30"/>
-          <w:szCs w:val="30"/>
-          <w:highlight w:val="yellow"/>
-        </w:rPr>
-      </w:pPr>
-      <w:r>
-        <w:rPr>
-          <w:rFonts w:ascii="Roboto" w:hAnsi="Roboto"/>
-          <w:color w:val="7A7A7A"/>
-          <w:sz w:val="30"/>
-          <w:szCs w:val="30"/>
-          <w:highlight w:val="yellow"/>
-        </w:rPr>
-        <w:t xml:space="preserve">A primeira competição oficial de fisiculturismo na era moderna ocorreu em 14 de setembro de 1901, em Londres, Inglaterra. Ela foi idealizada e realizada por Eugene </w:t>
-      </w:r>
-      <w:proofErr w:type="spellStart"/>
-      <w:r>
-        <w:rPr>
-          <w:rFonts w:ascii="Roboto" w:hAnsi="Roboto"/>
-          <w:color w:val="7A7A7A"/>
-          <w:sz w:val="30"/>
-          <w:szCs w:val="30"/>
-          <w:highlight w:val="yellow"/>
-        </w:rPr>
-        <w:t>Sandow</w:t>
-      </w:r>
-      <w:proofErr w:type="spellEnd"/>
-      <w:r>
-        <w:rPr>
-          <w:rFonts w:ascii="Roboto" w:hAnsi="Roboto"/>
-          <w:color w:val="7A7A7A"/>
-          <w:sz w:val="30"/>
-          <w:szCs w:val="30"/>
-          <w:highlight w:val="yellow"/>
-        </w:rPr>
-        <w:t xml:space="preserve">, um alemão que ficou conhecido por tornar o fisiculturismo um esporte reconhecido mundialmente. O evento levou três anos para ser planejado e teve a participação de 156 atletas. </w:t>
-      </w:r>
-    </w:p>
-    <w:p>
-      <w:pPr>
-        <w:pStyle w:val="p1"/>
-        <w:rPr>
-          <w:highlight w:val="yellow"/>
-        </w:rPr>
-      </w:pPr>
-      <w:r>
-        <w:rPr>
-          <w:highlight w:val="yellow"/>
-        </w:rPr>
-        <w:t xml:space="preserve">Atualmente, o fisiculturismo é um esporte consolidado mundialmente, com diversas federações, categorias e campeonatos oficiais, como o </w:t>
-      </w:r>
-      <w:r>
-        <w:rPr>
-          <w:rStyle w:val="s1"/>
-          <w:b/>
-          <w:bCs/>
-          <w:highlight w:val="yellow"/>
-        </w:rPr>
-        <w:t>Mr. Olympia</w:t>
-      </w:r>
-      <w:r>
-        <w:rPr>
-          <w:highlight w:val="yellow"/>
-        </w:rPr>
-        <w:t xml:space="preserve"> e o </w:t>
-      </w:r>
-      <w:r>
-        <w:rPr>
-          <w:rStyle w:val="s1"/>
-          <w:b/>
-          <w:bCs/>
-          <w:highlight w:val="yellow"/>
-        </w:rPr>
-        <w:t>Arnold Classic</w:t>
-      </w:r>
-      <w:r>
-        <w:rPr>
-          <w:highlight w:val="yellow"/>
-        </w:rPr>
-        <w:t>. O Brasil ocupa um papel de destaque, sendo um dos países com maior número de academias no mundo e com grande representatividade em competições internacionais.</w:t>
-      </w:r>
-    </w:p>
-    <w:p>
-      <w:pPr>
-        <w:pStyle w:val="p2"/>
-        <w:rPr>
-          <w:highlight w:val="yellow"/>
-        </w:rPr>
-      </w:pPr>
-    </w:p>
-    <w:p>
-      <w:pPr>
-        <w:pStyle w:val="p1"/>
-        <w:rPr>
-          <w:highlight w:val="yellow"/>
-        </w:rPr>
-      </w:pPr>
-      <w:r>
-        <w:rPr>
-          <w:highlight w:val="yellow"/>
-        </w:rPr>
-        <w:t>Além do aspecto competitivo, o fisiculturismo tem influenciado milhões de pessoas fora dos palcos, promovendo a musculação como ferramenta de saúde, disciplina e desenvolvimento pessoal. Redes sociais e plataformas digitais tornaram o acesso a conteúdos técnicos mais acessível, permitindo que o estilo de vida focado em treino, alimentação e organização se popularize e inspire novos praticantes todos os dias.</w:t>
-      </w:r>
-    </w:p>
-    <w:p>
-      <w:pPr>
-        <w:pStyle w:val="p2"/>
-        <w:rPr>
-          <w:highlight w:val="yellow"/>
-        </w:rPr>
-      </w:pPr>
-    </w:p>
-    <w:p>
-      <w:pPr>
-        <w:pStyle w:val="p1"/>
-      </w:pPr>
-      <w:r>
-        <w:rPr>
-          <w:highlight w:val="yellow"/>
-        </w:rPr>
-        <w:t>Além das competições, a musculação ganhou força como estilo de vida, promovendo saúde, disciplina e organização. As redes sociais ajudaram a popularizar o esporte e atrair novos praticantes em busca de evolução física e pessoal.</w:t>
-      </w:r>
+          <w:spacing w:val="-2"/>
+          <w:sz w:val="24"/>
+          <w:szCs w:val="24"/>
+          <w:lang w:val="pt-BR"/>
+        </w:rPr>
+      </w:pPr>
+    </w:p>
+    <w:p>
+      <w:pPr>
+        <w:pStyle w:val="Ttulo1"/>
+        <w:spacing w:before="231"/>
+        <w:ind w:left="0"/>
+        <w:jc w:val="left"/>
+        <w:rPr>
+          <w:b w:val="0"/>
+          <w:bCs w:val="0"/>
+          <w:spacing w:val="-2"/>
+          <w:sz w:val="24"/>
+          <w:szCs w:val="24"/>
+          <w:lang w:val="pt-BR"/>
+        </w:rPr>
+      </w:pPr>
+    </w:p>
+    <w:p>
+      <w:pPr>
+        <w:pStyle w:val="Ttulo1"/>
+        <w:spacing w:before="231"/>
+        <w:ind w:left="0"/>
+        <w:jc w:val="left"/>
+        <w:rPr>
+          <w:b w:val="0"/>
+          <w:bCs w:val="0"/>
+          <w:spacing w:val="-2"/>
+          <w:sz w:val="24"/>
+          <w:szCs w:val="24"/>
+          <w:lang w:val="pt-BR"/>
+        </w:rPr>
+      </w:pPr>
+    </w:p>
+    <w:p>
+      <w:pPr>
+        <w:pStyle w:val="Ttulo1"/>
+        <w:spacing w:before="231"/>
+        <w:ind w:left="0"/>
+        <w:jc w:val="left"/>
+        <w:rPr>
+          <w:b w:val="0"/>
+          <w:bCs w:val="0"/>
+          <w:spacing w:val="-2"/>
+          <w:sz w:val="24"/>
+          <w:szCs w:val="24"/>
+          <w:lang w:val="pt-BR"/>
+        </w:rPr>
+      </w:pPr>
+    </w:p>
+    <w:p>
+      <w:pPr>
+        <w:pStyle w:val="Ttulo1"/>
+        <w:spacing w:before="231"/>
+        <w:ind w:left="0"/>
+        <w:jc w:val="left"/>
+        <w:rPr>
+          <w:b w:val="0"/>
+          <w:bCs w:val="0"/>
+          <w:spacing w:val="-2"/>
+          <w:sz w:val="24"/>
+          <w:szCs w:val="24"/>
+          <w:lang w:val="pt-BR"/>
+        </w:rPr>
+      </w:pPr>
+    </w:p>
+    <w:p>
+      <w:pPr>
+        <w:pStyle w:val="Ttulo1"/>
+        <w:spacing w:before="231"/>
+        <w:ind w:left="0"/>
+        <w:jc w:val="left"/>
+        <w:rPr>
+          <w:b w:val="0"/>
+          <w:bCs w:val="0"/>
+          <w:spacing w:val="-2"/>
+          <w:sz w:val="24"/>
+          <w:szCs w:val="24"/>
+          <w:lang w:val="pt-BR"/>
+        </w:rPr>
+      </w:pPr>
+    </w:p>
+    <w:p>
+      <w:pPr>
+        <w:pStyle w:val="Ttulo1"/>
+        <w:spacing w:before="231"/>
+        <w:ind w:left="0"/>
+        <w:jc w:val="left"/>
+        <w:rPr>
+          <w:b w:val="0"/>
+          <w:bCs w:val="0"/>
+          <w:spacing w:val="-2"/>
+          <w:sz w:val="24"/>
+          <w:szCs w:val="24"/>
+          <w:lang w:val="pt-BR"/>
+        </w:rPr>
+      </w:pPr>
+    </w:p>
+    <w:p>
+      <w:pPr>
+        <w:pStyle w:val="Ttulo1"/>
+        <w:spacing w:before="231"/>
+        <w:ind w:left="0"/>
+        <w:jc w:val="left"/>
+        <w:rPr>
+          <w:b w:val="0"/>
+          <w:bCs w:val="0"/>
+          <w:spacing w:val="-2"/>
+          <w:sz w:val="24"/>
+          <w:szCs w:val="24"/>
+          <w:lang w:val="pt-BR"/>
+        </w:rPr>
+      </w:pPr>
+    </w:p>
+    <w:p>
+      <w:pPr>
+        <w:pStyle w:val="Ttulo1"/>
+        <w:spacing w:before="231"/>
+        <w:ind w:left="0"/>
+        <w:jc w:val="left"/>
+        <w:rPr>
+          <w:b w:val="0"/>
+          <w:bCs w:val="0"/>
+          <w:spacing w:val="-2"/>
+          <w:sz w:val="24"/>
+          <w:szCs w:val="24"/>
+          <w:lang w:val="pt-BR"/>
+        </w:rPr>
+      </w:pPr>
+    </w:p>
+    <w:p>
+      <w:pPr>
+        <w:pStyle w:val="Ttulo1"/>
+        <w:spacing w:before="231"/>
+        <w:ind w:left="0"/>
+        <w:jc w:val="left"/>
+        <w:rPr>
+          <w:b w:val="0"/>
+          <w:bCs w:val="0"/>
+          <w:spacing w:val="-2"/>
+          <w:sz w:val="24"/>
+          <w:szCs w:val="24"/>
+          <w:lang w:val="pt-BR"/>
+        </w:rPr>
+      </w:pPr>
+    </w:p>
+    <w:p>
+      <w:pPr>
+        <w:pStyle w:val="Ttulo1"/>
+        <w:spacing w:before="231"/>
+        <w:ind w:left="0"/>
+        <w:jc w:val="left"/>
+        <w:rPr>
+          <w:b w:val="0"/>
+          <w:bCs w:val="0"/>
+          <w:spacing w:val="-2"/>
+          <w:sz w:val="24"/>
+          <w:szCs w:val="24"/>
+          <w:lang w:val="pt-BR"/>
+        </w:rPr>
+      </w:pPr>
+    </w:p>
+    <w:p>
+      <w:pPr>
+        <w:pStyle w:val="Ttulo1"/>
+        <w:spacing w:before="231"/>
+        <w:ind w:left="0"/>
+        <w:jc w:val="left"/>
+        <w:rPr>
+          <w:b w:val="0"/>
+          <w:bCs w:val="0"/>
+          <w:spacing w:val="-2"/>
+          <w:sz w:val="24"/>
+          <w:szCs w:val="24"/>
+          <w:lang w:val="pt-BR"/>
+        </w:rPr>
+      </w:pPr>
+    </w:p>
+    <w:p>
+      <w:pPr>
+        <w:pStyle w:val="Ttulo1"/>
+        <w:spacing w:before="231"/>
+        <w:ind w:left="0"/>
+        <w:jc w:val="left"/>
+        <w:rPr>
+          <w:b w:val="0"/>
+          <w:bCs w:val="0"/>
+          <w:spacing w:val="-2"/>
+          <w:sz w:val="24"/>
+          <w:szCs w:val="24"/>
+          <w:lang w:val="pt-BR"/>
+        </w:rPr>
+      </w:pPr>
+    </w:p>
+    <w:p>
+      <w:pPr>
+        <w:pStyle w:val="Ttulo1"/>
+        <w:spacing w:before="231"/>
+        <w:ind w:left="0"/>
+        <w:jc w:val="left"/>
+        <w:rPr>
+          <w:b w:val="0"/>
+          <w:bCs w:val="0"/>
+          <w:spacing w:val="-2"/>
+          <w:sz w:val="24"/>
+          <w:szCs w:val="24"/>
+          <w:lang w:val="pt-BR"/>
+        </w:rPr>
+      </w:pPr>
+    </w:p>
+    <w:p>
+      <w:pPr>
+        <w:pStyle w:val="Ttulo1"/>
+        <w:spacing w:before="231"/>
+        <w:ind w:left="0"/>
+        <w:jc w:val="left"/>
+        <w:rPr>
+          <w:b w:val="0"/>
+          <w:bCs w:val="0"/>
+          <w:spacing w:val="-2"/>
+          <w:sz w:val="24"/>
+          <w:szCs w:val="24"/>
+          <w:lang w:val="pt-BR"/>
+        </w:rPr>
+      </w:pPr>
+    </w:p>
+    <w:p>
+      <w:pPr>
+        <w:pStyle w:val="Ttulo1"/>
+        <w:spacing w:before="231"/>
+        <w:ind w:left="0"/>
+        <w:jc w:val="left"/>
+        <w:rPr>
+          <w:b w:val="0"/>
+          <w:bCs w:val="0"/>
+          <w:spacing w:val="-2"/>
+          <w:sz w:val="24"/>
+          <w:szCs w:val="24"/>
+          <w:lang w:val="pt-BR"/>
+        </w:rPr>
+      </w:pPr>
     </w:p>
     <w:p>
       <w:pPr>
@@ -3048,8 +3228,8 @@
         <w:ind w:left="1440" w:firstLine="720"/>
         <w:jc w:val="left"/>
       </w:pPr>
-      <w:bookmarkStart w:id="8" w:name="REFERÊNCIAS_BIBLIOGRÁFICAS"/>
-      <w:bookmarkEnd w:id="8"/>
+      <w:bookmarkStart w:id="6" w:name="REFERÊNCIAS_BIBLIOGRÁFICAS"/>
+      <w:bookmarkEnd w:id="6"/>
     </w:p>
     <w:p>
       <w:pPr>
@@ -7026,7 +7206,6 @@
     <w:name w:val="Normal (Web)"/>
     <w:basedOn w:val="Normal"/>
     <w:uiPriority w:val="99"/>
-    <w:semiHidden/>
     <w:unhideWhenUsed/>
     <w:rsid w:val="00C20E86"/>
     <w:pPr>

--- a/Documentacao/Documentação-Projeto_Individual.docx
+++ b/Documentacao/Documentação-Projeto_Individual.docx
@@ -475,14 +475,12 @@
         </w:rPr>
         <w:t xml:space="preserve"> </w:t>
       </w:r>
-      <w:proofErr w:type="spellStart"/>
       <w:r>
         <w:rPr>
           <w:sz w:val="28"/>
         </w:rPr>
         <w:t>Vinicius</w:t>
       </w:r>
-      <w:proofErr w:type="spellEnd"/>
       <w:r>
         <w:rPr>
           <w:spacing w:val="-6"/>
@@ -632,62 +630,44 @@
         <w:autoSpaceDN/>
         <w:spacing w:before="100" w:beforeAutospacing="1" w:after="100" w:afterAutospacing="1"/>
         <w:rPr>
-          <w:rFonts w:ascii="Times New Roman" w:eastAsia="Times New Roman" w:hAnsi="Times New Roman" w:cs="Times New Roman"/>
-          <w:sz w:val="28"/>
-          <w:szCs w:val="28"/>
+          <w:rFonts w:eastAsia="Times New Roman"/>
+          <w:sz w:val="24"/>
+          <w:szCs w:val="24"/>
           <w:lang w:val="pt-BR" w:eastAsia="pt-BR"/>
         </w:rPr>
       </w:pPr>
       <w:r>
         <w:rPr>
-          <w:rFonts w:ascii="Times New Roman" w:eastAsia="Times New Roman" w:hAnsi="Times New Roman" w:cs="Times New Roman"/>
-          <w:sz w:val="28"/>
-          <w:szCs w:val="28"/>
+          <w:rFonts w:eastAsia="Times New Roman"/>
+          <w:sz w:val="24"/>
+          <w:szCs w:val="24"/>
           <w:lang w:val="pt-BR" w:eastAsia="pt-BR"/>
         </w:rPr>
-        <w:t xml:space="preserve">O projeto consiste no desenvolvimento de um site informativo de fisiculturismo, com o objetivo de centralizar e organizar </w:t>
-      </w:r>
-      <w:r>
-        <w:rPr>
-          <w:rFonts w:ascii="Times New Roman" w:eastAsia="Times New Roman" w:hAnsi="Times New Roman" w:cs="Times New Roman"/>
-          <w:sz w:val="28"/>
-          <w:szCs w:val="28"/>
+        <w:t xml:space="preserve">O projeto consiste no desenvolvimento de um site informativo de fisiculturismo, com o objetivo de centralizar e organizar curiosidades, e informações </w:t>
+      </w:r>
+      <w:r>
+        <w:rPr>
+          <w:rFonts w:eastAsia="Times New Roman"/>
+          <w:sz w:val="24"/>
+          <w:szCs w:val="24"/>
           <w:lang w:val="pt-BR" w:eastAsia="pt-BR"/>
         </w:rPr>
-        <w:t>curiosidades, e informações</w:t>
-      </w:r>
-      <w:r>
-        <w:rPr>
-          <w:rFonts w:ascii="Times New Roman" w:eastAsia="Times New Roman" w:hAnsi="Times New Roman" w:cs="Times New Roman"/>
-          <w:sz w:val="28"/>
-          <w:szCs w:val="28"/>
+        <w:t xml:space="preserve">para entusiastas de </w:t>
+      </w:r>
+      <w:r>
+        <w:rPr>
+          <w:rFonts w:eastAsia="Times New Roman"/>
+          <w:sz w:val="24"/>
+          <w:szCs w:val="24"/>
           <w:lang w:val="pt-BR" w:eastAsia="pt-BR"/>
         </w:rPr>
-        <w:t xml:space="preserve"> </w:t>
-      </w:r>
-      <w:r>
-        <w:rPr>
-          <w:rFonts w:ascii="Times New Roman" w:eastAsia="Times New Roman" w:hAnsi="Times New Roman" w:cs="Times New Roman"/>
-          <w:sz w:val="28"/>
-          <w:szCs w:val="28"/>
-          <w:lang w:val="pt-BR" w:eastAsia="pt-BR"/>
-        </w:rPr>
-        <w:t xml:space="preserve">para entusiastas de </w:t>
-      </w:r>
-      <w:r>
-        <w:rPr>
-          <w:rFonts w:ascii="Times New Roman" w:eastAsia="Times New Roman" w:hAnsi="Times New Roman" w:cs="Times New Roman"/>
-          <w:sz w:val="28"/>
-          <w:szCs w:val="28"/>
-          <w:lang w:val="pt-BR" w:eastAsia="pt-BR"/>
-        </w:rPr>
         <w:t>fisiculturismo</w:t>
       </w:r>
       <w:r>
         <w:rPr>
-          <w:rFonts w:ascii="Times New Roman" w:eastAsia="Times New Roman" w:hAnsi="Times New Roman" w:cs="Times New Roman"/>
-          <w:sz w:val="28"/>
-          <w:szCs w:val="28"/>
+          <w:rFonts w:eastAsia="Times New Roman"/>
+          <w:sz w:val="24"/>
+          <w:szCs w:val="24"/>
           <w:lang w:val="pt-BR" w:eastAsia="pt-BR"/>
         </w:rPr>
         <w:t>. A plataforma fornecerá:</w:t>
@@ -704,38 +684,20 @@
         <w:autoSpaceDN/>
         <w:spacing w:before="100" w:beforeAutospacing="1" w:after="100" w:afterAutospacing="1"/>
         <w:rPr>
-          <w:rFonts w:ascii="Times New Roman" w:eastAsia="Times New Roman" w:hAnsi="Times New Roman" w:cs="Times New Roman"/>
-          <w:sz w:val="28"/>
-          <w:szCs w:val="28"/>
+          <w:rFonts w:eastAsia="Times New Roman"/>
+          <w:sz w:val="24"/>
+          <w:szCs w:val="24"/>
           <w:lang w:val="pt-BR" w:eastAsia="pt-BR"/>
         </w:rPr>
       </w:pPr>
       <w:r>
         <w:rPr>
-          <w:rFonts w:ascii="Times New Roman" w:eastAsia="Times New Roman" w:hAnsi="Times New Roman" w:cs="Times New Roman"/>
-          <w:sz w:val="28"/>
-          <w:szCs w:val="28"/>
+          <w:rFonts w:eastAsia="Times New Roman"/>
+          <w:sz w:val="24"/>
+          <w:szCs w:val="24"/>
           <w:lang w:val="pt-BR" w:eastAsia="pt-BR"/>
         </w:rPr>
-        <w:t>Home: História do fisiculturismo e como podemos correlacionar o fisiculturismo com a faculdade (Disciplina, constância</w:t>
-      </w:r>
-      <w:r>
-        <w:rPr>
-          <w:rFonts w:ascii="Times New Roman" w:eastAsia="Times New Roman" w:hAnsi="Times New Roman" w:cs="Times New Roman"/>
-          <w:sz w:val="28"/>
-          <w:szCs w:val="28"/>
-          <w:lang w:val="pt-BR" w:eastAsia="pt-BR"/>
-        </w:rPr>
-        <w:t>, comprometimento etc.)</w:t>
-      </w:r>
-      <w:r>
-        <w:rPr>
-          <w:rFonts w:ascii="Times New Roman" w:eastAsia="Times New Roman" w:hAnsi="Times New Roman" w:cs="Times New Roman"/>
-          <w:sz w:val="28"/>
-          <w:szCs w:val="28"/>
-          <w:lang w:val="pt-BR" w:eastAsia="pt-BR"/>
-        </w:rPr>
-        <w:t xml:space="preserve"> </w:t>
+        <w:t xml:space="preserve">Home: História do fisiculturismo e como podemos correlacionar o fisiculturismo com a faculdade (Disciplina, constância, comprometimento etc.) </w:t>
       </w:r>
     </w:p>
     <w:p>
@@ -749,17 +711,17 @@
         <w:autoSpaceDN/>
         <w:spacing w:before="100" w:beforeAutospacing="1" w:after="100" w:afterAutospacing="1"/>
         <w:rPr>
-          <w:rFonts w:ascii="Times New Roman" w:eastAsia="Times New Roman" w:hAnsi="Times New Roman" w:cs="Times New Roman"/>
-          <w:sz w:val="28"/>
-          <w:szCs w:val="28"/>
+          <w:rFonts w:eastAsia="Times New Roman"/>
+          <w:sz w:val="24"/>
+          <w:szCs w:val="24"/>
           <w:lang w:val="pt-BR" w:eastAsia="pt-BR"/>
         </w:rPr>
       </w:pPr>
       <w:r>
         <w:rPr>
-          <w:rFonts w:ascii="Times New Roman" w:eastAsia="Times New Roman" w:hAnsi="Times New Roman" w:cs="Times New Roman"/>
-          <w:sz w:val="28"/>
-          <w:szCs w:val="28"/>
+          <w:rFonts w:eastAsia="Times New Roman"/>
+          <w:sz w:val="24"/>
+          <w:szCs w:val="24"/>
           <w:lang w:val="pt-BR" w:eastAsia="pt-BR"/>
         </w:rPr>
         <w:t>Fisiculturistas prediletos e método de treinamento utilizado por cada um</w:t>
@@ -776,26 +738,26 @@
         <w:autoSpaceDN/>
         <w:spacing w:before="100" w:beforeAutospacing="1" w:after="100" w:afterAutospacing="1"/>
         <w:rPr>
-          <w:rFonts w:ascii="Times New Roman" w:eastAsia="Times New Roman" w:hAnsi="Times New Roman" w:cs="Times New Roman"/>
-          <w:sz w:val="28"/>
-          <w:szCs w:val="28"/>
+          <w:rFonts w:eastAsia="Times New Roman"/>
+          <w:sz w:val="24"/>
+          <w:szCs w:val="24"/>
           <w:lang w:val="pt-BR" w:eastAsia="pt-BR"/>
         </w:rPr>
       </w:pPr>
       <w:r>
         <w:rPr>
-          <w:rFonts w:ascii="Times New Roman" w:eastAsia="Times New Roman" w:hAnsi="Times New Roman" w:cs="Times New Roman"/>
-          <w:sz w:val="28"/>
-          <w:szCs w:val="28"/>
+          <w:rFonts w:eastAsia="Times New Roman"/>
+          <w:sz w:val="24"/>
+          <w:szCs w:val="24"/>
           <w:lang w:val="pt-BR" w:eastAsia="pt-BR"/>
         </w:rPr>
         <w:t>Calculadora de macronutrientes: permite ao usuário estimar s</w:t>
       </w:r>
       <w:r>
         <w:rPr>
-          <w:rFonts w:ascii="Times New Roman" w:eastAsia="Times New Roman" w:hAnsi="Times New Roman" w:cs="Times New Roman"/>
-          <w:sz w:val="28"/>
-          <w:szCs w:val="28"/>
+          <w:rFonts w:eastAsia="Times New Roman"/>
+          <w:sz w:val="24"/>
+          <w:szCs w:val="24"/>
           <w:lang w:val="pt-BR" w:eastAsia="pt-BR"/>
         </w:rPr>
         <w:t>eu consumo calórico médio diário.</w:t>
@@ -812,44 +774,44 @@
         <w:autoSpaceDN/>
         <w:spacing w:before="100" w:beforeAutospacing="1" w:after="100" w:afterAutospacing="1"/>
         <w:rPr>
-          <w:rFonts w:ascii="Times New Roman" w:eastAsia="Times New Roman" w:hAnsi="Times New Roman" w:cs="Times New Roman"/>
-          <w:sz w:val="28"/>
-          <w:szCs w:val="28"/>
+          <w:rFonts w:eastAsia="Times New Roman"/>
+          <w:sz w:val="24"/>
+          <w:szCs w:val="24"/>
           <w:lang w:val="pt-BR" w:eastAsia="pt-BR"/>
         </w:rPr>
       </w:pPr>
       <w:r>
         <w:rPr>
-          <w:rFonts w:ascii="Times New Roman" w:eastAsia="Times New Roman" w:hAnsi="Times New Roman" w:cs="Times New Roman"/>
-          <w:sz w:val="28"/>
-          <w:szCs w:val="28"/>
+          <w:rFonts w:eastAsia="Times New Roman"/>
+          <w:sz w:val="24"/>
+          <w:szCs w:val="24"/>
           <w:lang w:val="pt-BR" w:eastAsia="pt-BR"/>
         </w:rPr>
         <w:t xml:space="preserve">Seção de </w:t>
       </w:r>
       <w:r>
         <w:rPr>
-          <w:rFonts w:ascii="Times New Roman" w:eastAsia="Times New Roman" w:hAnsi="Times New Roman" w:cs="Times New Roman"/>
-          <w:sz w:val="28"/>
-          <w:szCs w:val="28"/>
+          <w:rFonts w:eastAsia="Times New Roman"/>
+          <w:sz w:val="24"/>
+          <w:szCs w:val="24"/>
           <w:lang w:val="pt-BR" w:eastAsia="pt-BR"/>
         </w:rPr>
         <w:t>perguntas frequentes</w:t>
       </w:r>
       <w:r>
         <w:rPr>
-          <w:rFonts w:ascii="Times New Roman" w:eastAsia="Times New Roman" w:hAnsi="Times New Roman" w:cs="Times New Roman"/>
-          <w:sz w:val="28"/>
-          <w:szCs w:val="28"/>
+          <w:rFonts w:eastAsia="Times New Roman"/>
+          <w:sz w:val="24"/>
+          <w:szCs w:val="24"/>
           <w:lang w:val="pt-BR" w:eastAsia="pt-BR"/>
         </w:rPr>
         <w:t xml:space="preserve">: </w:t>
       </w:r>
       <w:r>
         <w:rPr>
-          <w:rFonts w:ascii="Times New Roman" w:eastAsia="Times New Roman" w:hAnsi="Times New Roman" w:cs="Times New Roman"/>
-          <w:sz w:val="28"/>
-          <w:szCs w:val="28"/>
+          <w:rFonts w:eastAsia="Times New Roman"/>
+          <w:sz w:val="24"/>
+          <w:szCs w:val="24"/>
           <w:lang w:val="pt-BR" w:eastAsia="pt-BR"/>
         </w:rPr>
         <w:t>Perguntas frequentemente feitas no âmbito geral da musculação, abrangendo a área de treinamento, nutrição e conteúdos diversos.</w:t>
@@ -866,38 +828,20 @@
         <w:autoSpaceDN/>
         <w:spacing w:before="100" w:beforeAutospacing="1" w:after="100" w:afterAutospacing="1"/>
         <w:rPr>
-          <w:rFonts w:ascii="Times New Roman" w:eastAsia="Times New Roman" w:hAnsi="Times New Roman" w:cs="Times New Roman"/>
-          <w:sz w:val="28"/>
-          <w:szCs w:val="28"/>
+          <w:rFonts w:eastAsia="Times New Roman"/>
+          <w:sz w:val="24"/>
+          <w:szCs w:val="24"/>
           <w:lang w:val="pt-BR" w:eastAsia="pt-BR"/>
         </w:rPr>
       </w:pPr>
       <w:r>
         <w:rPr>
-          <w:rFonts w:ascii="Times New Roman" w:eastAsia="Times New Roman" w:hAnsi="Times New Roman" w:cs="Times New Roman"/>
-          <w:sz w:val="28"/>
-          <w:szCs w:val="28"/>
+          <w:rFonts w:eastAsia="Times New Roman"/>
+          <w:sz w:val="24"/>
+          <w:szCs w:val="24"/>
           <w:lang w:val="pt-BR" w:eastAsia="pt-BR"/>
         </w:rPr>
-        <w:t xml:space="preserve">Dentro da secção de artigos e dicas o site contém um quis </w:t>
-      </w:r>
-      <w:r>
-        <w:rPr>
-          <w:rFonts w:ascii="Times New Roman" w:eastAsia="Times New Roman" w:hAnsi="Times New Roman" w:cs="Times New Roman"/>
-          <w:sz w:val="28"/>
-          <w:szCs w:val="28"/>
-          <w:lang w:val="pt-BR" w:eastAsia="pt-BR"/>
-        </w:rPr>
-        <w:t>(Cadastro e login necessários para acesso)</w:t>
-      </w:r>
-      <w:r>
-        <w:rPr>
-          <w:rFonts w:ascii="Times New Roman" w:eastAsia="Times New Roman" w:hAnsi="Times New Roman" w:cs="Times New Roman"/>
-          <w:sz w:val="28"/>
-          <w:szCs w:val="28"/>
-          <w:lang w:val="pt-BR" w:eastAsia="pt-BR"/>
-        </w:rPr>
-        <w:t xml:space="preserve"> para o usuário testar seus conhecimentos apreendidos no site e ao final dele, o usuário terá uma dashboard com dados referentes a performance do usuário no quis.</w:t>
+        <w:t>Dentro da secção de artigos e dicas o site contém um quis (Cadastro e login necessários para acesso) para o usuário testar seus conhecimentos apreendidos no site e ao final dele, o usuário terá uma dashboard com dados referentes a performance do usuário no quis.</w:t>
       </w:r>
     </w:p>
     <w:p>
@@ -907,17 +851,17 @@
         <w:autoSpaceDN/>
         <w:spacing w:before="100" w:beforeAutospacing="1" w:after="100" w:afterAutospacing="1"/>
         <w:rPr>
-          <w:rFonts w:ascii="Times New Roman" w:eastAsia="Times New Roman" w:hAnsi="Times New Roman" w:cs="Times New Roman"/>
-          <w:sz w:val="28"/>
-          <w:szCs w:val="28"/>
+          <w:rFonts w:eastAsia="Times New Roman"/>
+          <w:sz w:val="24"/>
+          <w:szCs w:val="24"/>
           <w:lang w:val="pt-BR" w:eastAsia="pt-BR"/>
         </w:rPr>
       </w:pPr>
       <w:r>
         <w:rPr>
-          <w:rFonts w:ascii="Times New Roman" w:eastAsia="Times New Roman" w:hAnsi="Times New Roman" w:cs="Times New Roman"/>
-          <w:sz w:val="28"/>
-          <w:szCs w:val="28"/>
+          <w:rFonts w:eastAsia="Times New Roman"/>
+          <w:sz w:val="24"/>
+          <w:szCs w:val="24"/>
           <w:lang w:val="pt-BR" w:eastAsia="pt-BR"/>
         </w:rPr>
         <w:t>Tudo isso visa solucionar a dificuldade que muitos praticantes têm de encontrar, em um único lugar, material confiável e estruturado sobre treinamento, nutrição e saúde aplicada ao fisiculturismo.</w:t>
@@ -1003,14 +947,18 @@
     <w:p>
       <w:pPr>
         <w:rPr>
-          <w:rFonts w:ascii="Calibri" w:hAnsi="Calibri"/>
-        </w:rPr>
-      </w:pPr>
-    </w:p>
-    <w:p>
-      <w:pPr>
-        <w:rPr>
-          <w:rFonts w:ascii="Calibri" w:hAnsi="Calibri"/>
+          <w:rFonts w:ascii="Times New Roman" w:hAnsi="Times New Roman" w:cs="Times New Roman"/>
+          <w:sz w:val="24"/>
+          <w:szCs w:val="24"/>
+        </w:rPr>
+      </w:pPr>
+    </w:p>
+    <w:p>
+      <w:pPr>
+        <w:rPr>
+          <w:rFonts w:ascii="Times New Roman" w:hAnsi="Times New Roman" w:cs="Times New Roman"/>
+          <w:sz w:val="24"/>
+          <w:szCs w:val="24"/>
         </w:rPr>
       </w:pPr>
     </w:p>
@@ -1025,23 +973,31 @@
           <w:tab w:val="left" w:pos="2959"/>
         </w:tabs>
         <w:rPr>
-          <w:rFonts w:ascii="Calibri" w:hAnsi="Calibri"/>
-        </w:rPr>
-      </w:pPr>
-      <w:r>
-        <w:rPr>
-          <w:rFonts w:ascii="Calibri" w:hAnsi="Calibri"/>
+          <w:rFonts w:ascii="Times New Roman" w:hAnsi="Times New Roman" w:cs="Times New Roman"/>
+          <w:sz w:val="24"/>
+          <w:szCs w:val="24"/>
+        </w:rPr>
+      </w:pPr>
+      <w:r>
+        <w:rPr>
+          <w:rFonts w:ascii="Times New Roman" w:hAnsi="Times New Roman" w:cs="Times New Roman"/>
+          <w:sz w:val="24"/>
+          <w:szCs w:val="24"/>
         </w:rPr>
         <w:t>Contexto</w:t>
       </w:r>
     </w:p>
     <w:p>
       <w:pPr>
+        <w:pStyle w:val="PargrafodaLista"/>
         <w:tabs>
           <w:tab w:val="left" w:pos="2959"/>
         </w:tabs>
-        <w:rPr>
-          <w:rFonts w:ascii="Calibri" w:hAnsi="Calibri"/>
+        <w:ind w:left="3679" w:firstLine="0"/>
+        <w:rPr>
+          <w:rFonts w:ascii="Times New Roman" w:hAnsi="Times New Roman" w:cs="Times New Roman"/>
+          <w:sz w:val="24"/>
+          <w:szCs w:val="24"/>
         </w:rPr>
       </w:pPr>
     </w:p>
@@ -1056,14 +1012,18 @@
           <w:tab w:val="left" w:pos="2959"/>
         </w:tabs>
         <w:rPr>
-          <w:rFonts w:ascii="Calibri" w:hAnsi="Calibri"/>
-        </w:rPr>
-      </w:pPr>
-      <w:r>
-        <w:rPr>
-          <w:rFonts w:ascii="Calibri" w:hAnsi="Calibri"/>
-        </w:rPr>
-        <w:t>Objetivo</w:t>
+          <w:rFonts w:ascii="Times New Roman" w:hAnsi="Times New Roman" w:cs="Times New Roman"/>
+          <w:sz w:val="24"/>
+          <w:szCs w:val="24"/>
+        </w:rPr>
+      </w:pPr>
+      <w:r>
+        <w:rPr>
+          <w:rFonts w:ascii="Times New Roman" w:hAnsi="Times New Roman" w:cs="Times New Roman"/>
+          <w:sz w:val="24"/>
+          <w:szCs w:val="24"/>
+        </w:rPr>
+        <w:t>ONU e ODS</w:t>
       </w:r>
     </w:p>
     <w:p>
@@ -1072,7 +1032,9 @@
           <w:tab w:val="left" w:pos="2959"/>
         </w:tabs>
         <w:rPr>
-          <w:rFonts w:ascii="Calibri" w:hAnsi="Calibri"/>
+          <w:rFonts w:ascii="Times New Roman" w:hAnsi="Times New Roman" w:cs="Times New Roman"/>
+          <w:sz w:val="24"/>
+          <w:szCs w:val="24"/>
         </w:rPr>
       </w:pPr>
     </w:p>
@@ -1087,14 +1049,18 @@
           <w:tab w:val="left" w:pos="2959"/>
         </w:tabs>
         <w:rPr>
-          <w:rFonts w:ascii="Calibri" w:hAnsi="Calibri"/>
-        </w:rPr>
-      </w:pPr>
-      <w:r>
-        <w:rPr>
-          <w:rFonts w:ascii="Calibri" w:hAnsi="Calibri"/>
-        </w:rPr>
-        <w:t>Justificativa</w:t>
+          <w:rFonts w:ascii="Times New Roman" w:hAnsi="Times New Roman" w:cs="Times New Roman"/>
+          <w:sz w:val="24"/>
+          <w:szCs w:val="24"/>
+        </w:rPr>
+      </w:pPr>
+      <w:r>
+        <w:rPr>
+          <w:rFonts w:ascii="Times New Roman" w:hAnsi="Times New Roman" w:cs="Times New Roman"/>
+          <w:sz w:val="24"/>
+          <w:szCs w:val="24"/>
+        </w:rPr>
+        <w:t>Objetivo</w:t>
       </w:r>
     </w:p>
     <w:p>
@@ -1103,7 +1069,9 @@
           <w:tab w:val="left" w:pos="2959"/>
         </w:tabs>
         <w:rPr>
-          <w:rFonts w:ascii="Calibri" w:hAnsi="Calibri"/>
+          <w:rFonts w:ascii="Times New Roman" w:hAnsi="Times New Roman" w:cs="Times New Roman"/>
+          <w:sz w:val="24"/>
+          <w:szCs w:val="24"/>
         </w:rPr>
       </w:pPr>
     </w:p>
@@ -1118,14 +1086,18 @@
           <w:tab w:val="left" w:pos="2959"/>
         </w:tabs>
         <w:rPr>
-          <w:rFonts w:ascii="Calibri" w:hAnsi="Calibri"/>
-        </w:rPr>
-      </w:pPr>
-      <w:r>
-        <w:rPr>
-          <w:rFonts w:ascii="Calibri" w:hAnsi="Calibri"/>
-        </w:rPr>
-        <w:t>Escopo</w:t>
+          <w:rFonts w:ascii="Times New Roman" w:hAnsi="Times New Roman" w:cs="Times New Roman"/>
+          <w:sz w:val="24"/>
+          <w:szCs w:val="24"/>
+        </w:rPr>
+      </w:pPr>
+      <w:r>
+        <w:rPr>
+          <w:rFonts w:ascii="Times New Roman" w:hAnsi="Times New Roman" w:cs="Times New Roman"/>
+          <w:sz w:val="24"/>
+          <w:szCs w:val="24"/>
+        </w:rPr>
+        <w:t>Justificativa</w:t>
       </w:r>
     </w:p>
     <w:p>
@@ -1134,7 +1106,9 @@
           <w:tab w:val="left" w:pos="2959"/>
         </w:tabs>
         <w:rPr>
-          <w:rFonts w:ascii="Calibri" w:hAnsi="Calibri"/>
+          <w:rFonts w:ascii="Times New Roman" w:hAnsi="Times New Roman" w:cs="Times New Roman"/>
+          <w:sz w:val="24"/>
+          <w:szCs w:val="24"/>
         </w:rPr>
       </w:pPr>
     </w:p>
@@ -1145,6 +1119,201 @@
           <w:ilvl w:val="0"/>
           <w:numId w:val="8"/>
         </w:numPr>
+        <w:tabs>
+          <w:tab w:val="left" w:pos="2959"/>
+        </w:tabs>
+        <w:rPr>
+          <w:rFonts w:ascii="Times New Roman" w:hAnsi="Times New Roman" w:cs="Times New Roman"/>
+          <w:sz w:val="24"/>
+          <w:szCs w:val="24"/>
+        </w:rPr>
+      </w:pPr>
+      <w:r>
+        <w:rPr>
+          <w:rFonts w:ascii="Times New Roman" w:hAnsi="Times New Roman" w:cs="Times New Roman"/>
+          <w:sz w:val="24"/>
+          <w:szCs w:val="24"/>
+        </w:rPr>
+        <w:t>Escopo</w:t>
+      </w:r>
+    </w:p>
+    <w:p>
+      <w:pPr>
+        <w:pStyle w:val="PargrafodaLista"/>
+        <w:rPr>
+          <w:rFonts w:ascii="Times New Roman" w:hAnsi="Times New Roman" w:cs="Times New Roman"/>
+          <w:sz w:val="24"/>
+          <w:szCs w:val="24"/>
+        </w:rPr>
+      </w:pPr>
+    </w:p>
+    <w:p>
+      <w:pPr>
+        <w:pStyle w:val="PargrafodaLista"/>
+        <w:numPr>
+          <w:ilvl w:val="0"/>
+          <w:numId w:val="8"/>
+        </w:numPr>
+        <w:tabs>
+          <w:tab w:val="left" w:pos="2959"/>
+        </w:tabs>
+        <w:rPr>
+          <w:rFonts w:ascii="Times New Roman" w:hAnsi="Times New Roman" w:cs="Times New Roman"/>
+          <w:sz w:val="24"/>
+          <w:szCs w:val="24"/>
+        </w:rPr>
+      </w:pPr>
+      <w:r>
+        <w:rPr>
+          <w:rFonts w:ascii="Times New Roman" w:hAnsi="Times New Roman" w:cs="Times New Roman"/>
+          <w:sz w:val="24"/>
+          <w:szCs w:val="24"/>
+        </w:rPr>
+        <w:t>Premissas e Restrições</w:t>
+      </w:r>
+    </w:p>
+    <w:p>
+      <w:pPr>
+        <w:pStyle w:val="PargrafodaLista"/>
+        <w:rPr>
+          <w:rFonts w:ascii="Times New Roman" w:hAnsi="Times New Roman" w:cs="Times New Roman"/>
+          <w:sz w:val="24"/>
+          <w:szCs w:val="24"/>
+        </w:rPr>
+      </w:pPr>
+    </w:p>
+    <w:p>
+      <w:pPr>
+        <w:pStyle w:val="PargrafodaLista"/>
+        <w:numPr>
+          <w:ilvl w:val="0"/>
+          <w:numId w:val="8"/>
+        </w:numPr>
+        <w:tabs>
+          <w:tab w:val="left" w:pos="2959"/>
+        </w:tabs>
+        <w:rPr>
+          <w:rFonts w:ascii="Times New Roman" w:hAnsi="Times New Roman" w:cs="Times New Roman"/>
+          <w:sz w:val="24"/>
+          <w:szCs w:val="24"/>
+        </w:rPr>
+      </w:pPr>
+      <w:r>
+        <w:rPr>
+          <w:rFonts w:ascii="Times New Roman" w:hAnsi="Times New Roman" w:cs="Times New Roman"/>
+          <w:sz w:val="24"/>
+          <w:szCs w:val="24"/>
+        </w:rPr>
+        <w:t>Metodologia Utilizada</w:t>
+      </w:r>
+    </w:p>
+    <w:p>
+      <w:pPr>
+        <w:pStyle w:val="PargrafodaLista"/>
+        <w:rPr>
+          <w:rFonts w:ascii="Times New Roman" w:hAnsi="Times New Roman" w:cs="Times New Roman"/>
+          <w:sz w:val="24"/>
+          <w:szCs w:val="24"/>
+        </w:rPr>
+      </w:pPr>
+    </w:p>
+    <w:p>
+      <w:pPr>
+        <w:pStyle w:val="PargrafodaLista"/>
+        <w:numPr>
+          <w:ilvl w:val="0"/>
+          <w:numId w:val="8"/>
+        </w:numPr>
+        <w:tabs>
+          <w:tab w:val="left" w:pos="2959"/>
+        </w:tabs>
+        <w:rPr>
+          <w:rFonts w:ascii="Times New Roman" w:hAnsi="Times New Roman" w:cs="Times New Roman"/>
+          <w:sz w:val="24"/>
+          <w:szCs w:val="24"/>
+        </w:rPr>
+      </w:pPr>
+      <w:r>
+        <w:rPr>
+          <w:rFonts w:ascii="Times New Roman" w:hAnsi="Times New Roman" w:cs="Times New Roman"/>
+          <w:sz w:val="24"/>
+          <w:szCs w:val="24"/>
+        </w:rPr>
+        <w:t>Matriz de Planejamento</w:t>
+      </w:r>
+    </w:p>
+    <w:p>
+      <w:pPr>
+        <w:pStyle w:val="PargrafodaLista"/>
+        <w:rPr>
+          <w:rFonts w:ascii="Times New Roman" w:hAnsi="Times New Roman" w:cs="Times New Roman"/>
+          <w:sz w:val="24"/>
+          <w:szCs w:val="24"/>
+        </w:rPr>
+      </w:pPr>
+    </w:p>
+    <w:p>
+      <w:pPr>
+        <w:pStyle w:val="PargrafodaLista"/>
+        <w:numPr>
+          <w:ilvl w:val="0"/>
+          <w:numId w:val="8"/>
+        </w:numPr>
+        <w:tabs>
+          <w:tab w:val="left" w:pos="2959"/>
+        </w:tabs>
+        <w:rPr>
+          <w:rFonts w:ascii="Times New Roman" w:hAnsi="Times New Roman" w:cs="Times New Roman"/>
+          <w:sz w:val="24"/>
+          <w:szCs w:val="24"/>
+        </w:rPr>
+      </w:pPr>
+      <w:r>
+        <w:rPr>
+          <w:rFonts w:ascii="Times New Roman" w:hAnsi="Times New Roman" w:cs="Times New Roman"/>
+          <w:sz w:val="24"/>
+          <w:szCs w:val="24"/>
+        </w:rPr>
+        <w:t>Conclusão</w:t>
+      </w:r>
+    </w:p>
+    <w:p>
+      <w:pPr>
+        <w:pStyle w:val="PargrafodaLista"/>
+        <w:rPr>
+          <w:rFonts w:ascii="Times New Roman" w:hAnsi="Times New Roman" w:cs="Times New Roman"/>
+          <w:sz w:val="24"/>
+          <w:szCs w:val="24"/>
+        </w:rPr>
+      </w:pPr>
+    </w:p>
+    <w:p>
+      <w:pPr>
+        <w:pStyle w:val="PargrafodaLista"/>
+        <w:numPr>
+          <w:ilvl w:val="0"/>
+          <w:numId w:val="8"/>
+        </w:numPr>
+        <w:tabs>
+          <w:tab w:val="left" w:pos="2959"/>
+        </w:tabs>
+        <w:rPr>
+          <w:rFonts w:ascii="Times New Roman" w:hAnsi="Times New Roman" w:cs="Times New Roman"/>
+          <w:sz w:val="24"/>
+          <w:szCs w:val="24"/>
+        </w:rPr>
+      </w:pPr>
+      <w:r>
+        <w:rPr>
+          <w:rFonts w:ascii="Times New Roman" w:hAnsi="Times New Roman" w:cs="Times New Roman"/>
+          <w:sz w:val="24"/>
+          <w:szCs w:val="24"/>
+        </w:rPr>
+        <w:t>Referências Bibliográficas</w:t>
+      </w:r>
+    </w:p>
+    <w:p>
+      <w:pPr>
         <w:tabs>
           <w:tab w:val="left" w:pos="2959"/>
         </w:tabs>
@@ -1158,25 +1327,19 @@
           <w:cols w:space="720"/>
         </w:sectPr>
       </w:pPr>
-      <w:r>
-        <w:rPr>
-          <w:rFonts w:ascii="Calibri" w:hAnsi="Calibri"/>
-        </w:rPr>
-        <w:t>Premissas e restrições</w:t>
-      </w:r>
-    </w:p>
-    <w:p>
-      <w:pPr>
-        <w:pStyle w:val="Ttulo1"/>
-        <w:spacing w:before="78"/>
-        <w:rPr>
-          <w:spacing w:val="-2"/>
-        </w:rPr>
-      </w:pPr>
       <w:bookmarkStart w:id="0" w:name="CONTEXTO"/>
       <w:bookmarkStart w:id="1" w:name="_bookmark0"/>
       <w:bookmarkEnd w:id="0"/>
       <w:bookmarkEnd w:id="1"/>
+    </w:p>
+    <w:p>
+      <w:pPr>
+        <w:pStyle w:val="Ttulo1"/>
+        <w:spacing w:before="78"/>
+        <w:rPr>
+          <w:spacing w:val="-2"/>
+        </w:rPr>
+      </w:pPr>
       <w:r>
         <w:rPr>
           <w:spacing w:val="-2"/>
@@ -1369,29 +1532,7 @@
         <w:jc w:val="both"/>
       </w:pPr>
       <w:r>
-        <w:t xml:space="preserve">A história do fisiculturismo remonta à Grécia Antiga, onde o culto ao corpo fazia parte da cultura e dos ideais de perfeição humana. Um dos primeiros nomes associados ao desenvolvimento da força física como disciplina foi </w:t>
-      </w:r>
-      <w:proofErr w:type="spellStart"/>
-      <w:r>
-        <w:t>Milon</w:t>
-      </w:r>
-      <w:proofErr w:type="spellEnd"/>
-      <w:r>
-        <w:t xml:space="preserve"> de Crotona, um atleta olímpico que viveu por volta do século VI a.C. </w:t>
-      </w:r>
-      <w:proofErr w:type="spellStart"/>
-      <w:r>
-        <w:t>Milon</w:t>
-      </w:r>
-      <w:proofErr w:type="spellEnd"/>
-      <w:r>
-        <w:t xml:space="preserve"> ficou famoso por sua força extraordinária e pelo método inusitado de treinamento que consistia em carregar um bezerro diariamente. À medida que o animal crescia, o peso aumentava, exigindo adaptações do corpo</w:t>
-      </w:r>
-      <w:r>
-        <w:t xml:space="preserve">, </w:t>
-      </w:r>
-      <w:r>
-        <w:t xml:space="preserve">um princípio que se assemelha ao conceito moderno de sobrecarga progressiva. </w:t>
+        <w:t xml:space="preserve">A história do fisiculturismo remonta à Grécia Antiga, onde o culto ao corpo fazia parte da cultura e dos ideais de perfeição humana. Um dos primeiros nomes associados ao desenvolvimento da força física como disciplina foi Milon de Crotona, um atleta olímpico que viveu por volta do século VI a.C. Milon ficou famoso por sua força extraordinária e pelo método inusitado de treinamento que consistia em carregar um bezerro diariamente. À medida que o animal crescia, o peso aumentava, exigindo adaptações do corpo, um princípio que se assemelha ao conceito moderno de sobrecarga progressiva. </w:t>
       </w:r>
     </w:p>
     <w:p>
@@ -1401,23 +1542,12 @@
         <w:ind w:left="260" w:right="816" w:firstLine="460"/>
         <w:jc w:val="both"/>
       </w:pPr>
-      <w:proofErr w:type="spellStart"/>
-      <w:r>
-        <w:t>Milon</w:t>
-      </w:r>
-      <w:proofErr w:type="spellEnd"/>
-      <w:r>
-        <w:t xml:space="preserve"> venceu seis vezes os Jogos Olímpicos na modalidade de luta e era venerado como um herói. Sua rotina exemplificava valores como disciplina, paciência e consistência, fundamentos que ainda hoje são pilares do fisiculturismo contemporâneo. Para os gregos, a estética corporal estava ligada à saúde, à força e à honra, e ginásios eram locais não apenas de </w:t>
+      <w:r>
+        <w:t xml:space="preserve">Milon venceu seis vezes os Jogos Olímpicos na modalidade de luta e era venerado como um herói. Sua rotina exemplificava valores como disciplina, paciência e consistência, fundamentos que ainda hoje são pilares do fisiculturismo contemporâneo. Para os gregos, a estética corporal estava ligada à saúde, à força e à honra, e ginásios eram locais não apenas de </w:t>
       </w:r>
       <w:r>
         <w:lastRenderedPageBreak/>
-        <w:t>treinamento físico, mas também de formação filosófica e moral. Assim, pode-se dizer que a Grécia Antiga lançou as bases filosóficas e práticas do fisiculturismo como estilo de vida</w:t>
-      </w:r>
-      <w:r>
-        <w:t>,</w:t>
-      </w:r>
-      <w:r>
-        <w:t xml:space="preserve"> um equilíbrio entre corpo, mente e disciplina.</w:t>
+        <w:t>treinamento físico, mas também de formação filosófica e moral. Assim, pode-se dizer que a Grécia Antiga lançou as bases filosóficas e práticas do fisiculturismo como estilo de vida, um equilíbrio entre corpo, mente e disciplina.</w:t>
       </w:r>
     </w:p>
     <w:p>
@@ -1568,39 +1698,15 @@
       </w:r>
       <w:r>
         <w:br/>
-        <w:t xml:space="preserve">Nos anos 1940, Joe </w:t>
+        <w:t xml:space="preserve">Nos anos 1940, Joe Weider surge como figura-chave na expansão do </w:t>
       </w:r>
       <w:proofErr w:type="spellStart"/>
       <w:r>
-        <w:t>Weider</w:t>
+        <w:t>esporte</w:t>
       </w:r>
       <w:proofErr w:type="spellEnd"/>
       <w:r>
-        <w:t xml:space="preserve"> surge como figura-chave na expansão do </w:t>
-      </w:r>
-      <w:proofErr w:type="spellStart"/>
-      <w:r>
-        <w:t>esporte</w:t>
-      </w:r>
-      <w:proofErr w:type="spellEnd"/>
-      <w:r>
-        <w:t xml:space="preserve">. Criador do sistema </w:t>
-      </w:r>
-      <w:proofErr w:type="spellStart"/>
-      <w:r>
-        <w:t>Weider</w:t>
-      </w:r>
-      <w:proofErr w:type="spellEnd"/>
-      <w:r>
-        <w:t xml:space="preserve"> de treinamento, ele fundou revistas, suplementos, equipamentos e competições que moldaram o fisiculturismo como conhecemos hoje. Ao lado de seu irmão Ben </w:t>
-      </w:r>
-      <w:proofErr w:type="spellStart"/>
-      <w:r>
-        <w:t>Weider</w:t>
-      </w:r>
-      <w:proofErr w:type="spellEnd"/>
-      <w:r>
-        <w:t>, fundou a IFBB (</w:t>
+        <w:t>. Criador do sistema Weider de treinamento, ele fundou revistas, suplementos, equipamentos e competições que moldaram o fisiculturismo como conhecemos hoje. Ao lado de seu irmão Ben Weider, fundou a IFBB (</w:t>
       </w:r>
       <w:proofErr w:type="spellStart"/>
       <w:r>
@@ -1876,23 +1982,7 @@
           <w:sz w:val="24"/>
           <w:szCs w:val="24"/>
         </w:rPr>
-        <w:t xml:space="preserve">Em 1965, Joe </w:t>
-      </w:r>
-      <w:proofErr w:type="spellStart"/>
-      <w:r>
-        <w:rPr>
-          <w:sz w:val="24"/>
-          <w:szCs w:val="24"/>
-        </w:rPr>
-        <w:t>Weider</w:t>
-      </w:r>
-      <w:proofErr w:type="spellEnd"/>
-      <w:r>
-        <w:rPr>
-          <w:sz w:val="24"/>
-          <w:szCs w:val="24"/>
-        </w:rPr>
-        <w:t xml:space="preserve"> criou o Mr. Olympia, o mais prestigiado campeonato de fisiculturismo do mundo. Nomes como Arnold Schwarzenegger, </w:t>
+        <w:t xml:space="preserve">Em 1965, Joe Weider criou o Mr. Olympia, o mais prestigiado campeonato de fisiculturismo do mundo. Nomes como Arnold Schwarzenegger, </w:t>
       </w:r>
       <w:proofErr w:type="spellStart"/>
       <w:r>
@@ -2014,6 +2104,357 @@
         <w:ind w:firstLine="720"/>
         <w:jc w:val="both"/>
         <w:rPr>
+          <w:sz w:val="24"/>
+          <w:szCs w:val="24"/>
+        </w:rPr>
+      </w:pPr>
+      <w:r>
+        <w:rPr>
+          <w:sz w:val="24"/>
+          <w:szCs w:val="24"/>
+        </w:rPr>
+        <w:t xml:space="preserve">Levando em conta o crescimento exponencial e a magnitude que a musculação e o fisiculturismo vêm tomando, será desenvolvido um site informativo com foco em correlacionar o fisiculturismo/musculação no geral com qualidades e “requisitos” importantes para um bom aprendizado na faculdade e na vida como um todo. O trabalho parte da minha vivência pessoal cursando uma faculdade em período integral, enquanto também continuo mantendo uma rotina de treino, estudos e alimentação </w:t>
+      </w:r>
+      <w:r>
+        <w:rPr>
+          <w:sz w:val="24"/>
+          <w:szCs w:val="24"/>
+        </w:rPr>
+        <w:t>saudável</w:t>
+      </w:r>
+    </w:p>
+    <w:p>
+      <w:pPr>
+        <w:widowControl/>
+        <w:autoSpaceDE/>
+        <w:autoSpaceDN/>
+        <w:spacing w:before="100" w:beforeAutospacing="1" w:after="100" w:afterAutospacing="1"/>
+        <w:ind w:firstLine="720"/>
+        <w:jc w:val="both"/>
+        <w:rPr>
+          <w:sz w:val="24"/>
+          <w:szCs w:val="24"/>
+        </w:rPr>
+      </w:pPr>
+    </w:p>
+    <w:p>
+      <w:pPr>
+        <w:widowControl/>
+        <w:autoSpaceDE/>
+        <w:autoSpaceDN/>
+        <w:spacing w:before="100" w:beforeAutospacing="1" w:after="100" w:afterAutospacing="1"/>
+        <w:ind w:firstLine="720"/>
+        <w:jc w:val="both"/>
+        <w:rPr>
+          <w:sz w:val="24"/>
+          <w:szCs w:val="24"/>
+        </w:rPr>
+      </w:pPr>
+    </w:p>
+    <w:p>
+      <w:pPr>
+        <w:widowControl/>
+        <w:autoSpaceDE/>
+        <w:autoSpaceDN/>
+        <w:spacing w:before="100" w:beforeAutospacing="1" w:after="100" w:afterAutospacing="1"/>
+        <w:ind w:firstLine="720"/>
+        <w:jc w:val="both"/>
+        <w:rPr>
+          <w:sz w:val="24"/>
+          <w:szCs w:val="24"/>
+        </w:rPr>
+      </w:pPr>
+    </w:p>
+    <w:p>
+      <w:pPr>
+        <w:widowControl/>
+        <w:autoSpaceDE/>
+        <w:autoSpaceDN/>
+        <w:spacing w:before="100" w:beforeAutospacing="1" w:after="100" w:afterAutospacing="1"/>
+        <w:ind w:firstLine="720"/>
+        <w:jc w:val="both"/>
+        <w:rPr>
+          <w:sz w:val="24"/>
+          <w:szCs w:val="24"/>
+        </w:rPr>
+      </w:pPr>
+    </w:p>
+    <w:p>
+      <w:pPr>
+        <w:widowControl/>
+        <w:autoSpaceDE/>
+        <w:autoSpaceDN/>
+        <w:spacing w:before="100" w:beforeAutospacing="1" w:after="100" w:afterAutospacing="1"/>
+        <w:ind w:firstLine="720"/>
+        <w:rPr>
+          <w:b/>
+          <w:bCs/>
+          <w:sz w:val="28"/>
+          <w:szCs w:val="28"/>
+        </w:rPr>
+      </w:pPr>
+      <w:r>
+        <w:rPr>
+          <w:b/>
+          <w:bCs/>
+          <w:sz w:val="28"/>
+          <w:szCs w:val="28"/>
+        </w:rPr>
+        <w:lastRenderedPageBreak/>
+        <w:t xml:space="preserve">        </w:t>
+      </w:r>
+      <w:r>
+        <w:rPr>
+          <w:b/>
+          <w:bCs/>
+          <w:sz w:val="28"/>
+          <w:szCs w:val="28"/>
+        </w:rPr>
+        <w:tab/>
+      </w:r>
+      <w:r>
+        <w:rPr>
+          <w:b/>
+          <w:bCs/>
+          <w:sz w:val="28"/>
+          <w:szCs w:val="28"/>
+        </w:rPr>
+        <w:tab/>
+      </w:r>
+      <w:r>
+        <w:rPr>
+          <w:b/>
+          <w:bCs/>
+          <w:sz w:val="28"/>
+          <w:szCs w:val="28"/>
+        </w:rPr>
+        <w:tab/>
+      </w:r>
+      <w:r>
+        <w:rPr>
+          <w:b/>
+          <w:bCs/>
+          <w:sz w:val="28"/>
+          <w:szCs w:val="28"/>
+        </w:rPr>
+        <w:tab/>
+      </w:r>
+      <w:r>
+        <w:rPr>
+          <w:b/>
+          <w:bCs/>
+          <w:sz w:val="28"/>
+          <w:szCs w:val="28"/>
+        </w:rPr>
+        <w:t>ONU E ODS</w:t>
+      </w:r>
+    </w:p>
+    <w:p>
+      <w:pPr>
+        <w:widowControl/>
+        <w:autoSpaceDE/>
+        <w:autoSpaceDN/>
+        <w:spacing w:before="100" w:beforeAutospacing="1" w:after="100" w:afterAutospacing="1"/>
+        <w:ind w:firstLine="720"/>
+        <w:rPr>
+          <w:b/>
+          <w:bCs/>
+          <w:sz w:val="28"/>
+          <w:szCs w:val="28"/>
+        </w:rPr>
+      </w:pPr>
+      <w:r>
+        <w:rPr>
+          <w:b/>
+          <w:bCs/>
+          <w:noProof/>
+          <w:sz w:val="28"/>
+          <w:szCs w:val="28"/>
+        </w:rPr>
+        <w:drawing>
+          <wp:inline distT="0" distB="0" distL="0" distR="0" wp14:anchorId="2E6E9E82" wp14:editId="3AB922CA">
+            <wp:extent cx="4487299" cy="2659250"/>
+            <wp:effectExtent l="0" t="0" r="0" b="0"/>
+            <wp:docPr id="1557497772" name="Imagem 2"/>
+            <wp:cNvGraphicFramePr>
+              <a:graphicFrameLocks xmlns:a="http://schemas.openxmlformats.org/drawingml/2006/main" noChangeAspect="1"/>
+            </wp:cNvGraphicFramePr>
+            <a:graphic xmlns:a="http://schemas.openxmlformats.org/drawingml/2006/main">
+              <a:graphicData uri="http://schemas.openxmlformats.org/drawingml/2006/picture">
+                <pic:pic xmlns:pic="http://schemas.openxmlformats.org/drawingml/2006/picture">
+                  <pic:nvPicPr>
+                    <pic:cNvPr id="1557497772" name="Imagem 1557497772"/>
+                    <pic:cNvPicPr/>
+                  </pic:nvPicPr>
+                  <pic:blipFill>
+                    <a:blip r:embed="rId11" cstate="print">
+                      <a:extLst>
+                        <a:ext uri="{28A0092B-C50C-407E-A947-70E740481C1C}">
+                          <a14:useLocalDpi xmlns:a14="http://schemas.microsoft.com/office/drawing/2010/main" val="0"/>
+                        </a:ext>
+                      </a:extLst>
+                    </a:blip>
+                    <a:stretch>
+                      <a:fillRect/>
+                    </a:stretch>
+                  </pic:blipFill>
+                  <pic:spPr>
+                    <a:xfrm>
+                      <a:off x="0" y="0"/>
+                      <a:ext cx="4487299" cy="2659250"/>
+                    </a:xfrm>
+                    <a:prstGeom prst="rect">
+                      <a:avLst/>
+                    </a:prstGeom>
+                  </pic:spPr>
+                </pic:pic>
+              </a:graphicData>
+            </a:graphic>
+          </wp:inline>
+        </w:drawing>
+      </w:r>
+    </w:p>
+    <w:p>
+      <w:pPr>
+        <w:widowControl/>
+        <w:autoSpaceDE/>
+        <w:autoSpaceDN/>
+        <w:spacing w:before="100" w:beforeAutospacing="1" w:after="100" w:afterAutospacing="1"/>
+        <w:ind w:firstLine="720"/>
+        <w:rPr>
+          <w:b/>
+          <w:bCs/>
+          <w:sz w:val="28"/>
+          <w:szCs w:val="28"/>
+        </w:rPr>
+      </w:pPr>
+    </w:p>
+    <w:p>
+      <w:pPr>
+        <w:widowControl/>
+        <w:autoSpaceDE/>
+        <w:autoSpaceDN/>
+        <w:spacing w:before="100" w:beforeAutospacing="1" w:after="100" w:afterAutospacing="1"/>
+        <w:jc w:val="both"/>
+        <w:rPr>
+          <w:rFonts w:eastAsia="Times New Roman"/>
+          <w:sz w:val="24"/>
+          <w:szCs w:val="24"/>
+          <w:lang w:val="pt-BR" w:eastAsia="pt-BR"/>
+        </w:rPr>
+      </w:pPr>
+      <w:r>
+        <w:rPr>
+          <w:rFonts w:eastAsia="Times New Roman"/>
+          <w:sz w:val="24"/>
+          <w:szCs w:val="24"/>
+          <w:lang w:val="pt-BR" w:eastAsia="pt-BR"/>
+        </w:rPr>
+        <w:t xml:space="preserve">Desde a criação das Nações Unidas em 1945, a organização tem como missão promover a paz, a segurança e o desenvolvimento humano em todo o mundo. Em setembro de 2015, os países-membros da ONU aprovaram a Agenda 2030 para o Desenvolvimento Sustentável, um plano ambicioso que estabelece 17 Objetivos de Desenvolvimento Sustentável (ODS) a serem alcançados até 2030. Entre esses objetivos, o ODS 3 – </w:t>
+      </w:r>
+      <w:r>
+        <w:rPr>
+          <w:rFonts w:eastAsia="Times New Roman"/>
+          <w:sz w:val="24"/>
+          <w:szCs w:val="24"/>
+          <w:lang w:val="pt-BR" w:eastAsia="pt-BR"/>
+        </w:rPr>
+        <w:t>Saúde e Bem-Estar busca</w:t>
+      </w:r>
+      <w:r>
+        <w:rPr>
+          <w:rFonts w:eastAsia="Times New Roman"/>
+          <w:sz w:val="24"/>
+          <w:szCs w:val="24"/>
+          <w:lang w:val="pt-BR" w:eastAsia="pt-BR"/>
+        </w:rPr>
+        <w:t xml:space="preserve"> assegurar uma vida saudável e promover o bem-estar para todas as idades. Ele engloba metas como a redução da mortalidade infantil, o combate a doenças transmissíveis e não transmissíveis, o fortalecimento de sistemas de saúde e o incentivo a hábitos de vida saudáveis.</w:t>
+      </w:r>
+    </w:p>
+    <w:p>
+      <w:pPr>
+        <w:widowControl/>
+        <w:autoSpaceDE/>
+        <w:autoSpaceDN/>
+        <w:spacing w:before="100" w:beforeAutospacing="1" w:after="100" w:afterAutospacing="1"/>
+        <w:jc w:val="both"/>
+        <w:rPr>
+          <w:rFonts w:eastAsia="Times New Roman"/>
+          <w:sz w:val="24"/>
+          <w:szCs w:val="24"/>
+          <w:lang w:val="pt-BR" w:eastAsia="pt-BR"/>
+        </w:rPr>
+      </w:pPr>
+      <w:r>
+        <w:rPr>
+          <w:rFonts w:eastAsia="Times New Roman"/>
+          <w:sz w:val="24"/>
+          <w:szCs w:val="24"/>
+          <w:lang w:val="pt-BR" w:eastAsia="pt-BR"/>
+        </w:rPr>
+        <w:t>O BodyPedia conecta-se diretamente ao ODS 3 ao oferecer conteúdo focado na prática segura e consciente do fisiculturismo</w:t>
+      </w:r>
+      <w:r>
+        <w:rPr>
+          <w:rFonts w:eastAsia="Times New Roman"/>
+          <w:sz w:val="24"/>
+          <w:szCs w:val="24"/>
+          <w:lang w:val="pt-BR" w:eastAsia="pt-BR"/>
+        </w:rPr>
+        <w:t xml:space="preserve"> e musculação</w:t>
+      </w:r>
+      <w:r>
+        <w:rPr>
+          <w:rFonts w:eastAsia="Times New Roman"/>
+          <w:sz w:val="24"/>
+          <w:szCs w:val="24"/>
+          <w:lang w:val="pt-BR" w:eastAsia="pt-BR"/>
+        </w:rPr>
+        <w:t xml:space="preserve"> no geral</w:t>
+      </w:r>
+      <w:r>
+        <w:rPr>
+          <w:rFonts w:eastAsia="Times New Roman"/>
+          <w:sz w:val="24"/>
+          <w:szCs w:val="24"/>
+          <w:lang w:val="pt-BR" w:eastAsia="pt-BR"/>
+        </w:rPr>
+        <w:t>, entendendo que a musculação, quando bem orientada, pode ser uma poderosa ferramenta de promoção da saúde física e mental. Através de artigos sobre prevenção de lesões, orientações de treinamento correto e informações nutricionais embasadas, o projeto contribui para a meta de reduzir o risco de doenças não transmissíveis, como problemas ortopédicos e cardiovasculares, que muitas vezes estão relacionados a práticas inadequadas de exercício. Ao disponibilizar uma calculadora de TMB (Taxa Metabólica Basal) e dicas de alimentação equilibrada, o BodyPedia auxilia o usuário a compreender melhor suas necessidades energéticas, reduzindo riscos de desequilíbrios nutricionais. Além disso, o quiz interativo e a dashboard de desempenho incentivam a educação continuada sobre hábitos saudáveis, fortalecendo o compromisso com a prevenção e o autocuidado.</w:t>
+      </w:r>
+    </w:p>
+    <w:p>
+      <w:pPr>
+        <w:widowControl/>
+        <w:autoSpaceDE/>
+        <w:autoSpaceDN/>
+        <w:spacing w:before="100" w:beforeAutospacing="1" w:after="100" w:afterAutospacing="1"/>
+        <w:jc w:val="both"/>
+        <w:rPr>
+          <w:rFonts w:eastAsia="Times New Roman"/>
+          <w:sz w:val="24"/>
+          <w:szCs w:val="24"/>
+          <w:lang w:val="pt-BR" w:eastAsia="pt-BR"/>
+        </w:rPr>
+      </w:pPr>
+      <w:r>
+        <w:rPr>
+          <w:rFonts w:eastAsia="Times New Roman"/>
+          <w:sz w:val="24"/>
+          <w:szCs w:val="24"/>
+          <w:lang w:val="pt-BR" w:eastAsia="pt-BR"/>
+        </w:rPr>
+        <w:t>Em resumo, ao alinhar o conteúdo técnico e motivacional do BodyPedia com o ODS 3 – Saúde e Bem-Estar, o projeto não só promove a prática esportiva como ferramenta de qualidade de vida, mas também reforça a ideia de que informação de qualidade e orientações adequadas são fundamentais na construção de uma sociedade mais saudável e resiliente.</w:t>
+      </w:r>
+    </w:p>
+    <w:p>
+      <w:pPr>
+        <w:widowControl/>
+        <w:autoSpaceDE/>
+        <w:autoSpaceDN/>
+        <w:spacing w:before="100" w:beforeAutospacing="1" w:after="100" w:afterAutospacing="1"/>
+        <w:ind w:firstLine="720"/>
+        <w:jc w:val="both"/>
+        <w:rPr>
           <w:rFonts w:eastAsia="Times New Roman"/>
           <w:sz w:val="24"/>
           <w:szCs w:val="24"/>
@@ -2025,22 +2466,6 @@
           <w:cols w:space="720"/>
         </w:sectPr>
       </w:pPr>
-      <w:r>
-        <w:rPr>
-          <w:sz w:val="24"/>
-          <w:szCs w:val="24"/>
-        </w:rPr>
-        <w:t xml:space="preserve">Levando em conta o crescimento exponencial e a magnitude que a musculação e o fisiculturismo vêm tomando, será desenvolvido um site informativo com foco em correlacionar o fisiculturismo/musculação no geral com qualidades e “requisitos” importantes para um bom aprendizado na faculdade e na vida como um todo. O trabalho parte da minha vivência pessoal cursando uma faculdade em período integral, enquanto também continuo mantendo uma rotina de treino, estudos e alimentação </w:t>
-      </w:r>
-      <w:proofErr w:type="spellStart"/>
-      <w:r>
-        <w:rPr>
-          <w:sz w:val="24"/>
-          <w:szCs w:val="24"/>
-        </w:rPr>
-        <w:t>saudáve</w:t>
-      </w:r>
-      <w:proofErr w:type="spellEnd"/>
     </w:p>
     <w:p>
       <w:pPr>
@@ -2331,10 +2756,10 @@
       <w:pPr>
         <w:pStyle w:val="Ttulo1"/>
         <w:spacing w:before="231"/>
+        <w:ind w:left="0"/>
         <w:jc w:val="left"/>
         <w:rPr>
           <w:spacing w:val="-2"/>
-          <w:lang w:val="pt-BR"/>
         </w:rPr>
       </w:pPr>
     </w:p>
@@ -2342,73 +2767,90 @@
       <w:pPr>
         <w:pStyle w:val="Ttulo1"/>
         <w:spacing w:before="231"/>
+        <w:ind w:left="0"/>
         <w:rPr>
           <w:spacing w:val="-2"/>
-        </w:rPr>
-      </w:pPr>
+          <w:sz w:val="32"/>
+          <w:szCs w:val="32"/>
+        </w:rPr>
+      </w:pPr>
+      <w:r>
+        <w:rPr>
+          <w:spacing w:val="-2"/>
+        </w:rPr>
+        <w:tab/>
+      </w:r>
+      <w:r>
+        <w:rPr>
+          <w:spacing w:val="-2"/>
+        </w:rPr>
+        <w:tab/>
+      </w:r>
+      <w:r>
+        <w:rPr>
+          <w:spacing w:val="-2"/>
+          <w:sz w:val="32"/>
+          <w:szCs w:val="32"/>
+        </w:rPr>
+        <w:t>Justificativa</w:t>
+      </w:r>
     </w:p>
     <w:p>
       <w:pPr>
         <w:pStyle w:val="Ttulo1"/>
         <w:spacing w:before="231"/>
+        <w:ind w:left="0"/>
         <w:rPr>
           <w:spacing w:val="-2"/>
-        </w:rPr>
-      </w:pPr>
-    </w:p>
-    <w:p>
-      <w:pPr>
-        <w:pStyle w:val="Ttulo1"/>
-        <w:spacing w:before="231"/>
-        <w:rPr>
-          <w:spacing w:val="-2"/>
-        </w:rPr>
-      </w:pPr>
-    </w:p>
-    <w:p>
-      <w:pPr>
-        <w:pStyle w:val="Ttulo1"/>
-        <w:spacing w:before="231"/>
-        <w:rPr>
-          <w:spacing w:val="-2"/>
-        </w:rPr>
-      </w:pPr>
-    </w:p>
-    <w:p>
-      <w:pPr>
-        <w:pStyle w:val="Ttulo1"/>
-        <w:spacing w:before="231"/>
-        <w:rPr>
-          <w:spacing w:val="-2"/>
-        </w:rPr>
-      </w:pPr>
-    </w:p>
-    <w:p>
-      <w:pPr>
-        <w:pStyle w:val="Ttulo1"/>
-        <w:spacing w:before="231"/>
-        <w:rPr>
-          <w:spacing w:val="-2"/>
-        </w:rPr>
-      </w:pPr>
-    </w:p>
-    <w:p>
-      <w:pPr>
-        <w:pStyle w:val="Ttulo1"/>
-        <w:spacing w:before="231"/>
-        <w:rPr>
-          <w:spacing w:val="-2"/>
-        </w:rPr>
-      </w:pPr>
-    </w:p>
-    <w:p>
-      <w:pPr>
-        <w:pStyle w:val="Ttulo1"/>
-        <w:spacing w:before="231"/>
-        <w:rPr>
-          <w:spacing w:val="-2"/>
-        </w:rPr>
-      </w:pPr>
+          <w:sz w:val="32"/>
+          <w:szCs w:val="32"/>
+        </w:rPr>
+      </w:pPr>
+    </w:p>
+    <w:p>
+      <w:pPr>
+        <w:pStyle w:val="p1"/>
+        <w:jc w:val="both"/>
+        <w:rPr>
+          <w:rFonts w:ascii="Arial" w:hAnsi="Arial" w:cs="Arial"/>
+        </w:rPr>
+      </w:pPr>
+      <w:r>
+        <w:rPr>
+          <w:rFonts w:ascii="Arial" w:hAnsi="Arial" w:cs="Arial"/>
+        </w:rPr>
+        <w:t>O fisiculturismo é uma prática que exige conhecimento técnico em áreas como nutrição, treinamento e fisiologia. Apesar do crescente número de praticantes no Brasil, ainda há escassez de plataformas digitais que reúnam essas informações de forma centralizada, confiável e acessível.</w:t>
+      </w:r>
+    </w:p>
+    <w:p>
+      <w:pPr>
+        <w:pStyle w:val="p1"/>
+        <w:jc w:val="both"/>
+        <w:rPr>
+          <w:rFonts w:ascii="Arial" w:hAnsi="Arial" w:cs="Arial"/>
+        </w:rPr>
+      </w:pPr>
+      <w:r>
+        <w:rPr>
+          <w:rFonts w:ascii="Arial" w:hAnsi="Arial" w:cs="Arial"/>
+        </w:rPr>
+        <w:t>Este projeto busca suprir essa demanda com a criação de um site informativo sobre fisiculturismo, reunindo conteúdos técnicos, ferramentas úteis como uma calculadora de macronutrientes e artigos especializados. Além disso, o projeto propõe uma reflexão sobre como valores presentes no fisiculturismo, podem ser aplicados ao desempenho acadêmico e à vida cotidiana, reforçando a importância de hábitos consistentes e planejamento.</w:t>
+      </w:r>
+    </w:p>
+    <w:p>
+      <w:pPr>
+        <w:pStyle w:val="p1"/>
+        <w:jc w:val="both"/>
+        <w:rPr>
+          <w:rFonts w:ascii="Arial" w:hAnsi="Arial" w:cs="Arial"/>
+        </w:rPr>
+      </w:pPr>
+      <w:r>
+        <w:rPr>
+          <w:rFonts w:ascii="Arial" w:hAnsi="Arial" w:cs="Arial"/>
+        </w:rPr>
+        <w:t>Assim, o site atuará tanto como fonte de informação qualificada quanto como instrumento de conscientização e organização pessoal.</w:t>
+      </w:r>
     </w:p>
     <w:p>
       <w:pPr>
@@ -2417,8 +2859,1209 @@
         <w:ind w:left="0"/>
         <w:jc w:val="left"/>
         <w:rPr>
+          <w:b w:val="0"/>
+          <w:bCs w:val="0"/>
           <w:spacing w:val="-2"/>
-        </w:rPr>
+          <w:sz w:val="24"/>
+          <w:szCs w:val="24"/>
+          <w:lang w:val="pt-BR"/>
+        </w:rPr>
+      </w:pPr>
+    </w:p>
+    <w:p>
+      <w:pPr>
+        <w:pStyle w:val="Ttulo1"/>
+        <w:spacing w:before="231"/>
+        <w:ind w:left="3600"/>
+        <w:jc w:val="left"/>
+        <w:rPr>
+          <w:spacing w:val="-2"/>
+          <w:sz w:val="32"/>
+          <w:szCs w:val="32"/>
+        </w:rPr>
+      </w:pPr>
+      <w:r>
+        <w:rPr>
+          <w:b w:val="0"/>
+          <w:bCs w:val="0"/>
+          <w:spacing w:val="-2"/>
+          <w:sz w:val="24"/>
+          <w:szCs w:val="24"/>
+          <w:lang w:val="pt-BR"/>
+        </w:rPr>
+        <w:lastRenderedPageBreak/>
+        <w:t xml:space="preserve">         </w:t>
+      </w:r>
+      <w:r>
+        <w:rPr>
+          <w:spacing w:val="-2"/>
+          <w:sz w:val="32"/>
+          <w:szCs w:val="32"/>
+        </w:rPr>
+        <w:t>Escopo</w:t>
+      </w:r>
+    </w:p>
+    <w:p>
+      <w:pPr>
+        <w:pStyle w:val="Ttulo1"/>
+        <w:spacing w:before="231"/>
+        <w:ind w:left="720" w:firstLine="720"/>
+        <w:rPr>
+          <w:spacing w:val="-2"/>
+          <w:sz w:val="32"/>
+          <w:szCs w:val="32"/>
+        </w:rPr>
+      </w:pPr>
+    </w:p>
+    <w:p>
+      <w:pPr>
+        <w:pStyle w:val="NormalWeb"/>
+        <w:jc w:val="both"/>
+        <w:rPr>
+          <w:rFonts w:ascii="Arial" w:hAnsi="Arial" w:cs="Arial"/>
+        </w:rPr>
+      </w:pPr>
+      <w:r>
+        <w:rPr>
+          <w:rStyle w:val="Forte"/>
+          <w:rFonts w:ascii="Arial" w:hAnsi="Arial" w:cs="Arial"/>
+        </w:rPr>
+        <w:t>1. Página Inicial e Contexto Motivacional</w:t>
+      </w:r>
+    </w:p>
+    <w:p>
+      <w:pPr>
+        <w:pStyle w:val="NormalWeb"/>
+        <w:numPr>
+          <w:ilvl w:val="0"/>
+          <w:numId w:val="22"/>
+        </w:numPr>
+        <w:jc w:val="both"/>
+        <w:rPr>
+          <w:rFonts w:ascii="Arial" w:hAnsi="Arial" w:cs="Arial"/>
+        </w:rPr>
+      </w:pPr>
+      <w:r>
+        <w:rPr>
+          <w:rFonts w:ascii="Arial" w:hAnsi="Arial" w:cs="Arial"/>
+        </w:rPr>
+        <w:t>Exibição de uma introdução explicativa relacionando os princípios do fisiculturismo (como disciplina, constância e superação) com o desempenho acadêmico e a organização pessoal.</w:t>
+      </w:r>
+    </w:p>
+    <w:p>
+      <w:pPr>
+        <w:pStyle w:val="NormalWeb"/>
+        <w:numPr>
+          <w:ilvl w:val="0"/>
+          <w:numId w:val="22"/>
+        </w:numPr>
+        <w:jc w:val="both"/>
+        <w:rPr>
+          <w:rFonts w:ascii="Arial" w:hAnsi="Arial" w:cs="Arial"/>
+        </w:rPr>
+      </w:pPr>
+      <w:r>
+        <w:rPr>
+          <w:rFonts w:ascii="Arial" w:hAnsi="Arial" w:cs="Arial"/>
+        </w:rPr>
+        <w:t>Apresentação da linha do tempo do fisiculturismo, desde a Grécia Antiga até os dias atuais, destacando as principais figuras e marcos históricos do esporte.</w:t>
+      </w:r>
+    </w:p>
+    <w:p>
+      <w:pPr>
+        <w:pStyle w:val="NormalWeb"/>
+        <w:jc w:val="both"/>
+        <w:rPr>
+          <w:rFonts w:ascii="Arial" w:hAnsi="Arial" w:cs="Arial"/>
+        </w:rPr>
+      </w:pPr>
+      <w:r>
+        <w:rPr>
+          <w:rStyle w:val="Forte"/>
+          <w:rFonts w:ascii="Arial" w:hAnsi="Arial" w:cs="Arial"/>
+        </w:rPr>
+        <w:t>2. Perfil de Atletas e Métodos de Treino</w:t>
+      </w:r>
+    </w:p>
+    <w:p>
+      <w:pPr>
+        <w:pStyle w:val="NormalWeb"/>
+        <w:numPr>
+          <w:ilvl w:val="0"/>
+          <w:numId w:val="23"/>
+        </w:numPr>
+        <w:jc w:val="both"/>
+        <w:rPr>
+          <w:rFonts w:ascii="Arial" w:hAnsi="Arial" w:cs="Arial"/>
+        </w:rPr>
+      </w:pPr>
+      <w:r>
+        <w:rPr>
+          <w:rFonts w:ascii="Arial" w:hAnsi="Arial" w:cs="Arial"/>
+        </w:rPr>
+        <w:t>Página dedicada a fisiculturistas de destaque com informações como categoria, estilo de treino, rotina e filosofia aplicada.</w:t>
+      </w:r>
+    </w:p>
+    <w:p>
+      <w:pPr>
+        <w:pStyle w:val="NormalWeb"/>
+        <w:numPr>
+          <w:ilvl w:val="0"/>
+          <w:numId w:val="23"/>
+        </w:numPr>
+        <w:jc w:val="both"/>
+        <w:rPr>
+          <w:rFonts w:ascii="Arial" w:hAnsi="Arial" w:cs="Arial"/>
+        </w:rPr>
+      </w:pPr>
+      <w:r>
+        <w:rPr>
+          <w:rFonts w:ascii="Arial" w:hAnsi="Arial" w:cs="Arial"/>
+        </w:rPr>
+        <w:t xml:space="preserve">Destaque para métodos clássicos como o sistema </w:t>
+      </w:r>
+      <w:proofErr w:type="spellStart"/>
+      <w:r>
+        <w:rPr>
+          <w:rFonts w:ascii="Arial" w:hAnsi="Arial" w:cs="Arial"/>
+        </w:rPr>
+        <w:t>Weider</w:t>
+      </w:r>
+      <w:proofErr w:type="spellEnd"/>
+      <w:r>
+        <w:rPr>
+          <w:rFonts w:ascii="Arial" w:hAnsi="Arial" w:cs="Arial"/>
+        </w:rPr>
+        <w:t xml:space="preserve"> e outras abordagens de treino utilizadas por atletas da categoria Classic </w:t>
+      </w:r>
+      <w:proofErr w:type="spellStart"/>
+      <w:r>
+        <w:rPr>
+          <w:rFonts w:ascii="Arial" w:hAnsi="Arial" w:cs="Arial"/>
+        </w:rPr>
+        <w:t>Physique</w:t>
+      </w:r>
+      <w:proofErr w:type="spellEnd"/>
+      <w:r>
+        <w:rPr>
+          <w:rFonts w:ascii="Arial" w:hAnsi="Arial" w:cs="Arial"/>
+        </w:rPr>
+        <w:t>.</w:t>
+      </w:r>
+    </w:p>
+    <w:p>
+      <w:pPr>
+        <w:pStyle w:val="NormalWeb"/>
+        <w:jc w:val="both"/>
+        <w:rPr>
+          <w:rFonts w:ascii="Arial" w:hAnsi="Arial" w:cs="Arial"/>
+        </w:rPr>
+      </w:pPr>
+      <w:r>
+        <w:rPr>
+          <w:rStyle w:val="Forte"/>
+          <w:rFonts w:ascii="Arial" w:hAnsi="Arial" w:cs="Arial"/>
+        </w:rPr>
+        <w:t>3. Quiz Interativo e Dashboard Pessoal</w:t>
+      </w:r>
+    </w:p>
+    <w:p>
+      <w:pPr>
+        <w:pStyle w:val="NormalWeb"/>
+        <w:numPr>
+          <w:ilvl w:val="0"/>
+          <w:numId w:val="24"/>
+        </w:numPr>
+        <w:jc w:val="both"/>
+        <w:rPr>
+          <w:rFonts w:ascii="Arial" w:hAnsi="Arial" w:cs="Arial"/>
+        </w:rPr>
+      </w:pPr>
+      <w:r>
+        <w:rPr>
+          <w:rFonts w:ascii="Arial" w:hAnsi="Arial" w:cs="Arial"/>
+        </w:rPr>
+        <w:t>Quiz com perguntas sobre musculação, nutrição e boas práticas no fisiculturismo.</w:t>
+      </w:r>
+    </w:p>
+    <w:p>
+      <w:pPr>
+        <w:pStyle w:val="NormalWeb"/>
+        <w:numPr>
+          <w:ilvl w:val="0"/>
+          <w:numId w:val="24"/>
+        </w:numPr>
+        <w:jc w:val="both"/>
+        <w:rPr>
+          <w:rFonts w:ascii="Arial" w:hAnsi="Arial" w:cs="Arial"/>
+        </w:rPr>
+      </w:pPr>
+      <w:r>
+        <w:rPr>
+          <w:rFonts w:ascii="Arial" w:hAnsi="Arial" w:cs="Arial"/>
+        </w:rPr>
+        <w:t>Os resultados são salvos no banco de dados e exibidos em uma dashboard com KPIs e gráficos interativos, permitindo ao usuário acompanhar seu progresso e aprendizado.</w:t>
+      </w:r>
+    </w:p>
+    <w:p>
+      <w:pPr>
+        <w:pStyle w:val="NormalWeb"/>
+        <w:jc w:val="both"/>
+        <w:rPr>
+          <w:rFonts w:ascii="Arial" w:hAnsi="Arial" w:cs="Arial"/>
+        </w:rPr>
+      </w:pPr>
+      <w:r>
+        <w:rPr>
+          <w:rStyle w:val="Forte"/>
+          <w:rFonts w:ascii="Arial" w:hAnsi="Arial" w:cs="Arial"/>
+        </w:rPr>
+        <w:t>4. Calculadora de Macronutrientes</w:t>
+      </w:r>
+    </w:p>
+    <w:p>
+      <w:pPr>
+        <w:pStyle w:val="NormalWeb"/>
+        <w:numPr>
+          <w:ilvl w:val="0"/>
+          <w:numId w:val="25"/>
+        </w:numPr>
+        <w:jc w:val="both"/>
+        <w:rPr>
+          <w:rFonts w:ascii="Arial" w:hAnsi="Arial" w:cs="Arial"/>
+        </w:rPr>
+      </w:pPr>
+      <w:r>
+        <w:rPr>
+          <w:rFonts w:ascii="Arial" w:hAnsi="Arial" w:cs="Arial"/>
+        </w:rPr>
+        <w:t>Ferramenta que permite ao usuário estimar suas necessidades diárias de proteínas, carboidratos e gorduras com base em peso, altura e nível de atividade física.</w:t>
+      </w:r>
+    </w:p>
+    <w:p>
+      <w:pPr>
+        <w:pStyle w:val="NormalWeb"/>
+        <w:jc w:val="both"/>
+        <w:rPr>
+          <w:rFonts w:ascii="Arial" w:hAnsi="Arial" w:cs="Arial"/>
+        </w:rPr>
+      </w:pPr>
+      <w:r>
+        <w:rPr>
+          <w:rStyle w:val="Forte"/>
+          <w:rFonts w:ascii="Arial" w:hAnsi="Arial" w:cs="Arial"/>
+        </w:rPr>
+        <w:t>5. Sistema de Autenticação de Usuários</w:t>
+      </w:r>
+    </w:p>
+    <w:p>
+      <w:pPr>
+        <w:pStyle w:val="NormalWeb"/>
+        <w:numPr>
+          <w:ilvl w:val="0"/>
+          <w:numId w:val="26"/>
+        </w:numPr>
+        <w:jc w:val="both"/>
+        <w:rPr>
+          <w:rFonts w:ascii="Arial" w:hAnsi="Arial" w:cs="Arial"/>
+        </w:rPr>
+      </w:pPr>
+      <w:r>
+        <w:rPr>
+          <w:rFonts w:ascii="Arial" w:hAnsi="Arial" w:cs="Arial"/>
+        </w:rPr>
+        <w:t>Módulo de criação de conta, login e gerenciamento de sessão.</w:t>
+      </w:r>
+    </w:p>
+    <w:p>
+      <w:pPr>
+        <w:pStyle w:val="NormalWeb"/>
+        <w:numPr>
+          <w:ilvl w:val="0"/>
+          <w:numId w:val="26"/>
+        </w:numPr>
+        <w:jc w:val="both"/>
+        <w:rPr>
+          <w:rFonts w:ascii="Arial" w:hAnsi="Arial" w:cs="Arial"/>
+        </w:rPr>
+      </w:pPr>
+      <w:r>
+        <w:rPr>
+          <w:rFonts w:ascii="Arial" w:hAnsi="Arial" w:cs="Arial"/>
+        </w:rPr>
+        <w:t xml:space="preserve">Proteção de funcionalidades como </w:t>
+      </w:r>
+      <w:r>
+        <w:rPr>
+          <w:rFonts w:ascii="Arial" w:hAnsi="Arial" w:cs="Arial"/>
+        </w:rPr>
+        <w:t>quis e</w:t>
+      </w:r>
+      <w:r>
+        <w:rPr>
+          <w:rFonts w:ascii="Arial" w:hAnsi="Arial" w:cs="Arial"/>
+        </w:rPr>
+        <w:t xml:space="preserve"> dashboard por autenticação.</w:t>
+      </w:r>
+    </w:p>
+    <w:p>
+      <w:pPr>
+        <w:pStyle w:val="NormalWeb"/>
+        <w:jc w:val="both"/>
+        <w:rPr>
+          <w:rFonts w:ascii="Arial" w:hAnsi="Arial" w:cs="Arial"/>
+        </w:rPr>
+      </w:pPr>
+      <w:r>
+        <w:rPr>
+          <w:rStyle w:val="Forte"/>
+          <w:rFonts w:ascii="Arial" w:hAnsi="Arial" w:cs="Arial"/>
+        </w:rPr>
+        <w:t>6. Blog Técnico com Artigos Especializados</w:t>
+      </w:r>
+    </w:p>
+    <w:p>
+      <w:pPr>
+        <w:pStyle w:val="NormalWeb"/>
+        <w:numPr>
+          <w:ilvl w:val="0"/>
+          <w:numId w:val="27"/>
+        </w:numPr>
+        <w:jc w:val="both"/>
+        <w:rPr>
+          <w:rFonts w:ascii="Arial" w:hAnsi="Arial" w:cs="Arial"/>
+        </w:rPr>
+      </w:pPr>
+      <w:r>
+        <w:rPr>
+          <w:rFonts w:ascii="Arial" w:hAnsi="Arial" w:cs="Arial"/>
+        </w:rPr>
+        <w:t>Seção com publicações sobre biomecânica, recuperação muscular, sono, nutrição e os riscos do fisiculturismo competitivo.</w:t>
+      </w:r>
+    </w:p>
+    <w:p>
+      <w:pPr>
+        <w:pStyle w:val="NormalWeb"/>
+        <w:jc w:val="both"/>
+        <w:rPr>
+          <w:rFonts w:ascii="Arial" w:hAnsi="Arial" w:cs="Arial"/>
+        </w:rPr>
+      </w:pPr>
+      <w:r>
+        <w:rPr>
+          <w:rStyle w:val="Forte"/>
+          <w:rFonts w:ascii="Arial" w:hAnsi="Arial" w:cs="Arial"/>
+        </w:rPr>
+        <w:t>7. Página de Perguntas Frequentes (FAQ)</w:t>
+      </w:r>
+    </w:p>
+    <w:p>
+      <w:pPr>
+        <w:pStyle w:val="NormalWeb"/>
+        <w:numPr>
+          <w:ilvl w:val="0"/>
+          <w:numId w:val="28"/>
+        </w:numPr>
+        <w:jc w:val="both"/>
+        <w:rPr>
+          <w:rFonts w:ascii="Arial" w:hAnsi="Arial" w:cs="Arial"/>
+        </w:rPr>
+      </w:pPr>
+      <w:r>
+        <w:rPr>
+          <w:rFonts w:ascii="Arial" w:hAnsi="Arial" w:cs="Arial"/>
+        </w:rPr>
+        <w:t>Respostas diretas e didáticas para dúvidas comuns sobre musculação, nutrição, suplementos, treino para iniciantes, entre outros temas.</w:t>
+      </w:r>
+    </w:p>
+    <w:p>
+      <w:pPr>
+        <w:pStyle w:val="NormalWeb"/>
+        <w:ind w:left="360"/>
+        <w:jc w:val="both"/>
+        <w:rPr>
+          <w:rFonts w:ascii="Arial" w:hAnsi="Arial" w:cs="Arial"/>
+        </w:rPr>
+      </w:pPr>
+    </w:p>
+    <w:p>
+      <w:pPr>
+        <w:pStyle w:val="NormalWeb"/>
+        <w:ind w:left="360"/>
+        <w:jc w:val="both"/>
+        <w:rPr>
+          <w:rFonts w:ascii="Arial" w:hAnsi="Arial" w:cs="Arial"/>
+        </w:rPr>
+      </w:pPr>
+    </w:p>
+    <w:p>
+      <w:pPr>
+        <w:pStyle w:val="NormalWeb"/>
+        <w:ind w:left="360"/>
+        <w:jc w:val="both"/>
+        <w:rPr>
+          <w:rFonts w:ascii="Arial" w:hAnsi="Arial" w:cs="Arial"/>
+        </w:rPr>
+      </w:pPr>
+    </w:p>
+    <w:p>
+      <w:pPr>
+        <w:pStyle w:val="NormalWeb"/>
+        <w:ind w:left="360"/>
+        <w:jc w:val="both"/>
+        <w:rPr>
+          <w:rFonts w:ascii="Arial" w:hAnsi="Arial" w:cs="Arial"/>
+        </w:rPr>
+      </w:pPr>
+    </w:p>
+    <w:p>
+      <w:pPr>
+        <w:pStyle w:val="Ttulo3"/>
+        <w:jc w:val="center"/>
+        <w:rPr>
+          <w:rFonts w:eastAsia="Times New Roman"/>
+          <w:lang w:val="pt-BR"/>
+        </w:rPr>
+      </w:pPr>
+      <w:r>
+        <w:lastRenderedPageBreak/>
+        <w:t>PREMISSAS</w:t>
+      </w:r>
+    </w:p>
+    <w:p>
+      <w:pPr>
+        <w:pStyle w:val="NormalWeb"/>
+        <w:numPr>
+          <w:ilvl w:val="0"/>
+          <w:numId w:val="29"/>
+        </w:numPr>
+        <w:jc w:val="both"/>
+        <w:rPr>
+          <w:rFonts w:ascii="Arial" w:hAnsi="Arial" w:cs="Arial"/>
+        </w:rPr>
+      </w:pPr>
+      <w:r>
+        <w:rPr>
+          <w:rFonts w:ascii="Arial" w:hAnsi="Arial" w:cs="Arial"/>
+        </w:rPr>
+        <w:t>O projeto será hospedado localmente durante a fase de desenvolvimento, podendo futuramente ser migrado para hospedagem em nuvem.</w:t>
+      </w:r>
+    </w:p>
+    <w:p>
+      <w:pPr>
+        <w:pStyle w:val="NormalWeb"/>
+        <w:numPr>
+          <w:ilvl w:val="0"/>
+          <w:numId w:val="29"/>
+        </w:numPr>
+        <w:jc w:val="both"/>
+        <w:rPr>
+          <w:rFonts w:ascii="Arial" w:hAnsi="Arial" w:cs="Arial"/>
+        </w:rPr>
+      </w:pPr>
+      <w:r>
+        <w:rPr>
+          <w:rFonts w:ascii="Arial" w:hAnsi="Arial" w:cs="Arial"/>
+        </w:rPr>
+        <w:t xml:space="preserve">O usuário precisará realizar </w:t>
+      </w:r>
+      <w:r>
+        <w:rPr>
+          <w:rStyle w:val="Forte"/>
+          <w:rFonts w:ascii="Arial" w:hAnsi="Arial" w:cs="Arial"/>
+          <w:b w:val="0"/>
+          <w:bCs w:val="0"/>
+        </w:rPr>
+        <w:t>cadastro e</w:t>
+      </w:r>
+      <w:r>
+        <w:rPr>
+          <w:rStyle w:val="Forte"/>
+          <w:rFonts w:ascii="Arial" w:hAnsi="Arial" w:cs="Arial"/>
+        </w:rPr>
+        <w:t xml:space="preserve"> </w:t>
+      </w:r>
+      <w:r>
+        <w:rPr>
+          <w:rStyle w:val="Forte"/>
+          <w:rFonts w:ascii="Arial" w:hAnsi="Arial" w:cs="Arial"/>
+          <w:b w:val="0"/>
+          <w:bCs w:val="0"/>
+        </w:rPr>
+        <w:t>login</w:t>
+      </w:r>
+      <w:r>
+        <w:rPr>
+          <w:rFonts w:ascii="Arial" w:hAnsi="Arial" w:cs="Arial"/>
+        </w:rPr>
+        <w:t xml:space="preserve"> para acessar funcionalidades protegidas como </w:t>
+      </w:r>
+      <w:r>
+        <w:rPr>
+          <w:rFonts w:ascii="Arial" w:hAnsi="Arial" w:cs="Arial"/>
+        </w:rPr>
+        <w:t xml:space="preserve">o </w:t>
+      </w:r>
+      <w:r>
+        <w:rPr>
+          <w:rFonts w:ascii="Arial" w:hAnsi="Arial" w:cs="Arial"/>
+        </w:rPr>
+        <w:t>qui</w:t>
+      </w:r>
+      <w:r>
+        <w:rPr>
+          <w:rFonts w:ascii="Arial" w:hAnsi="Arial" w:cs="Arial"/>
+        </w:rPr>
+        <w:t>z</w:t>
+      </w:r>
+      <w:r>
+        <w:rPr>
+          <w:rFonts w:ascii="Arial" w:hAnsi="Arial" w:cs="Arial"/>
+        </w:rPr>
+        <w:t xml:space="preserve"> e a </w:t>
+      </w:r>
+      <w:r>
+        <w:rPr>
+          <w:rFonts w:ascii="Arial" w:hAnsi="Arial" w:cs="Arial"/>
+        </w:rPr>
+        <w:t>dashboard</w:t>
+      </w:r>
+      <w:r>
+        <w:rPr>
+          <w:rFonts w:ascii="Arial" w:hAnsi="Arial" w:cs="Arial"/>
+        </w:rPr>
+        <w:t>.</w:t>
+      </w:r>
+    </w:p>
+    <w:p>
+      <w:pPr>
+        <w:pStyle w:val="NormalWeb"/>
+        <w:numPr>
+          <w:ilvl w:val="0"/>
+          <w:numId w:val="29"/>
+        </w:numPr>
+        <w:jc w:val="both"/>
+        <w:rPr>
+          <w:rFonts w:ascii="Arial" w:hAnsi="Arial" w:cs="Arial"/>
+        </w:rPr>
+      </w:pPr>
+      <w:r>
+        <w:rPr>
+          <w:rFonts w:ascii="Arial" w:hAnsi="Arial" w:cs="Arial"/>
+        </w:rPr>
+        <w:t>A estrutura do banco de dados já estará previamente configurada com tabelas para usuários, respostas do quiz e resultados.</w:t>
+      </w:r>
+    </w:p>
+    <w:p>
+      <w:pPr>
+        <w:pStyle w:val="NormalWeb"/>
+        <w:numPr>
+          <w:ilvl w:val="0"/>
+          <w:numId w:val="29"/>
+        </w:numPr>
+        <w:jc w:val="both"/>
+        <w:rPr>
+          <w:rFonts w:ascii="Arial" w:hAnsi="Arial" w:cs="Arial"/>
+        </w:rPr>
+      </w:pPr>
+      <w:r>
+        <w:rPr>
+          <w:rFonts w:ascii="Arial" w:hAnsi="Arial" w:cs="Arial"/>
+        </w:rPr>
+        <w:t>A dashboard será baseada em bibliotecas simples como Chart.js, exibindo KPIs e gráficos sobre o desempenho do usuário.</w:t>
+      </w:r>
+    </w:p>
+    <w:p>
+      <w:pPr>
+        <w:pStyle w:val="NormalWeb"/>
+        <w:numPr>
+          <w:ilvl w:val="0"/>
+          <w:numId w:val="29"/>
+        </w:numPr>
+        <w:jc w:val="both"/>
+        <w:rPr>
+          <w:rFonts w:ascii="Arial" w:hAnsi="Arial" w:cs="Arial"/>
+        </w:rPr>
+      </w:pPr>
+      <w:r>
+        <w:rPr>
+          <w:rFonts w:ascii="Arial" w:hAnsi="Arial" w:cs="Arial"/>
+        </w:rPr>
+        <w:t>Os textos e conteúdos técnicos serão revisados com base em fontes confiáveis da área de nutrição, treinamento e fisiologia.</w:t>
+      </w:r>
+    </w:p>
+    <w:p>
+      <w:pPr>
+        <w:pStyle w:val="Ttulo3"/>
+        <w:jc w:val="center"/>
+      </w:pPr>
+      <w:r>
+        <w:t>RESTRIÇÕES</w:t>
+      </w:r>
+    </w:p>
+    <w:p>
+      <w:pPr>
+        <w:pStyle w:val="NormalWeb"/>
+        <w:numPr>
+          <w:ilvl w:val="0"/>
+          <w:numId w:val="30"/>
+        </w:numPr>
+        <w:jc w:val="both"/>
+        <w:rPr>
+          <w:rFonts w:ascii="Arial" w:hAnsi="Arial" w:cs="Arial"/>
+        </w:rPr>
+      </w:pPr>
+      <w:r>
+        <w:rPr>
+          <w:rFonts w:ascii="Arial" w:hAnsi="Arial" w:cs="Arial"/>
+        </w:rPr>
+        <w:t>As APIs utilizadas serão desenvolvidas localmente, sem chamadas externas a serviços de terceiros.</w:t>
+      </w:r>
+    </w:p>
+    <w:p>
+      <w:pPr>
+        <w:pStyle w:val="NormalWeb"/>
+        <w:numPr>
+          <w:ilvl w:val="0"/>
+          <w:numId w:val="30"/>
+        </w:numPr>
+        <w:jc w:val="both"/>
+        <w:rPr>
+          <w:rFonts w:ascii="Arial" w:hAnsi="Arial" w:cs="Arial"/>
+        </w:rPr>
+      </w:pPr>
+      <w:r>
+        <w:rPr>
+          <w:rFonts w:ascii="Arial" w:hAnsi="Arial" w:cs="Arial"/>
+        </w:rPr>
+        <w:t>Por questões de escopo, o site não contará com sistema de upload de fotos, comentários ou interação entre usuários.</w:t>
+      </w:r>
+    </w:p>
+    <w:p>
+      <w:pPr>
+        <w:pStyle w:val="NormalWeb"/>
+        <w:numPr>
+          <w:ilvl w:val="0"/>
+          <w:numId w:val="30"/>
+        </w:numPr>
+        <w:jc w:val="both"/>
+        <w:rPr>
+          <w:rFonts w:ascii="Arial" w:hAnsi="Arial" w:cs="Arial"/>
+        </w:rPr>
+      </w:pPr>
+      <w:r>
+        <w:rPr>
+          <w:rFonts w:ascii="Arial" w:hAnsi="Arial" w:cs="Arial"/>
+        </w:rPr>
+        <w:t>O sistema de login não terá recuperação de senha ou autenticação via e-mail nesta primeira versão.</w:t>
+      </w:r>
+    </w:p>
+    <w:p>
+      <w:pPr>
+        <w:pStyle w:val="NormalWeb"/>
+        <w:numPr>
+          <w:ilvl w:val="0"/>
+          <w:numId w:val="30"/>
+        </w:numPr>
+        <w:jc w:val="both"/>
+        <w:rPr>
+          <w:rFonts w:ascii="Arial" w:hAnsi="Arial" w:cs="Arial"/>
+        </w:rPr>
+      </w:pPr>
+      <w:r>
+        <w:rPr>
+          <w:rFonts w:ascii="Arial" w:hAnsi="Arial" w:cs="Arial"/>
+        </w:rPr>
+        <w:t>A dashboard será baseada apenas nas respostas do quiz e não armazenará dados contínuos de treino ou alimentação.</w:t>
+      </w:r>
+    </w:p>
+    <w:p>
+      <w:pPr>
+        <w:pStyle w:val="NormalWeb"/>
+      </w:pPr>
+    </w:p>
+    <w:p>
+      <w:pPr>
+        <w:pStyle w:val="PargrafodaLista"/>
+        <w:ind w:left="2832" w:firstLine="0"/>
+        <w:rPr>
+          <w:b/>
+          <w:bCs/>
+          <w:szCs w:val="24"/>
+        </w:rPr>
+      </w:pPr>
+      <w:r>
+        <w:rPr>
+          <w:b/>
+          <w:bCs/>
+          <w:sz w:val="30"/>
+          <w:szCs w:val="30"/>
+        </w:rPr>
+        <w:t>METODOLOGIA ESCOLHIDA</w:t>
+      </w:r>
+      <w:r>
+        <w:tab/>
+      </w:r>
+    </w:p>
+    <w:p>
+      <w:pPr>
+        <w:ind w:left="2832"/>
+        <w:rPr>
+          <w:b/>
+          <w:bCs/>
+          <w:szCs w:val="24"/>
+        </w:rPr>
+      </w:pPr>
+    </w:p>
+    <w:p/>
+    <w:p>
+      <w:pPr>
+        <w:pStyle w:val="PargrafodaLista"/>
+        <w:ind w:left="1778"/>
+      </w:pPr>
+    </w:p>
+    <w:p>
+      <w:pPr>
+        <w:pStyle w:val="Ttulo1"/>
+        <w:ind w:left="708"/>
+        <w:jc w:val="left"/>
+        <w:rPr>
+          <w:sz w:val="32"/>
+        </w:rPr>
+      </w:pPr>
+      <w:bookmarkStart w:id="6" w:name="_Toc193037638"/>
+      <w:r>
+        <w:rPr>
+          <w:noProof/>
+        </w:rPr>
+        <w:drawing>
+          <wp:inline distT="0" distB="0" distL="0" distR="0" wp14:anchorId="363051C5" wp14:editId="19C7B0E3">
+            <wp:extent cx="5762625" cy="3241214"/>
+            <wp:effectExtent l="0" t="0" r="0" b="0"/>
+            <wp:docPr id="319772770" name="Imagem 319772770" descr="Diagrama, Linha do tempo&#10;&#10;O conteúdo gerado por IA pode estar incorreto."/>
+            <wp:cNvGraphicFramePr>
+              <a:graphicFrameLocks xmlns:a="http://schemas.openxmlformats.org/drawingml/2006/main" noChangeAspect="1"/>
+            </wp:cNvGraphicFramePr>
+            <a:graphic xmlns:a="http://schemas.openxmlformats.org/drawingml/2006/main">
+              <a:graphicData uri="http://schemas.openxmlformats.org/drawingml/2006/picture">
+                <pic:pic xmlns:pic="http://schemas.openxmlformats.org/drawingml/2006/picture">
+                  <pic:nvPicPr>
+                    <pic:cNvPr id="319772770" name="Imagem 319772770" descr="Diagrama, Linha do tempo&#10;&#10;O conteúdo gerado por IA pode estar incorreto."/>
+                    <pic:cNvPicPr/>
+                  </pic:nvPicPr>
+                  <pic:blipFill>
+                    <a:blip r:embed="rId12">
+                      <a:extLst>
+                        <a:ext uri="{28A0092B-C50C-407E-A947-70E740481C1C}">
+                          <a14:useLocalDpi xmlns:a14="http://schemas.microsoft.com/office/drawing/2010/main" val="0"/>
+                        </a:ext>
+                      </a:extLst>
+                    </a:blip>
+                    <a:srcRect b="10067"/>
+                    <a:stretch>
+                      <a:fillRect/>
+                    </a:stretch>
+                  </pic:blipFill>
+                  <pic:spPr>
+                    <a:xfrm>
+                      <a:off x="0" y="0"/>
+                      <a:ext cx="5762625" cy="3241214"/>
+                    </a:xfrm>
+                    <a:prstGeom prst="rect">
+                      <a:avLst/>
+                    </a:prstGeom>
+                  </pic:spPr>
+                </pic:pic>
+              </a:graphicData>
+            </a:graphic>
+          </wp:inline>
+        </w:drawing>
+      </w:r>
+      <w:bookmarkEnd w:id="6"/>
+    </w:p>
+    <w:p>
+      <w:pPr>
+        <w:pStyle w:val="NormalWeb"/>
+        <w:jc w:val="both"/>
+      </w:pPr>
+      <w:r>
+        <w:t xml:space="preserve">A metodologia adotada será o framework ágil </w:t>
+      </w:r>
+      <w:r>
+        <w:rPr>
+          <w:rStyle w:val="Forte"/>
+          <w:b w:val="0"/>
+          <w:bCs w:val="0"/>
+        </w:rPr>
+        <w:t>Scrum</w:t>
+      </w:r>
+      <w:r>
+        <w:t>, voltado para projetos de desenvolvimento com foco em entregas contínuas e iterativas.</w:t>
+      </w:r>
+      <w:r>
+        <w:br/>
+        <w:t xml:space="preserve">O projeto será dividido em </w:t>
+      </w:r>
+      <w:r>
+        <w:rPr>
+          <w:rStyle w:val="Forte"/>
+          <w:b w:val="0"/>
+          <w:bCs w:val="0"/>
+        </w:rPr>
+        <w:t>quatro sprints</w:t>
+      </w:r>
+      <w:r>
+        <w:t>, sendo que cada sprint terá um conjunto específico de entregas parciais, facilitando o acompanhamento do progresso e possíveis ajustes ao longo do caminho.</w:t>
+      </w:r>
+    </w:p>
+    <w:p>
+      <w:pPr>
+        <w:pStyle w:val="Ttulo4"/>
+        <w:jc w:val="both"/>
+      </w:pPr>
+      <w:r>
+        <w:lastRenderedPageBreak/>
+        <w:t>Estrutura de Sprints:</w:t>
+      </w:r>
+    </w:p>
+    <w:p>
+      <w:pPr>
+        <w:pStyle w:val="NormalWeb"/>
+        <w:numPr>
+          <w:ilvl w:val="0"/>
+          <w:numId w:val="31"/>
+        </w:numPr>
+        <w:jc w:val="both"/>
+      </w:pPr>
+      <w:r>
+        <w:rPr>
+          <w:rStyle w:val="Forte"/>
+        </w:rPr>
+        <w:t>Sprint 1:</w:t>
+      </w:r>
+      <w:r>
+        <w:t xml:space="preserve"> Criação da identidade visual, layout da interface e estrutura inicial de arquivos.</w:t>
+      </w:r>
+    </w:p>
+    <w:p>
+      <w:pPr>
+        <w:pStyle w:val="NormalWeb"/>
+        <w:numPr>
+          <w:ilvl w:val="0"/>
+          <w:numId w:val="31"/>
+        </w:numPr>
+        <w:jc w:val="both"/>
+      </w:pPr>
+      <w:r>
+        <w:rPr>
+          <w:rStyle w:val="Forte"/>
+        </w:rPr>
+        <w:t>Sprint 2:</w:t>
+      </w:r>
+      <w:r>
+        <w:t xml:space="preserve"> Implementação do sistema de cadastro/login e banco de dados.</w:t>
+      </w:r>
+    </w:p>
+    <w:p>
+      <w:pPr>
+        <w:pStyle w:val="NormalWeb"/>
+        <w:numPr>
+          <w:ilvl w:val="0"/>
+          <w:numId w:val="31"/>
+        </w:numPr>
+        <w:jc w:val="both"/>
+      </w:pPr>
+      <w:r>
+        <w:rPr>
+          <w:rStyle w:val="Forte"/>
+        </w:rPr>
+        <w:t>Sprint 3:</w:t>
+      </w:r>
+      <w:r>
+        <w:t xml:space="preserve"> Desenvolvimento do quiz, cálculo das respostas e dashboard com gráficos de desempenho.</w:t>
+      </w:r>
+    </w:p>
+    <w:p>
+      <w:pPr>
+        <w:pStyle w:val="NormalWeb"/>
+        <w:numPr>
+          <w:ilvl w:val="0"/>
+          <w:numId w:val="31"/>
+        </w:numPr>
+        <w:jc w:val="both"/>
+      </w:pPr>
+      <w:r>
+        <w:rPr>
+          <w:rStyle w:val="Forte"/>
+        </w:rPr>
+        <w:t>Sprint 4:</w:t>
+      </w:r>
+      <w:r>
+        <w:t xml:space="preserve"> Ajustes finais, testes e publicação local da aplicação.</w:t>
+      </w:r>
+    </w:p>
+    <w:p>
+      <w:pPr>
+        <w:pStyle w:val="Ttulo4"/>
+        <w:jc w:val="both"/>
+      </w:pPr>
+      <w:r>
+        <w:t>Funções no Projeto:</w:t>
+      </w:r>
+    </w:p>
+    <w:p>
+      <w:pPr>
+        <w:pStyle w:val="NormalWeb"/>
+        <w:numPr>
+          <w:ilvl w:val="0"/>
+          <w:numId w:val="32"/>
+        </w:numPr>
+        <w:jc w:val="both"/>
+      </w:pPr>
+      <w:r>
+        <w:rPr>
+          <w:rStyle w:val="Forte"/>
+        </w:rPr>
+        <w:t>Product Owner:</w:t>
+      </w:r>
+      <w:r>
+        <w:t xml:space="preserve"> Representado p</w:t>
+      </w:r>
+      <w:r>
+        <w:t>or mim</w:t>
+      </w:r>
+      <w:r>
+        <w:t xml:space="preserve">, responsável por definir o escopo e garantir que o produto atenda aos </w:t>
+      </w:r>
+      <w:r>
+        <w:t>requisitos do projeto</w:t>
+      </w:r>
+      <w:r>
+        <w:t>.</w:t>
+      </w:r>
+    </w:p>
+    <w:p>
+      <w:pPr>
+        <w:pStyle w:val="NormalWeb"/>
+        <w:numPr>
+          <w:ilvl w:val="0"/>
+          <w:numId w:val="32"/>
+        </w:numPr>
+        <w:jc w:val="both"/>
+      </w:pPr>
+      <w:r>
+        <w:rPr>
+          <w:rStyle w:val="Forte"/>
+        </w:rPr>
+        <w:t>Scrum Master:</w:t>
+      </w:r>
+      <w:r>
+        <w:t xml:space="preserve"> Representado por mim, r</w:t>
+      </w:r>
+      <w:r>
+        <w:t>esponsável por manter a organização e disciplina ao longo das sprints.</w:t>
+      </w:r>
+    </w:p>
+    <w:p>
+      <w:pPr>
+        <w:pStyle w:val="NormalWeb"/>
+        <w:numPr>
+          <w:ilvl w:val="0"/>
+          <w:numId w:val="32"/>
+        </w:numPr>
+        <w:jc w:val="both"/>
+      </w:pPr>
+      <w:r>
+        <w:rPr>
+          <w:rStyle w:val="Forte"/>
+        </w:rPr>
+        <w:t>Desenvolvedor:</w:t>
+      </w:r>
+      <w:r>
+        <w:t xml:space="preserve"> </w:t>
+      </w:r>
+      <w:r>
+        <w:t>Representado por mim, r</w:t>
+      </w:r>
+      <w:r>
+        <w:t>esponsável por codificar, testar e integrar as funcionalidades propostas.</w:t>
+      </w:r>
+    </w:p>
+    <w:p>
+      <w:pPr>
+        <w:rPr>
+          <w:rFonts w:ascii="Arial Nova" w:eastAsia="Arial Nova" w:hAnsi="Arial Nova" w:cs="Arial Nova"/>
+          <w:b/>
+          <w:bCs/>
+          <w:szCs w:val="24"/>
+          <w:lang w:val="pt-BR"/>
+        </w:rPr>
+      </w:pPr>
+    </w:p>
+    <w:p>
+      <w:pPr>
+        <w:jc w:val="center"/>
+        <w:rPr>
+          <w:rFonts w:ascii="Arial Nova" w:eastAsia="Arial Nova" w:hAnsi="Arial Nova" w:cs="Arial Nova"/>
+          <w:b/>
+          <w:bCs/>
+          <w:sz w:val="30"/>
+          <w:szCs w:val="30"/>
+        </w:rPr>
+      </w:pPr>
+      <w:r>
+        <w:rPr>
+          <w:rFonts w:ascii="Arial Nova" w:eastAsia="Arial Nova" w:hAnsi="Arial Nova" w:cs="Arial Nova"/>
+          <w:b/>
+          <w:bCs/>
+          <w:sz w:val="30"/>
+          <w:szCs w:val="30"/>
+        </w:rPr>
+        <w:t>MATRIZ DE PLANEJAMENTO (5w2)</w:t>
+      </w:r>
+    </w:p>
+    <w:p>
+      <w:pPr>
+        <w:jc w:val="center"/>
+        <w:rPr>
+          <w:rFonts w:ascii="Arial Nova" w:eastAsia="Arial Nova" w:hAnsi="Arial Nova" w:cs="Arial Nova"/>
+          <w:b/>
+          <w:bCs/>
+          <w:sz w:val="30"/>
+          <w:szCs w:val="30"/>
+        </w:rPr>
+      </w:pPr>
+    </w:p>
+    <w:p>
+      <w:pPr>
+        <w:jc w:val="center"/>
+        <w:rPr>
+          <w:rFonts w:ascii="Arial Nova" w:eastAsia="Arial Nova" w:hAnsi="Arial Nova" w:cs="Arial Nova"/>
+          <w:b/>
+          <w:bCs/>
+          <w:szCs w:val="24"/>
+        </w:rPr>
+      </w:pPr>
+    </w:p>
+    <w:p>
+      <w:r>
+        <w:rPr>
+          <w:noProof/>
+        </w:rPr>
+        <w:drawing>
+          <wp:inline distT="0" distB="0" distL="0" distR="0" wp14:anchorId="2A448936" wp14:editId="46F66321">
+            <wp:extent cx="6057900" cy="2876550"/>
+            <wp:effectExtent l="0" t="0" r="0" b="6350"/>
+            <wp:docPr id="131911669" name="Imagem 131911669" descr="Gráfico, Gráfico de bolhas&#10;&#10;O conteúdo gerado por IA pode estar incorreto."/>
+            <wp:cNvGraphicFramePr>
+              <a:graphicFrameLocks xmlns:a="http://schemas.openxmlformats.org/drawingml/2006/main" noChangeAspect="1"/>
+            </wp:cNvGraphicFramePr>
+            <a:graphic xmlns:a="http://schemas.openxmlformats.org/drawingml/2006/main">
+              <a:graphicData uri="http://schemas.openxmlformats.org/drawingml/2006/picture">
+                <pic:pic xmlns:pic="http://schemas.openxmlformats.org/drawingml/2006/picture">
+                  <pic:nvPicPr>
+                    <pic:cNvPr id="131911669" name="Imagem 131911669" descr="Gráfico, Gráfico de bolhas&#10;&#10;O conteúdo gerado por IA pode estar incorreto."/>
+                    <pic:cNvPicPr/>
+                  </pic:nvPicPr>
+                  <pic:blipFill>
+                    <a:blip r:embed="rId13">
+                      <a:extLst>
+                        <a:ext uri="{28A0092B-C50C-407E-A947-70E740481C1C}">
+                          <a14:useLocalDpi xmlns:a14="http://schemas.microsoft.com/office/drawing/2010/main" val="0"/>
+                        </a:ext>
+                      </a:extLst>
+                    </a:blip>
+                    <a:stretch>
+                      <a:fillRect/>
+                    </a:stretch>
+                  </pic:blipFill>
+                  <pic:spPr>
+                    <a:xfrm>
+                      <a:off x="0" y="0"/>
+                      <a:ext cx="6057900" cy="2876550"/>
+                    </a:xfrm>
+                    <a:prstGeom prst="rect">
+                      <a:avLst/>
+                    </a:prstGeom>
+                  </pic:spPr>
+                </pic:pic>
+              </a:graphicData>
+            </a:graphic>
+          </wp:inline>
+        </w:drawing>
+      </w:r>
+    </w:p>
+    <w:p/>
+    <w:p>
+      <w:pPr>
+        <w:pStyle w:val="NormalWeb"/>
+        <w:jc w:val="both"/>
+      </w:pPr>
+      <w:r>
+        <w:t>A execução do projeto BodyPedia foi planejada com base na matriz 5W2H. O que será desenvolvido é um site informativo sobre fisiculturismo, com conteúdo organizado e confiável voltado para entusiastas da área. O motivo principal é a necessidade de centralizar informações técnicas e motivacionais sobre musculação, treinamento, nutrição e estilo de vida saudável, que muitas vezes se encontram dispersas ou de difícil acesso.</w:t>
+      </w:r>
+    </w:p>
+    <w:p>
+      <w:pPr>
+        <w:pStyle w:val="NormalWeb"/>
+        <w:jc w:val="both"/>
+      </w:pPr>
+      <w:r>
+        <w:t>O projeto será realizado no ambiente acadêmico, com aplicação prática na web por meio da plataforma BodyPedia. O prazo para conclusão é até o final do primeiro semestre letivo de 2025, respeitando o cronograma proposto pela disciplina</w:t>
+      </w:r>
+      <w:r>
+        <w:t xml:space="preserve"> de P.I</w:t>
+      </w:r>
+      <w:r>
+        <w:t xml:space="preserve">. O responsável por todas as etapas do desenvolvimento </w:t>
+      </w:r>
+      <w:r>
+        <w:t>serei eu mesmo</w:t>
+      </w:r>
+      <w:r>
+        <w:t>, que atuará como idealizador, desenvolvedor e organizador do conteúdo.</w:t>
+      </w:r>
+    </w:p>
+    <w:p>
+      <w:pPr>
+        <w:pStyle w:val="NormalWeb"/>
+        <w:jc w:val="both"/>
+      </w:pPr>
+      <w:r>
+        <w:t xml:space="preserve">A construção do site será feita utilizando as linguagens HTML, CSS e </w:t>
+      </w:r>
+      <w:proofErr w:type="spellStart"/>
+      <w:r>
+        <w:t>JavaScript</w:t>
+      </w:r>
+      <w:proofErr w:type="spellEnd"/>
+      <w:r>
+        <w:t xml:space="preserve"> no front-</w:t>
+      </w:r>
+      <w:proofErr w:type="spellStart"/>
+      <w:r>
+        <w:t>end</w:t>
+      </w:r>
+      <w:proofErr w:type="spellEnd"/>
+      <w:r>
+        <w:t xml:space="preserve">, com Node.js e MySQL no </w:t>
+      </w:r>
+      <w:proofErr w:type="spellStart"/>
+      <w:r>
+        <w:t>back-end</w:t>
+      </w:r>
+      <w:proofErr w:type="spellEnd"/>
+      <w:r>
+        <w:t xml:space="preserve">, garantindo uma base sólida para autenticação, armazenamento de </w:t>
+      </w:r>
+      <w:r>
+        <w:lastRenderedPageBreak/>
+        <w:t>dados e exibição dos resultados dos usuários. O custo estimado do projeto é nulo, já que serão utilizados recursos próprios e gratuitos, sem necessidade de investimentos financeiros externos</w:t>
+      </w:r>
+    </w:p>
+    <w:p>
+      <w:pPr>
+        <w:pStyle w:val="NormalWeb"/>
       </w:pPr>
     </w:p>
     <w:p>
@@ -2429,30 +4072,17 @@
         <w:jc w:val="left"/>
         <w:rPr>
           <w:spacing w:val="-2"/>
-        </w:rPr>
-      </w:pPr>
-    </w:p>
-    <w:p>
-      <w:pPr>
-        <w:pStyle w:val="Ttulo1"/>
-        <w:spacing w:before="231"/>
-        <w:ind w:left="0"/>
+          <w:sz w:val="32"/>
+          <w:szCs w:val="32"/>
+          <w:lang w:val="pt-BR"/>
+        </w:rPr>
+      </w:pPr>
+      <w:r>
         <w:rPr>
           <w:spacing w:val="-2"/>
           <w:sz w:val="32"/>
           <w:szCs w:val="32"/>
-        </w:rPr>
-      </w:pPr>
-      <w:r>
-        <w:rPr>
-          <w:spacing w:val="-2"/>
-        </w:rPr>
-        <w:lastRenderedPageBreak/>
-        <w:tab/>
-      </w:r>
-      <w:r>
-        <w:rPr>
-          <w:spacing w:val="-2"/>
+          <w:lang w:val="pt-BR"/>
         </w:rPr>
         <w:tab/>
       </w:r>
@@ -2461,65 +4091,28 @@
           <w:spacing w:val="-2"/>
           <w:sz w:val="32"/>
           <w:szCs w:val="32"/>
-        </w:rPr>
-        <w:t>Justificativa</w:t>
-      </w:r>
-    </w:p>
-    <w:p>
-      <w:pPr>
-        <w:pStyle w:val="Ttulo1"/>
-        <w:spacing w:before="231"/>
-        <w:ind w:left="0"/>
+          <w:lang w:val="pt-BR"/>
+        </w:rPr>
+        <w:tab/>
+      </w:r>
+      <w:r>
         <w:rPr>
           <w:spacing w:val="-2"/>
           <w:sz w:val="32"/>
           <w:szCs w:val="32"/>
-        </w:rPr>
-      </w:pPr>
-    </w:p>
-    <w:p>
-      <w:pPr>
-        <w:pStyle w:val="p1"/>
-        <w:jc w:val="both"/>
-        <w:rPr>
-          <w:rFonts w:ascii="Arial" w:hAnsi="Arial" w:cs="Arial"/>
-        </w:rPr>
-      </w:pPr>
-      <w:r>
-        <w:rPr>
-          <w:rFonts w:ascii="Arial" w:hAnsi="Arial" w:cs="Arial"/>
-        </w:rPr>
-        <w:t>O fisiculturismo é uma prática que exige conhecimento técnico em áreas como nutrição, treinamento e fisiologia. Apesar do crescente número de praticantes no Brasil, ainda há escassez de plataformas digitais que reúnam essas informações de forma centralizada, confiável e acessível.</w:t>
-      </w:r>
-    </w:p>
-    <w:p>
-      <w:pPr>
-        <w:pStyle w:val="p1"/>
-        <w:jc w:val="both"/>
-        <w:rPr>
-          <w:rFonts w:ascii="Arial" w:hAnsi="Arial" w:cs="Arial"/>
-        </w:rPr>
-      </w:pPr>
-      <w:r>
-        <w:rPr>
-          <w:rFonts w:ascii="Arial" w:hAnsi="Arial" w:cs="Arial"/>
-        </w:rPr>
-        <w:t>Este projeto busca suprir essa demanda com a criação de um site informativo sobre fisiculturismo, reunindo conteúdos técnicos, ferramentas úteis como uma calculadora de macronutrientes e artigos especializados. Além disso, o projeto propõe uma reflexão sobre como valores presentes no fisiculturismo, podem ser aplicados ao desempenho acadêmico e à vida cotidiana, reforçando a importância de hábitos consistentes e planejamento.</w:t>
-      </w:r>
-    </w:p>
-    <w:p>
-      <w:pPr>
-        <w:pStyle w:val="p1"/>
-        <w:jc w:val="both"/>
-        <w:rPr>
-          <w:rFonts w:ascii="Arial" w:hAnsi="Arial" w:cs="Arial"/>
-        </w:rPr>
-      </w:pPr>
-      <w:r>
-        <w:rPr>
-          <w:rFonts w:ascii="Arial" w:hAnsi="Arial" w:cs="Arial"/>
-        </w:rPr>
-        <w:t>Assim, o site atuará tanto como fonte de informação qualificada quanto como instrumento de conscientização e organização pessoal.</w:t>
+          <w:lang w:val="pt-BR"/>
+        </w:rPr>
+        <w:tab/>
+      </w:r>
+      <w:r>
+        <w:rPr>
+          <w:spacing w:val="-2"/>
+          <w:sz w:val="32"/>
+          <w:szCs w:val="32"/>
+          <w:lang w:val="pt-BR"/>
+        </w:rPr>
+        <w:tab/>
+        <w:t xml:space="preserve">  Fluxo de Usuário</w:t>
       </w:r>
     </w:p>
     <w:p>
@@ -2529,12 +4122,103 @@
         <w:ind w:left="0"/>
         <w:jc w:val="left"/>
         <w:rPr>
-          <w:b w:val="0"/>
-          <w:bCs w:val="0"/>
           <w:spacing w:val="-2"/>
-          <w:sz w:val="24"/>
-          <w:szCs w:val="24"/>
-          <w:lang w:val="pt-BR"/>
+          <w:sz w:val="32"/>
+          <w:szCs w:val="32"/>
+        </w:rPr>
+      </w:pPr>
+    </w:p>
+    <w:p>
+      <w:pPr>
+        <w:pStyle w:val="Ttulo1"/>
+        <w:spacing w:before="231"/>
+        <w:ind w:left="1440"/>
+        <w:jc w:val="left"/>
+        <w:rPr>
+          <w:spacing w:val="-2"/>
+          <w:sz w:val="32"/>
+          <w:szCs w:val="32"/>
+        </w:rPr>
+      </w:pPr>
+      <w:r>
+        <w:rPr>
+          <w:spacing w:val="-2"/>
+          <w:sz w:val="32"/>
+          <w:szCs w:val="32"/>
+        </w:rPr>
+        <w:t xml:space="preserve"> </w:t>
+      </w:r>
+      <w:r>
+        <w:rPr>
+          <w:noProof/>
+          <w:spacing w:val="-2"/>
+          <w:sz w:val="32"/>
+          <w:szCs w:val="32"/>
+        </w:rPr>
+        <w:drawing>
+          <wp:inline distT="0" distB="0" distL="0" distR="0" wp14:anchorId="3E60C0CC" wp14:editId="37DC9CCF">
+            <wp:extent cx="3993502" cy="5910973"/>
+            <wp:effectExtent l="0" t="0" r="0" b="0"/>
+            <wp:docPr id="736325637" name="Imagem 1" descr="Diagrama&#10;&#10;O conteúdo gerado por IA pode estar incorreto."/>
+            <wp:cNvGraphicFramePr>
+              <a:graphicFrameLocks xmlns:a="http://schemas.openxmlformats.org/drawingml/2006/main" noChangeAspect="1"/>
+            </wp:cNvGraphicFramePr>
+            <a:graphic xmlns:a="http://schemas.openxmlformats.org/drawingml/2006/main">
+              <a:graphicData uri="http://schemas.openxmlformats.org/drawingml/2006/picture">
+                <pic:pic xmlns:pic="http://schemas.openxmlformats.org/drawingml/2006/picture">
+                  <pic:nvPicPr>
+                    <pic:cNvPr id="736325637" name="Imagem 1" descr="Diagrama&#10;&#10;O conteúdo gerado por IA pode estar incorreto."/>
+                    <pic:cNvPicPr/>
+                  </pic:nvPicPr>
+                  <pic:blipFill>
+                    <a:blip r:embed="rId14">
+                      <a:extLst>
+                        <a:ext uri="{28A0092B-C50C-407E-A947-70E740481C1C}">
+                          <a14:useLocalDpi xmlns:a14="http://schemas.microsoft.com/office/drawing/2010/main" val="0"/>
+                        </a:ext>
+                      </a:extLst>
+                    </a:blip>
+                    <a:stretch>
+                      <a:fillRect/>
+                    </a:stretch>
+                  </pic:blipFill>
+                  <pic:spPr>
+                    <a:xfrm>
+                      <a:off x="0" y="0"/>
+                      <a:ext cx="4051160" cy="5996315"/>
+                    </a:xfrm>
+                    <a:prstGeom prst="rect">
+                      <a:avLst/>
+                    </a:prstGeom>
+                  </pic:spPr>
+                </pic:pic>
+              </a:graphicData>
+            </a:graphic>
+          </wp:inline>
+        </w:drawing>
+      </w:r>
+    </w:p>
+    <w:p>
+      <w:pPr>
+        <w:pStyle w:val="Ttulo1"/>
+        <w:spacing w:before="231"/>
+        <w:ind w:left="0"/>
+        <w:rPr>
+          <w:spacing w:val="-2"/>
+          <w:sz w:val="32"/>
+          <w:szCs w:val="32"/>
+        </w:rPr>
+      </w:pPr>
+    </w:p>
+    <w:p>
+      <w:pPr>
+        <w:pStyle w:val="Ttulo1"/>
+        <w:spacing w:before="231"/>
+        <w:ind w:left="0"/>
+        <w:rPr>
+          <w:spacing w:val="-2"/>
+          <w:sz w:val="32"/>
+          <w:szCs w:val="32"/>
         </w:rPr>
       </w:pPr>
     </w:p>
@@ -2545,676 +4229,6 @@
         <w:ind w:left="0"/>
         <w:jc w:val="left"/>
         <w:rPr>
-          <w:b w:val="0"/>
-          <w:bCs w:val="0"/>
-          <w:spacing w:val="-2"/>
-          <w:sz w:val="24"/>
-          <w:szCs w:val="24"/>
-          <w:lang w:val="pt-BR"/>
-        </w:rPr>
-      </w:pPr>
-    </w:p>
-    <w:p>
-      <w:pPr>
-        <w:pStyle w:val="Ttulo1"/>
-        <w:spacing w:before="231"/>
-        <w:ind w:left="0"/>
-        <w:jc w:val="left"/>
-        <w:rPr>
-          <w:b w:val="0"/>
-          <w:bCs w:val="0"/>
-          <w:spacing w:val="-2"/>
-          <w:sz w:val="24"/>
-          <w:szCs w:val="24"/>
-          <w:lang w:val="pt-BR"/>
-        </w:rPr>
-      </w:pPr>
-    </w:p>
-    <w:p>
-      <w:pPr>
-        <w:pStyle w:val="Ttulo1"/>
-        <w:spacing w:before="231"/>
-        <w:ind w:left="0"/>
-        <w:jc w:val="left"/>
-        <w:rPr>
-          <w:b w:val="0"/>
-          <w:bCs w:val="0"/>
-          <w:spacing w:val="-2"/>
-          <w:sz w:val="24"/>
-          <w:szCs w:val="24"/>
-          <w:lang w:val="pt-BR"/>
-        </w:rPr>
-      </w:pPr>
-    </w:p>
-    <w:p>
-      <w:pPr>
-        <w:pStyle w:val="Ttulo1"/>
-        <w:spacing w:before="231"/>
-        <w:ind w:left="0"/>
-        <w:jc w:val="left"/>
-        <w:rPr>
-          <w:b w:val="0"/>
-          <w:bCs w:val="0"/>
-          <w:spacing w:val="-2"/>
-          <w:sz w:val="24"/>
-          <w:szCs w:val="24"/>
-          <w:lang w:val="pt-BR"/>
-        </w:rPr>
-      </w:pPr>
-    </w:p>
-    <w:p>
-      <w:pPr>
-        <w:pStyle w:val="Ttulo1"/>
-        <w:spacing w:before="231"/>
-        <w:ind w:left="0"/>
-        <w:jc w:val="left"/>
-        <w:rPr>
-          <w:b w:val="0"/>
-          <w:bCs w:val="0"/>
-          <w:spacing w:val="-2"/>
-          <w:sz w:val="24"/>
-          <w:szCs w:val="24"/>
-          <w:lang w:val="pt-BR"/>
-        </w:rPr>
-      </w:pPr>
-    </w:p>
-    <w:p>
-      <w:pPr>
-        <w:pStyle w:val="Ttulo1"/>
-        <w:spacing w:before="231"/>
-        <w:ind w:left="0"/>
-        <w:jc w:val="left"/>
-        <w:rPr>
-          <w:b w:val="0"/>
-          <w:bCs w:val="0"/>
-          <w:spacing w:val="-2"/>
-          <w:sz w:val="24"/>
-          <w:szCs w:val="24"/>
-          <w:lang w:val="pt-BR"/>
-        </w:rPr>
-      </w:pPr>
-    </w:p>
-    <w:p>
-      <w:pPr>
-        <w:pStyle w:val="Ttulo1"/>
-        <w:spacing w:before="231"/>
-        <w:ind w:left="0"/>
-        <w:jc w:val="left"/>
-        <w:rPr>
-          <w:b w:val="0"/>
-          <w:bCs w:val="0"/>
-          <w:spacing w:val="-2"/>
-          <w:sz w:val="24"/>
-          <w:szCs w:val="24"/>
-          <w:lang w:val="pt-BR"/>
-        </w:rPr>
-      </w:pPr>
-    </w:p>
-    <w:p>
-      <w:pPr>
-        <w:pStyle w:val="Ttulo1"/>
-        <w:spacing w:before="231"/>
-        <w:ind w:left="0"/>
-        <w:jc w:val="left"/>
-        <w:rPr>
-          <w:b w:val="0"/>
-          <w:bCs w:val="0"/>
-          <w:spacing w:val="-2"/>
-          <w:sz w:val="24"/>
-          <w:szCs w:val="24"/>
-          <w:lang w:val="pt-BR"/>
-        </w:rPr>
-      </w:pPr>
-    </w:p>
-    <w:p>
-      <w:pPr>
-        <w:pStyle w:val="Ttulo1"/>
-        <w:spacing w:before="231"/>
-        <w:ind w:left="0"/>
-        <w:jc w:val="left"/>
-        <w:rPr>
-          <w:b w:val="0"/>
-          <w:bCs w:val="0"/>
-          <w:spacing w:val="-2"/>
-          <w:sz w:val="24"/>
-          <w:szCs w:val="24"/>
-          <w:lang w:val="pt-BR"/>
-        </w:rPr>
-      </w:pPr>
-    </w:p>
-    <w:p>
-      <w:pPr>
-        <w:pStyle w:val="Ttulo1"/>
-        <w:spacing w:before="231"/>
-        <w:ind w:left="0"/>
-        <w:jc w:val="left"/>
-        <w:rPr>
-          <w:b w:val="0"/>
-          <w:bCs w:val="0"/>
-          <w:spacing w:val="-2"/>
-          <w:sz w:val="24"/>
-          <w:szCs w:val="24"/>
-          <w:lang w:val="pt-BR"/>
-        </w:rPr>
-      </w:pPr>
-    </w:p>
-    <w:p>
-      <w:pPr>
-        <w:pStyle w:val="Ttulo1"/>
-        <w:spacing w:before="231"/>
-        <w:ind w:left="0"/>
-        <w:jc w:val="left"/>
-        <w:rPr>
-          <w:b w:val="0"/>
-          <w:bCs w:val="0"/>
-          <w:spacing w:val="-2"/>
-          <w:sz w:val="24"/>
-          <w:szCs w:val="24"/>
-          <w:lang w:val="pt-BR"/>
-        </w:rPr>
-      </w:pPr>
-    </w:p>
-    <w:p>
-      <w:pPr>
-        <w:pStyle w:val="Ttulo1"/>
-        <w:spacing w:before="231"/>
-        <w:ind w:left="0"/>
-        <w:jc w:val="left"/>
-        <w:rPr>
-          <w:b w:val="0"/>
-          <w:bCs w:val="0"/>
-          <w:spacing w:val="-2"/>
-          <w:sz w:val="24"/>
-          <w:szCs w:val="24"/>
-          <w:lang w:val="pt-BR"/>
-        </w:rPr>
-      </w:pPr>
-    </w:p>
-    <w:p>
-      <w:pPr>
-        <w:pStyle w:val="Ttulo1"/>
-        <w:spacing w:before="231"/>
-        <w:ind w:left="0"/>
-        <w:jc w:val="left"/>
-        <w:rPr>
-          <w:b w:val="0"/>
-          <w:bCs w:val="0"/>
-          <w:spacing w:val="-2"/>
-          <w:sz w:val="24"/>
-          <w:szCs w:val="24"/>
-          <w:lang w:val="pt-BR"/>
-        </w:rPr>
-      </w:pPr>
-    </w:p>
-    <w:p>
-      <w:pPr>
-        <w:pStyle w:val="Ttulo1"/>
-        <w:spacing w:before="231"/>
-        <w:ind w:left="0"/>
-        <w:jc w:val="left"/>
-        <w:rPr>
-          <w:b w:val="0"/>
-          <w:bCs w:val="0"/>
-          <w:spacing w:val="-2"/>
-          <w:sz w:val="24"/>
-          <w:szCs w:val="24"/>
-          <w:lang w:val="pt-BR"/>
-        </w:rPr>
-      </w:pPr>
-    </w:p>
-    <w:p>
-      <w:pPr>
-        <w:pStyle w:val="Ttulo1"/>
-        <w:spacing w:before="231"/>
-        <w:ind w:left="0"/>
-        <w:jc w:val="left"/>
-        <w:rPr>
-          <w:b w:val="0"/>
-          <w:bCs w:val="0"/>
-          <w:spacing w:val="-2"/>
-          <w:sz w:val="24"/>
-          <w:szCs w:val="24"/>
-          <w:lang w:val="pt-BR"/>
-        </w:rPr>
-      </w:pPr>
-    </w:p>
-    <w:p>
-      <w:pPr>
-        <w:pStyle w:val="Ttulo1"/>
-        <w:spacing w:before="231"/>
-        <w:ind w:left="0"/>
-        <w:jc w:val="left"/>
-        <w:rPr>
-          <w:b w:val="0"/>
-          <w:bCs w:val="0"/>
-          <w:spacing w:val="-2"/>
-          <w:sz w:val="24"/>
-          <w:szCs w:val="24"/>
-          <w:lang w:val="pt-BR"/>
-        </w:rPr>
-      </w:pPr>
-    </w:p>
-    <w:p>
-      <w:pPr>
-        <w:pStyle w:val="Ttulo1"/>
-        <w:spacing w:before="231"/>
-        <w:ind w:left="0"/>
-        <w:jc w:val="left"/>
-        <w:rPr>
-          <w:spacing w:val="-2"/>
-          <w:sz w:val="32"/>
-          <w:szCs w:val="32"/>
-        </w:rPr>
-      </w:pPr>
-    </w:p>
-    <w:p>
-      <w:pPr>
-        <w:pStyle w:val="Ttulo1"/>
-        <w:spacing w:before="231"/>
-        <w:ind w:left="0"/>
-        <w:jc w:val="left"/>
-        <w:rPr>
-          <w:spacing w:val="-2"/>
-          <w:sz w:val="32"/>
-          <w:szCs w:val="32"/>
-        </w:rPr>
-      </w:pPr>
-    </w:p>
-    <w:p>
-      <w:pPr>
-        <w:pStyle w:val="Ttulo1"/>
-        <w:spacing w:before="231"/>
-        <w:ind w:left="720" w:firstLine="720"/>
-        <w:rPr>
-          <w:spacing w:val="-2"/>
-          <w:sz w:val="32"/>
-          <w:szCs w:val="32"/>
-        </w:rPr>
-      </w:pPr>
-      <w:r>
-        <w:rPr>
-          <w:spacing w:val="-2"/>
-          <w:sz w:val="32"/>
-          <w:szCs w:val="32"/>
-        </w:rPr>
-        <w:lastRenderedPageBreak/>
-        <w:t>Escopo</w:t>
-      </w:r>
-    </w:p>
-    <w:p>
-      <w:pPr>
-        <w:pStyle w:val="Ttulo1"/>
-        <w:spacing w:before="231"/>
-        <w:ind w:left="720" w:firstLine="720"/>
-        <w:rPr>
-          <w:spacing w:val="-2"/>
-          <w:sz w:val="32"/>
-          <w:szCs w:val="32"/>
-        </w:rPr>
-      </w:pPr>
-    </w:p>
-    <w:p>
-      <w:pPr>
-        <w:pStyle w:val="p1"/>
-        <w:numPr>
-          <w:ilvl w:val="0"/>
-          <w:numId w:val="21"/>
-        </w:numPr>
-        <w:rPr>
-          <w:highlight w:val="yellow"/>
-        </w:rPr>
-      </w:pPr>
-      <w:r>
-        <w:rPr>
-          <w:rStyle w:val="s1"/>
-          <w:b/>
-          <w:bCs/>
-          <w:highlight w:val="yellow"/>
-        </w:rPr>
-        <w:t>Página inicial (Home):</w:t>
-      </w:r>
-      <w:r>
-        <w:rPr>
-          <w:highlight w:val="yellow"/>
-        </w:rPr>
-        <w:t xml:space="preserve"> </w:t>
-      </w:r>
-      <w:r>
-        <w:rPr>
-          <w:highlight w:val="yellow"/>
-        </w:rPr>
-        <w:t>S</w:t>
-      </w:r>
-      <w:r>
-        <w:rPr>
-          <w:highlight w:val="yellow"/>
-        </w:rPr>
-        <w:t xml:space="preserve">eção explicativa relacionando </w:t>
-      </w:r>
-      <w:r>
-        <w:rPr>
-          <w:highlight w:val="yellow"/>
-        </w:rPr>
-        <w:t>os</w:t>
-      </w:r>
-      <w:r>
-        <w:rPr>
-          <w:highlight w:val="yellow"/>
-        </w:rPr>
-        <w:t xml:space="preserve"> princípios </w:t>
-      </w:r>
-      <w:r>
-        <w:rPr>
-          <w:highlight w:val="yellow"/>
-        </w:rPr>
-        <w:t xml:space="preserve">do fisiculturismo </w:t>
-      </w:r>
-      <w:r>
-        <w:rPr>
-          <w:highlight w:val="yellow"/>
-        </w:rPr>
-        <w:t>com o desempenho acadêmico</w:t>
-      </w:r>
-      <w:r>
-        <w:rPr>
-          <w:highlight w:val="yellow"/>
-        </w:rPr>
-        <w:t xml:space="preserve"> e a vida cotidiana</w:t>
-      </w:r>
-      <w:r>
-        <w:rPr>
-          <w:highlight w:val="yellow"/>
-        </w:rPr>
-        <w:t>.</w:t>
-      </w:r>
-      <w:r>
-        <w:rPr>
-          <w:highlight w:val="yellow"/>
-        </w:rPr>
-        <w:t xml:space="preserve"> </w:t>
-      </w:r>
-      <w:r>
-        <w:rPr>
-          <w:highlight w:val="yellow"/>
-        </w:rPr>
-        <w:t>Apresentação da história do fisiculturismo,</w:t>
-      </w:r>
-      <w:r>
-        <w:rPr>
-          <w:highlight w:val="yellow"/>
-        </w:rPr>
-        <w:t xml:space="preserve"> </w:t>
-      </w:r>
-    </w:p>
-    <w:p>
-      <w:pPr>
-        <w:pStyle w:val="p1"/>
-        <w:rPr>
-          <w:highlight w:val="yellow"/>
-        </w:rPr>
-      </w:pPr>
-    </w:p>
-    <w:p>
-      <w:pPr>
-        <w:pStyle w:val="p1"/>
-        <w:numPr>
-          <w:ilvl w:val="0"/>
-          <w:numId w:val="21"/>
-        </w:numPr>
-        <w:rPr>
-          <w:highlight w:val="yellow"/>
-        </w:rPr>
-      </w:pPr>
-      <w:r>
-        <w:rPr>
-          <w:rStyle w:val="s1"/>
-          <w:b/>
-          <w:bCs/>
-          <w:highlight w:val="yellow"/>
-        </w:rPr>
-        <w:t>Seção de atletas e métodos:</w:t>
-      </w:r>
-      <w:r>
-        <w:rPr>
-          <w:highlight w:val="yellow"/>
-        </w:rPr>
-        <w:t xml:space="preserve"> Exibição de fisiculturistas de destaque e os métodos de treinamento utilizados por cada um.</w:t>
-      </w:r>
-    </w:p>
-    <w:p>
-      <w:pPr>
-        <w:pStyle w:val="p1"/>
-        <w:rPr>
-          <w:highlight w:val="yellow"/>
-        </w:rPr>
-      </w:pPr>
-    </w:p>
-    <w:p>
-      <w:pPr>
-        <w:pStyle w:val="p1"/>
-        <w:numPr>
-          <w:ilvl w:val="0"/>
-          <w:numId w:val="21"/>
-        </w:numPr>
-        <w:rPr>
-          <w:highlight w:val="yellow"/>
-        </w:rPr>
-      </w:pPr>
-      <w:r>
-        <w:rPr>
-          <w:rStyle w:val="s1"/>
-          <w:b/>
-          <w:bCs/>
-          <w:highlight w:val="yellow"/>
-        </w:rPr>
-        <w:t>Calculadora de macronutrientes:</w:t>
-      </w:r>
-      <w:r>
-        <w:rPr>
-          <w:highlight w:val="yellow"/>
-        </w:rPr>
-        <w:t xml:space="preserve"> Ferramenta interativa para cálculo de necessidades diárias de proteínas, carboidratos e gorduras, acessível mediante cadastro e login.</w:t>
-      </w:r>
-    </w:p>
-    <w:p>
-      <w:pPr>
-        <w:pStyle w:val="p1"/>
-        <w:rPr>
-          <w:highlight w:val="yellow"/>
-        </w:rPr>
-      </w:pPr>
-    </w:p>
-    <w:p>
-      <w:pPr>
-        <w:pStyle w:val="p1"/>
-        <w:numPr>
-          <w:ilvl w:val="0"/>
-          <w:numId w:val="21"/>
-        </w:numPr>
-        <w:rPr>
-          <w:highlight w:val="yellow"/>
-        </w:rPr>
-      </w:pPr>
-      <w:r>
-        <w:rPr>
-          <w:rStyle w:val="s1"/>
-          <w:b/>
-          <w:bCs/>
-          <w:highlight w:val="yellow"/>
-        </w:rPr>
-        <w:t>Sistema de autenticação:</w:t>
-      </w:r>
-      <w:r>
-        <w:rPr>
-          <w:highlight w:val="yellow"/>
-        </w:rPr>
-        <w:t xml:space="preserve"> Módulo de cadastro, login e gerenciamento de sessão de usuários.</w:t>
-      </w:r>
-    </w:p>
-    <w:p>
-      <w:pPr>
-        <w:pStyle w:val="p1"/>
-        <w:rPr>
-          <w:highlight w:val="yellow"/>
-        </w:rPr>
-      </w:pPr>
-    </w:p>
-    <w:p>
-      <w:pPr>
-        <w:pStyle w:val="p1"/>
-        <w:numPr>
-          <w:ilvl w:val="0"/>
-          <w:numId w:val="21"/>
-        </w:numPr>
-        <w:rPr>
-          <w:highlight w:val="yellow"/>
-        </w:rPr>
-      </w:pPr>
-      <w:r>
-        <w:rPr>
-          <w:rStyle w:val="s1"/>
-          <w:b/>
-          <w:bCs/>
-          <w:highlight w:val="yellow"/>
-        </w:rPr>
-        <w:t>Blog técnico:</w:t>
-      </w:r>
-      <w:r>
-        <w:rPr>
-          <w:highlight w:val="yellow"/>
-        </w:rPr>
-        <w:t xml:space="preserve"> Seção de artigos e dicas com foco em temas como biomecânica, métodos de treino, recuperação, sono, prevenção de lesões e os riscos do fisiculturismo competitivo.</w:t>
-      </w:r>
-    </w:p>
-    <w:p>
-      <w:pPr>
-        <w:pStyle w:val="Ttulo1"/>
-        <w:spacing w:before="231"/>
-        <w:ind w:left="0"/>
-        <w:rPr>
-          <w:spacing w:val="-2"/>
-          <w:sz w:val="32"/>
-          <w:szCs w:val="32"/>
-          <w:lang w:val="pt-BR"/>
-        </w:rPr>
-      </w:pPr>
-    </w:p>
-    <w:p>
-      <w:pPr>
-        <w:pStyle w:val="Ttulo1"/>
-        <w:spacing w:before="231"/>
-        <w:ind w:left="0"/>
-        <w:rPr>
-          <w:spacing w:val="-2"/>
-          <w:sz w:val="32"/>
-          <w:szCs w:val="32"/>
-        </w:rPr>
-      </w:pPr>
-    </w:p>
-    <w:p>
-      <w:pPr>
-        <w:pStyle w:val="Ttulo1"/>
-        <w:spacing w:before="231"/>
-        <w:ind w:left="0"/>
-        <w:rPr>
-          <w:spacing w:val="-2"/>
-          <w:sz w:val="32"/>
-          <w:szCs w:val="32"/>
-        </w:rPr>
-      </w:pPr>
-    </w:p>
-    <w:p>
-      <w:pPr>
-        <w:pStyle w:val="Ttulo1"/>
-        <w:spacing w:before="231"/>
-        <w:ind w:left="0"/>
-        <w:rPr>
-          <w:spacing w:val="-2"/>
-          <w:sz w:val="32"/>
-          <w:szCs w:val="32"/>
-        </w:rPr>
-      </w:pPr>
-    </w:p>
-    <w:p>
-      <w:pPr>
-        <w:pStyle w:val="Ttulo1"/>
-        <w:spacing w:before="231"/>
-        <w:ind w:left="0"/>
-        <w:rPr>
-          <w:spacing w:val="-2"/>
-          <w:sz w:val="32"/>
-          <w:szCs w:val="32"/>
-        </w:rPr>
-      </w:pPr>
-    </w:p>
-    <w:p>
-      <w:pPr>
-        <w:pStyle w:val="Ttulo1"/>
-        <w:spacing w:before="231"/>
-        <w:ind w:left="0"/>
-        <w:rPr>
-          <w:spacing w:val="-2"/>
-          <w:sz w:val="32"/>
-          <w:szCs w:val="32"/>
-        </w:rPr>
-      </w:pPr>
-    </w:p>
-    <w:p>
-      <w:pPr>
-        <w:pStyle w:val="Ttulo1"/>
-        <w:spacing w:before="231"/>
-        <w:ind w:left="0"/>
-        <w:rPr>
-          <w:spacing w:val="-2"/>
-          <w:sz w:val="32"/>
-          <w:szCs w:val="32"/>
-        </w:rPr>
-      </w:pPr>
-    </w:p>
-    <w:p>
-      <w:pPr>
-        <w:pStyle w:val="Ttulo1"/>
-        <w:spacing w:before="231"/>
-        <w:ind w:left="0"/>
-        <w:rPr>
-          <w:spacing w:val="-2"/>
-          <w:sz w:val="32"/>
-          <w:szCs w:val="32"/>
-        </w:rPr>
-      </w:pPr>
-    </w:p>
-    <w:p>
-      <w:pPr>
-        <w:pStyle w:val="Ttulo1"/>
-        <w:spacing w:before="231"/>
-        <w:ind w:left="0"/>
-        <w:jc w:val="left"/>
-        <w:rPr>
-          <w:spacing w:val="-2"/>
-          <w:sz w:val="32"/>
-          <w:szCs w:val="32"/>
-        </w:rPr>
-      </w:pPr>
-    </w:p>
-    <w:p>
-      <w:pPr>
-        <w:pStyle w:val="Ttulo1"/>
-        <w:spacing w:before="231"/>
-        <w:ind w:left="0"/>
-        <w:jc w:val="left"/>
-        <w:rPr>
-          <w:spacing w:val="-2"/>
-          <w:sz w:val="32"/>
-          <w:szCs w:val="32"/>
-        </w:rPr>
-      </w:pPr>
-    </w:p>
-    <w:p>
-      <w:pPr>
-        <w:pStyle w:val="Ttulo1"/>
-        <w:spacing w:before="231"/>
-        <w:ind w:left="0"/>
-        <w:rPr>
           <w:spacing w:val="-2"/>
           <w:sz w:val="32"/>
           <w:szCs w:val="32"/>
@@ -3227,9 +4241,14 @@
         <w:spacing w:before="1"/>
         <w:ind w:left="1440" w:firstLine="720"/>
         <w:jc w:val="left"/>
-      </w:pPr>
-      <w:bookmarkStart w:id="6" w:name="REFERÊNCIAS_BIBLIOGRÁFICAS"/>
-      <w:bookmarkEnd w:id="6"/>
+        <w:rPr>
+          <w:spacing w:val="-2"/>
+          <w:sz w:val="32"/>
+          <w:szCs w:val="32"/>
+        </w:rPr>
+      </w:pPr>
+      <w:bookmarkStart w:id="7" w:name="REFERÊNCIAS_BIBLIOGRÁFICAS"/>
+      <w:bookmarkEnd w:id="7"/>
     </w:p>
     <w:p>
       <w:pPr>
@@ -3256,6 +4275,225 @@
       </w:pPr>
       <w:r>
         <w:lastRenderedPageBreak/>
+        <w:t xml:space="preserve">  </w:t>
+      </w:r>
+      <w:r>
+        <w:tab/>
+      </w:r>
+      <w:r>
+        <w:tab/>
+        <w:t>Conclusão</w:t>
+      </w:r>
+    </w:p>
+    <w:p>
+      <w:pPr>
+        <w:pStyle w:val="Ttulo1"/>
+        <w:spacing w:before="1"/>
+        <w:ind w:left="1440" w:firstLine="720"/>
+        <w:jc w:val="left"/>
+      </w:pPr>
+    </w:p>
+    <w:p>
+      <w:pPr>
+        <w:pStyle w:val="NormalWeb"/>
+        <w:jc w:val="both"/>
+        <w:rPr>
+          <w:rFonts w:ascii="Arial" w:hAnsi="Arial" w:cs="Arial"/>
+        </w:rPr>
+      </w:pPr>
+      <w:r>
+        <w:rPr>
+          <w:rFonts w:ascii="Arial" w:hAnsi="Arial" w:cs="Arial"/>
+        </w:rPr>
+        <w:t>O desenvolvimento do BodyPedia foi muito mais do que a construção de um site informativo sobre fisiculturismo. Ao longo do processo, tive a oportunidade de aplicar, na prática, conhecimentos técnicos de programação, banco de dados e estruturação de conteúdo, ao mesmo tempo em que aprofundei minha compreensão sobre o impacto da musculação na saúde física e mental.</w:t>
+      </w:r>
+    </w:p>
+    <w:p>
+      <w:pPr>
+        <w:pStyle w:val="NormalWeb"/>
+        <w:jc w:val="both"/>
+        <w:rPr>
+          <w:rFonts w:ascii="Arial" w:hAnsi="Arial" w:cs="Arial"/>
+        </w:rPr>
+      </w:pPr>
+      <w:r>
+        <w:rPr>
+          <w:rFonts w:ascii="Arial" w:hAnsi="Arial" w:cs="Arial"/>
+        </w:rPr>
+        <w:t>Mais do que entregar uma plataforma funcional, este projeto também representa um compromisso com a disseminação de informações confiáveis e acessíveis. A proposta de unir tecnologia, esporte e educação reflete a minha própria jornada pessoal: conciliando a rotina de treinos com a faculdade e descobrindo, diariamente, o valor da disciplina, da constância e do autocuidado.</w:t>
+      </w:r>
+    </w:p>
+    <w:p>
+      <w:pPr>
+        <w:pStyle w:val="NormalWeb"/>
+        <w:jc w:val="both"/>
+        <w:rPr>
+          <w:rFonts w:ascii="Arial" w:hAnsi="Arial" w:cs="Arial"/>
+        </w:rPr>
+      </w:pPr>
+      <w:r>
+        <w:rPr>
+          <w:rFonts w:ascii="Arial" w:hAnsi="Arial" w:cs="Arial"/>
+        </w:rPr>
+        <w:t>Além de atender a um público que muitas vezes encontra dificuldades para acessar conteúdos técnicos de forma organizada, o BodyPedia também se alinha aos Objetivos de Desenvolvimento Sustentável da ONU, especialmente o ODS 3 – Saúde e Bem-Estar, mostrando que mesmo um projeto individual pode contribuir para mudanças positivas na sociedade.</w:t>
+      </w:r>
+    </w:p>
+    <w:p>
+      <w:pPr>
+        <w:pStyle w:val="NormalWeb"/>
+        <w:jc w:val="both"/>
+        <w:rPr>
+          <w:rFonts w:ascii="Arial" w:hAnsi="Arial" w:cs="Arial"/>
+        </w:rPr>
+      </w:pPr>
+      <w:r>
+        <w:rPr>
+          <w:rFonts w:ascii="Arial" w:hAnsi="Arial" w:cs="Arial"/>
+        </w:rPr>
+        <w:t>Finalizo esse trabalho com a certeza de que ainda há muito espaço para evoluir. Em futuras versões, o BodyPedia poderá incorporar novos recursos, como área de comunidade, plano de treino personalizado, recomendações automáticas baseadas nos resultados do quiz e até mesmo integração com aplicativos de saúde. O mais importante, no entanto, é que o primeiro passo foi dado — com dedicação, intenção e propósito.</w:t>
+      </w:r>
+    </w:p>
+    <w:p>
+      <w:pPr>
+        <w:pStyle w:val="NormalWeb"/>
+        <w:jc w:val="both"/>
+        <w:rPr>
+          <w:rFonts w:ascii="Arial" w:hAnsi="Arial" w:cs="Arial"/>
+        </w:rPr>
+      </w:pPr>
+    </w:p>
+    <w:p>
+      <w:pPr>
+        <w:pStyle w:val="NormalWeb"/>
+        <w:jc w:val="both"/>
+        <w:rPr>
+          <w:rFonts w:ascii="Arial" w:hAnsi="Arial" w:cs="Arial"/>
+        </w:rPr>
+      </w:pPr>
+    </w:p>
+    <w:p>
+      <w:pPr>
+        <w:pStyle w:val="NormalWeb"/>
+        <w:jc w:val="both"/>
+        <w:rPr>
+          <w:rFonts w:ascii="Arial" w:hAnsi="Arial" w:cs="Arial"/>
+        </w:rPr>
+      </w:pPr>
+    </w:p>
+    <w:p>
+      <w:pPr>
+        <w:pStyle w:val="NormalWeb"/>
+        <w:jc w:val="both"/>
+        <w:rPr>
+          <w:rFonts w:ascii="Arial" w:hAnsi="Arial" w:cs="Arial"/>
+        </w:rPr>
+      </w:pPr>
+    </w:p>
+    <w:p>
+      <w:pPr>
+        <w:pStyle w:val="NormalWeb"/>
+        <w:jc w:val="both"/>
+        <w:rPr>
+          <w:rFonts w:ascii="Arial" w:hAnsi="Arial" w:cs="Arial"/>
+        </w:rPr>
+      </w:pPr>
+    </w:p>
+    <w:p>
+      <w:pPr>
+        <w:pStyle w:val="NormalWeb"/>
+        <w:jc w:val="both"/>
+        <w:rPr>
+          <w:rFonts w:ascii="Arial" w:hAnsi="Arial" w:cs="Arial"/>
+        </w:rPr>
+      </w:pPr>
+    </w:p>
+    <w:p>
+      <w:pPr>
+        <w:pStyle w:val="NormalWeb"/>
+        <w:jc w:val="both"/>
+        <w:rPr>
+          <w:rFonts w:ascii="Arial" w:hAnsi="Arial" w:cs="Arial"/>
+        </w:rPr>
+      </w:pPr>
+    </w:p>
+    <w:p>
+      <w:pPr>
+        <w:pStyle w:val="NormalWeb"/>
+        <w:jc w:val="both"/>
+        <w:rPr>
+          <w:rFonts w:ascii="Arial" w:hAnsi="Arial" w:cs="Arial"/>
+        </w:rPr>
+      </w:pPr>
+    </w:p>
+    <w:p>
+      <w:pPr>
+        <w:pStyle w:val="NormalWeb"/>
+        <w:jc w:val="both"/>
+        <w:rPr>
+          <w:rFonts w:ascii="Arial" w:hAnsi="Arial" w:cs="Arial"/>
+        </w:rPr>
+      </w:pPr>
+    </w:p>
+    <w:p>
+      <w:pPr>
+        <w:pStyle w:val="NormalWeb"/>
+        <w:jc w:val="both"/>
+        <w:rPr>
+          <w:rFonts w:ascii="Arial" w:hAnsi="Arial" w:cs="Arial"/>
+        </w:rPr>
+      </w:pPr>
+    </w:p>
+    <w:p>
+      <w:pPr>
+        <w:pStyle w:val="NormalWeb"/>
+        <w:jc w:val="both"/>
+        <w:rPr>
+          <w:rFonts w:ascii="Arial" w:hAnsi="Arial" w:cs="Arial"/>
+        </w:rPr>
+      </w:pPr>
+    </w:p>
+    <w:p>
+      <w:pPr>
+        <w:pStyle w:val="NormalWeb"/>
+        <w:jc w:val="both"/>
+        <w:rPr>
+          <w:rFonts w:ascii="Arial" w:hAnsi="Arial" w:cs="Arial"/>
+        </w:rPr>
+      </w:pPr>
+    </w:p>
+    <w:p>
+      <w:pPr>
+        <w:pStyle w:val="Ttulo1"/>
+        <w:spacing w:before="1"/>
+        <w:ind w:left="0"/>
+        <w:jc w:val="left"/>
+      </w:pPr>
+    </w:p>
+    <w:p>
+      <w:pPr>
+        <w:pStyle w:val="Ttulo1"/>
+        <w:spacing w:before="1"/>
+        <w:ind w:left="0"/>
+        <w:jc w:val="left"/>
+      </w:pPr>
+    </w:p>
+    <w:p>
+      <w:pPr>
+        <w:pStyle w:val="Ttulo1"/>
+        <w:spacing w:before="1"/>
+        <w:ind w:left="0"/>
+        <w:jc w:val="left"/>
+      </w:pPr>
+    </w:p>
+    <w:p>
+      <w:pPr>
+        <w:pStyle w:val="Ttulo1"/>
+        <w:spacing w:before="1"/>
+        <w:ind w:left="1440" w:firstLine="720"/>
+        <w:jc w:val="left"/>
+      </w:pPr>
+      <w:r>
+        <w:lastRenderedPageBreak/>
         <w:t>REFERÊNCIAS</w:t>
       </w:r>
       <w:r>
@@ -3299,7 +4537,7 @@
         <w:ind w:left="1526" w:right="2706"/>
         <w:jc w:val="both"/>
       </w:pPr>
-      <w:hyperlink r:id="rId11" w:anchor=":~:text=Segundo%20o%20levantamento%2C%20mais%20de,24%25%2C%20est%C3%A1%20%C3%A0%20frente" w:history="1">
+      <w:hyperlink r:id="rId15" w:anchor=":~:text=Segundo%20o%20levantamento%2C%20mais%20de,24%25%2C%20est%C3%A1%20%C3%A0%20frente" w:history="1">
         <w:r>
           <w:rPr>
             <w:rStyle w:val="Hyperlink"/>
@@ -3324,7 +4562,7 @@
         <w:ind w:left="1526" w:right="2706"/>
         <w:jc w:val="both"/>
       </w:pPr>
-      <w:hyperlink r:id="rId12" w:history="1">
+      <w:hyperlink r:id="rId16" w:history="1">
         <w:r>
           <w:rPr>
             <w:rStyle w:val="Hyperlink"/>
@@ -3346,7 +4584,7 @@
         <w:ind w:left="1526" w:right="2706"/>
         <w:jc w:val="both"/>
       </w:pPr>
-      <w:hyperlink r:id="rId13" w:history="1">
+      <w:hyperlink r:id="rId17" w:history="1">
         <w:r>
           <w:rPr>
             <w:rStyle w:val="Hyperlink"/>
@@ -4112,6 +5350,155 @@
     </w:lvl>
   </w:abstractNum>
   <w:abstractNum w:abstractNumId="5" w15:restartNumberingAfterBreak="0">
+    <w:nsid w:val="1F291F3F"/>
+    <w:multiLevelType w:val="multilevel"/>
+    <w:tmpl w:val="D82496D2"/>
+    <w:lvl w:ilvl="0">
+      <w:start w:val="1"/>
+      <w:numFmt w:val="bullet"/>
+      <w:lvlText w:val=""/>
+      <w:lvlJc w:val="left"/>
+      <w:pPr>
+        <w:tabs>
+          <w:tab w:val="num" w:pos="720"/>
+        </w:tabs>
+        <w:ind w:left="720" w:hanging="360"/>
+      </w:pPr>
+      <w:rPr>
+        <w:rFonts w:ascii="Symbol" w:hAnsi="Symbol" w:hint="default"/>
+        <w:sz w:val="20"/>
+      </w:rPr>
+    </w:lvl>
+    <w:lvl w:ilvl="1" w:tentative="1">
+      <w:start w:val="1"/>
+      <w:numFmt w:val="bullet"/>
+      <w:lvlText w:val="o"/>
+      <w:lvlJc w:val="left"/>
+      <w:pPr>
+        <w:tabs>
+          <w:tab w:val="num" w:pos="1440"/>
+        </w:tabs>
+        <w:ind w:left="1440" w:hanging="360"/>
+      </w:pPr>
+      <w:rPr>
+        <w:rFonts w:ascii="Courier New" w:hAnsi="Courier New" w:hint="default"/>
+        <w:sz w:val="20"/>
+      </w:rPr>
+    </w:lvl>
+    <w:lvl w:ilvl="2" w:tentative="1">
+      <w:start w:val="1"/>
+      <w:numFmt w:val="bullet"/>
+      <w:lvlText w:val=""/>
+      <w:lvlJc w:val="left"/>
+      <w:pPr>
+        <w:tabs>
+          <w:tab w:val="num" w:pos="2160"/>
+        </w:tabs>
+        <w:ind w:left="2160" w:hanging="360"/>
+      </w:pPr>
+      <w:rPr>
+        <w:rFonts w:ascii="Wingdings" w:hAnsi="Wingdings" w:hint="default"/>
+        <w:sz w:val="20"/>
+      </w:rPr>
+    </w:lvl>
+    <w:lvl w:ilvl="3" w:tentative="1">
+      <w:start w:val="1"/>
+      <w:numFmt w:val="bullet"/>
+      <w:lvlText w:val=""/>
+      <w:lvlJc w:val="left"/>
+      <w:pPr>
+        <w:tabs>
+          <w:tab w:val="num" w:pos="2880"/>
+        </w:tabs>
+        <w:ind w:left="2880" w:hanging="360"/>
+      </w:pPr>
+      <w:rPr>
+        <w:rFonts w:ascii="Wingdings" w:hAnsi="Wingdings" w:hint="default"/>
+        <w:sz w:val="20"/>
+      </w:rPr>
+    </w:lvl>
+    <w:lvl w:ilvl="4" w:tentative="1">
+      <w:start w:val="1"/>
+      <w:numFmt w:val="bullet"/>
+      <w:lvlText w:val=""/>
+      <w:lvlJc w:val="left"/>
+      <w:pPr>
+        <w:tabs>
+          <w:tab w:val="num" w:pos="3600"/>
+        </w:tabs>
+        <w:ind w:left="3600" w:hanging="360"/>
+      </w:pPr>
+      <w:rPr>
+        <w:rFonts w:ascii="Wingdings" w:hAnsi="Wingdings" w:hint="default"/>
+        <w:sz w:val="20"/>
+      </w:rPr>
+    </w:lvl>
+    <w:lvl w:ilvl="5" w:tentative="1">
+      <w:start w:val="1"/>
+      <w:numFmt w:val="bullet"/>
+      <w:lvlText w:val=""/>
+      <w:lvlJc w:val="left"/>
+      <w:pPr>
+        <w:tabs>
+          <w:tab w:val="num" w:pos="4320"/>
+        </w:tabs>
+        <w:ind w:left="4320" w:hanging="360"/>
+      </w:pPr>
+      <w:rPr>
+        <w:rFonts w:ascii="Wingdings" w:hAnsi="Wingdings" w:hint="default"/>
+        <w:sz w:val="20"/>
+      </w:rPr>
+    </w:lvl>
+    <w:lvl w:ilvl="6" w:tentative="1">
+      <w:start w:val="1"/>
+      <w:numFmt w:val="bullet"/>
+      <w:lvlText w:val=""/>
+      <w:lvlJc w:val="left"/>
+      <w:pPr>
+        <w:tabs>
+          <w:tab w:val="num" w:pos="5040"/>
+        </w:tabs>
+        <w:ind w:left="5040" w:hanging="360"/>
+      </w:pPr>
+      <w:rPr>
+        <w:rFonts w:ascii="Wingdings" w:hAnsi="Wingdings" w:hint="default"/>
+        <w:sz w:val="20"/>
+      </w:rPr>
+    </w:lvl>
+    <w:lvl w:ilvl="7" w:tentative="1">
+      <w:start w:val="1"/>
+      <w:numFmt w:val="bullet"/>
+      <w:lvlText w:val=""/>
+      <w:lvlJc w:val="left"/>
+      <w:pPr>
+        <w:tabs>
+          <w:tab w:val="num" w:pos="5760"/>
+        </w:tabs>
+        <w:ind w:left="5760" w:hanging="360"/>
+      </w:pPr>
+      <w:rPr>
+        <w:rFonts w:ascii="Wingdings" w:hAnsi="Wingdings" w:hint="default"/>
+        <w:sz w:val="20"/>
+      </w:rPr>
+    </w:lvl>
+    <w:lvl w:ilvl="8" w:tentative="1">
+      <w:start w:val="1"/>
+      <w:numFmt w:val="bullet"/>
+      <w:lvlText w:val=""/>
+      <w:lvlJc w:val="left"/>
+      <w:pPr>
+        <w:tabs>
+          <w:tab w:val="num" w:pos="6480"/>
+        </w:tabs>
+        <w:ind w:left="6480" w:hanging="360"/>
+      </w:pPr>
+      <w:rPr>
+        <w:rFonts w:ascii="Wingdings" w:hAnsi="Wingdings" w:hint="default"/>
+        <w:sz w:val="20"/>
+      </w:rPr>
+    </w:lvl>
+  </w:abstractNum>
+  <w:abstractNum w:abstractNumId="6" w15:restartNumberingAfterBreak="0">
     <w:nsid w:val="20522402"/>
     <w:multiLevelType w:val="multilevel"/>
     <w:tmpl w:val="2FA8B9F4"/>
@@ -4260,7 +5647,7 @@
       </w:rPr>
     </w:lvl>
   </w:abstractNum>
-  <w:abstractNum w:abstractNumId="6" w15:restartNumberingAfterBreak="0">
+  <w:abstractNum w:abstractNumId="7" w15:restartNumberingAfterBreak="0">
     <w:nsid w:val="2122582B"/>
     <w:multiLevelType w:val="multilevel"/>
     <w:tmpl w:val="40E052C2"/>
@@ -4409,7 +5796,305 @@
       </w:rPr>
     </w:lvl>
   </w:abstractNum>
-  <w:abstractNum w:abstractNumId="7" w15:restartNumberingAfterBreak="0">
+  <w:abstractNum w:abstractNumId="8" w15:restartNumberingAfterBreak="0">
+    <w:nsid w:val="215E4B64"/>
+    <w:multiLevelType w:val="multilevel"/>
+    <w:tmpl w:val="12D4A53A"/>
+    <w:lvl w:ilvl="0">
+      <w:start w:val="1"/>
+      <w:numFmt w:val="bullet"/>
+      <w:lvlText w:val=""/>
+      <w:lvlJc w:val="left"/>
+      <w:pPr>
+        <w:tabs>
+          <w:tab w:val="num" w:pos="720"/>
+        </w:tabs>
+        <w:ind w:left="720" w:hanging="360"/>
+      </w:pPr>
+      <w:rPr>
+        <w:rFonts w:ascii="Symbol" w:hAnsi="Symbol" w:hint="default"/>
+        <w:sz w:val="20"/>
+      </w:rPr>
+    </w:lvl>
+    <w:lvl w:ilvl="1" w:tentative="1">
+      <w:start w:val="1"/>
+      <w:numFmt w:val="bullet"/>
+      <w:lvlText w:val="o"/>
+      <w:lvlJc w:val="left"/>
+      <w:pPr>
+        <w:tabs>
+          <w:tab w:val="num" w:pos="1440"/>
+        </w:tabs>
+        <w:ind w:left="1440" w:hanging="360"/>
+      </w:pPr>
+      <w:rPr>
+        <w:rFonts w:ascii="Courier New" w:hAnsi="Courier New" w:hint="default"/>
+        <w:sz w:val="20"/>
+      </w:rPr>
+    </w:lvl>
+    <w:lvl w:ilvl="2" w:tentative="1">
+      <w:start w:val="1"/>
+      <w:numFmt w:val="bullet"/>
+      <w:lvlText w:val=""/>
+      <w:lvlJc w:val="left"/>
+      <w:pPr>
+        <w:tabs>
+          <w:tab w:val="num" w:pos="2160"/>
+        </w:tabs>
+        <w:ind w:left="2160" w:hanging="360"/>
+      </w:pPr>
+      <w:rPr>
+        <w:rFonts w:ascii="Wingdings" w:hAnsi="Wingdings" w:hint="default"/>
+        <w:sz w:val="20"/>
+      </w:rPr>
+    </w:lvl>
+    <w:lvl w:ilvl="3" w:tentative="1">
+      <w:start w:val="1"/>
+      <w:numFmt w:val="bullet"/>
+      <w:lvlText w:val=""/>
+      <w:lvlJc w:val="left"/>
+      <w:pPr>
+        <w:tabs>
+          <w:tab w:val="num" w:pos="2880"/>
+        </w:tabs>
+        <w:ind w:left="2880" w:hanging="360"/>
+      </w:pPr>
+      <w:rPr>
+        <w:rFonts w:ascii="Wingdings" w:hAnsi="Wingdings" w:hint="default"/>
+        <w:sz w:val="20"/>
+      </w:rPr>
+    </w:lvl>
+    <w:lvl w:ilvl="4" w:tentative="1">
+      <w:start w:val="1"/>
+      <w:numFmt w:val="bullet"/>
+      <w:lvlText w:val=""/>
+      <w:lvlJc w:val="left"/>
+      <w:pPr>
+        <w:tabs>
+          <w:tab w:val="num" w:pos="3600"/>
+        </w:tabs>
+        <w:ind w:left="3600" w:hanging="360"/>
+      </w:pPr>
+      <w:rPr>
+        <w:rFonts w:ascii="Wingdings" w:hAnsi="Wingdings" w:hint="default"/>
+        <w:sz w:val="20"/>
+      </w:rPr>
+    </w:lvl>
+    <w:lvl w:ilvl="5" w:tentative="1">
+      <w:start w:val="1"/>
+      <w:numFmt w:val="bullet"/>
+      <w:lvlText w:val=""/>
+      <w:lvlJc w:val="left"/>
+      <w:pPr>
+        <w:tabs>
+          <w:tab w:val="num" w:pos="4320"/>
+        </w:tabs>
+        <w:ind w:left="4320" w:hanging="360"/>
+      </w:pPr>
+      <w:rPr>
+        <w:rFonts w:ascii="Wingdings" w:hAnsi="Wingdings" w:hint="default"/>
+        <w:sz w:val="20"/>
+      </w:rPr>
+    </w:lvl>
+    <w:lvl w:ilvl="6" w:tentative="1">
+      <w:start w:val="1"/>
+      <w:numFmt w:val="bullet"/>
+      <w:lvlText w:val=""/>
+      <w:lvlJc w:val="left"/>
+      <w:pPr>
+        <w:tabs>
+          <w:tab w:val="num" w:pos="5040"/>
+        </w:tabs>
+        <w:ind w:left="5040" w:hanging="360"/>
+      </w:pPr>
+      <w:rPr>
+        <w:rFonts w:ascii="Wingdings" w:hAnsi="Wingdings" w:hint="default"/>
+        <w:sz w:val="20"/>
+      </w:rPr>
+    </w:lvl>
+    <w:lvl w:ilvl="7" w:tentative="1">
+      <w:start w:val="1"/>
+      <w:numFmt w:val="bullet"/>
+      <w:lvlText w:val=""/>
+      <w:lvlJc w:val="left"/>
+      <w:pPr>
+        <w:tabs>
+          <w:tab w:val="num" w:pos="5760"/>
+        </w:tabs>
+        <w:ind w:left="5760" w:hanging="360"/>
+      </w:pPr>
+      <w:rPr>
+        <w:rFonts w:ascii="Wingdings" w:hAnsi="Wingdings" w:hint="default"/>
+        <w:sz w:val="20"/>
+      </w:rPr>
+    </w:lvl>
+    <w:lvl w:ilvl="8" w:tentative="1">
+      <w:start w:val="1"/>
+      <w:numFmt w:val="bullet"/>
+      <w:lvlText w:val=""/>
+      <w:lvlJc w:val="left"/>
+      <w:pPr>
+        <w:tabs>
+          <w:tab w:val="num" w:pos="6480"/>
+        </w:tabs>
+        <w:ind w:left="6480" w:hanging="360"/>
+      </w:pPr>
+      <w:rPr>
+        <w:rFonts w:ascii="Wingdings" w:hAnsi="Wingdings" w:hint="default"/>
+        <w:sz w:val="20"/>
+      </w:rPr>
+    </w:lvl>
+  </w:abstractNum>
+  <w:abstractNum w:abstractNumId="9" w15:restartNumberingAfterBreak="0">
+    <w:nsid w:val="21E04388"/>
+    <w:multiLevelType w:val="multilevel"/>
+    <w:tmpl w:val="E444B9D6"/>
+    <w:lvl w:ilvl="0">
+      <w:start w:val="1"/>
+      <w:numFmt w:val="bullet"/>
+      <w:lvlText w:val=""/>
+      <w:lvlJc w:val="left"/>
+      <w:pPr>
+        <w:tabs>
+          <w:tab w:val="num" w:pos="720"/>
+        </w:tabs>
+        <w:ind w:left="720" w:hanging="360"/>
+      </w:pPr>
+      <w:rPr>
+        <w:rFonts w:ascii="Symbol" w:hAnsi="Symbol" w:hint="default"/>
+        <w:sz w:val="20"/>
+      </w:rPr>
+    </w:lvl>
+    <w:lvl w:ilvl="1" w:tentative="1">
+      <w:start w:val="1"/>
+      <w:numFmt w:val="bullet"/>
+      <w:lvlText w:val="o"/>
+      <w:lvlJc w:val="left"/>
+      <w:pPr>
+        <w:tabs>
+          <w:tab w:val="num" w:pos="1440"/>
+        </w:tabs>
+        <w:ind w:left="1440" w:hanging="360"/>
+      </w:pPr>
+      <w:rPr>
+        <w:rFonts w:ascii="Courier New" w:hAnsi="Courier New" w:hint="default"/>
+        <w:sz w:val="20"/>
+      </w:rPr>
+    </w:lvl>
+    <w:lvl w:ilvl="2" w:tentative="1">
+      <w:start w:val="1"/>
+      <w:numFmt w:val="bullet"/>
+      <w:lvlText w:val=""/>
+      <w:lvlJc w:val="left"/>
+      <w:pPr>
+        <w:tabs>
+          <w:tab w:val="num" w:pos="2160"/>
+        </w:tabs>
+        <w:ind w:left="2160" w:hanging="360"/>
+      </w:pPr>
+      <w:rPr>
+        <w:rFonts w:ascii="Wingdings" w:hAnsi="Wingdings" w:hint="default"/>
+        <w:sz w:val="20"/>
+      </w:rPr>
+    </w:lvl>
+    <w:lvl w:ilvl="3" w:tentative="1">
+      <w:start w:val="1"/>
+      <w:numFmt w:val="bullet"/>
+      <w:lvlText w:val=""/>
+      <w:lvlJc w:val="left"/>
+      <w:pPr>
+        <w:tabs>
+          <w:tab w:val="num" w:pos="2880"/>
+        </w:tabs>
+        <w:ind w:left="2880" w:hanging="360"/>
+      </w:pPr>
+      <w:rPr>
+        <w:rFonts w:ascii="Wingdings" w:hAnsi="Wingdings" w:hint="default"/>
+        <w:sz w:val="20"/>
+      </w:rPr>
+    </w:lvl>
+    <w:lvl w:ilvl="4" w:tentative="1">
+      <w:start w:val="1"/>
+      <w:numFmt w:val="bullet"/>
+      <w:lvlText w:val=""/>
+      <w:lvlJc w:val="left"/>
+      <w:pPr>
+        <w:tabs>
+          <w:tab w:val="num" w:pos="3600"/>
+        </w:tabs>
+        <w:ind w:left="3600" w:hanging="360"/>
+      </w:pPr>
+      <w:rPr>
+        <w:rFonts w:ascii="Wingdings" w:hAnsi="Wingdings" w:hint="default"/>
+        <w:sz w:val="20"/>
+      </w:rPr>
+    </w:lvl>
+    <w:lvl w:ilvl="5" w:tentative="1">
+      <w:start w:val="1"/>
+      <w:numFmt w:val="bullet"/>
+      <w:lvlText w:val=""/>
+      <w:lvlJc w:val="left"/>
+      <w:pPr>
+        <w:tabs>
+          <w:tab w:val="num" w:pos="4320"/>
+        </w:tabs>
+        <w:ind w:left="4320" w:hanging="360"/>
+      </w:pPr>
+      <w:rPr>
+        <w:rFonts w:ascii="Wingdings" w:hAnsi="Wingdings" w:hint="default"/>
+        <w:sz w:val="20"/>
+      </w:rPr>
+    </w:lvl>
+    <w:lvl w:ilvl="6" w:tentative="1">
+      <w:start w:val="1"/>
+      <w:numFmt w:val="bullet"/>
+      <w:lvlText w:val=""/>
+      <w:lvlJc w:val="left"/>
+      <w:pPr>
+        <w:tabs>
+          <w:tab w:val="num" w:pos="5040"/>
+        </w:tabs>
+        <w:ind w:left="5040" w:hanging="360"/>
+      </w:pPr>
+      <w:rPr>
+        <w:rFonts w:ascii="Wingdings" w:hAnsi="Wingdings" w:hint="default"/>
+        <w:sz w:val="20"/>
+      </w:rPr>
+    </w:lvl>
+    <w:lvl w:ilvl="7" w:tentative="1">
+      <w:start w:val="1"/>
+      <w:numFmt w:val="bullet"/>
+      <w:lvlText w:val=""/>
+      <w:lvlJc w:val="left"/>
+      <w:pPr>
+        <w:tabs>
+          <w:tab w:val="num" w:pos="5760"/>
+        </w:tabs>
+        <w:ind w:left="5760" w:hanging="360"/>
+      </w:pPr>
+      <w:rPr>
+        <w:rFonts w:ascii="Wingdings" w:hAnsi="Wingdings" w:hint="default"/>
+        <w:sz w:val="20"/>
+      </w:rPr>
+    </w:lvl>
+    <w:lvl w:ilvl="8" w:tentative="1">
+      <w:start w:val="1"/>
+      <w:numFmt w:val="bullet"/>
+      <w:lvlText w:val=""/>
+      <w:lvlJc w:val="left"/>
+      <w:pPr>
+        <w:tabs>
+          <w:tab w:val="num" w:pos="6480"/>
+        </w:tabs>
+        <w:ind w:left="6480" w:hanging="360"/>
+      </w:pPr>
+      <w:rPr>
+        <w:rFonts w:ascii="Wingdings" w:hAnsi="Wingdings" w:hint="default"/>
+        <w:sz w:val="20"/>
+      </w:rPr>
+    </w:lvl>
+  </w:abstractNum>
+  <w:abstractNum w:abstractNumId="10" w15:restartNumberingAfterBreak="0">
     <w:nsid w:val="278E2987"/>
     <w:multiLevelType w:val="multilevel"/>
     <w:tmpl w:val="C99042EC"/>
@@ -4558,7 +6243,7 @@
       </w:rPr>
     </w:lvl>
   </w:abstractNum>
-  <w:abstractNum w:abstractNumId="8" w15:restartNumberingAfterBreak="0">
+  <w:abstractNum w:abstractNumId="11" w15:restartNumberingAfterBreak="0">
     <w:nsid w:val="2C3E702E"/>
     <w:multiLevelType w:val="multilevel"/>
     <w:tmpl w:val="B51EE488"/>
@@ -4707,7 +6392,454 @@
       </w:rPr>
     </w:lvl>
   </w:abstractNum>
-  <w:abstractNum w:abstractNumId="9" w15:restartNumberingAfterBreak="0">
+  <w:abstractNum w:abstractNumId="12" w15:restartNumberingAfterBreak="0">
+    <w:nsid w:val="2D5133DE"/>
+    <w:multiLevelType w:val="multilevel"/>
+    <w:tmpl w:val="F198081A"/>
+    <w:lvl w:ilvl="0">
+      <w:start w:val="1"/>
+      <w:numFmt w:val="bullet"/>
+      <w:lvlText w:val=""/>
+      <w:lvlJc w:val="left"/>
+      <w:pPr>
+        <w:tabs>
+          <w:tab w:val="num" w:pos="720"/>
+        </w:tabs>
+        <w:ind w:left="720" w:hanging="360"/>
+      </w:pPr>
+      <w:rPr>
+        <w:rFonts w:ascii="Symbol" w:hAnsi="Symbol" w:hint="default"/>
+        <w:sz w:val="20"/>
+      </w:rPr>
+    </w:lvl>
+    <w:lvl w:ilvl="1" w:tentative="1">
+      <w:start w:val="1"/>
+      <w:numFmt w:val="bullet"/>
+      <w:lvlText w:val="o"/>
+      <w:lvlJc w:val="left"/>
+      <w:pPr>
+        <w:tabs>
+          <w:tab w:val="num" w:pos="1440"/>
+        </w:tabs>
+        <w:ind w:left="1440" w:hanging="360"/>
+      </w:pPr>
+      <w:rPr>
+        <w:rFonts w:ascii="Courier New" w:hAnsi="Courier New" w:hint="default"/>
+        <w:sz w:val="20"/>
+      </w:rPr>
+    </w:lvl>
+    <w:lvl w:ilvl="2" w:tentative="1">
+      <w:start w:val="1"/>
+      <w:numFmt w:val="bullet"/>
+      <w:lvlText w:val=""/>
+      <w:lvlJc w:val="left"/>
+      <w:pPr>
+        <w:tabs>
+          <w:tab w:val="num" w:pos="2160"/>
+        </w:tabs>
+        <w:ind w:left="2160" w:hanging="360"/>
+      </w:pPr>
+      <w:rPr>
+        <w:rFonts w:ascii="Wingdings" w:hAnsi="Wingdings" w:hint="default"/>
+        <w:sz w:val="20"/>
+      </w:rPr>
+    </w:lvl>
+    <w:lvl w:ilvl="3" w:tentative="1">
+      <w:start w:val="1"/>
+      <w:numFmt w:val="bullet"/>
+      <w:lvlText w:val=""/>
+      <w:lvlJc w:val="left"/>
+      <w:pPr>
+        <w:tabs>
+          <w:tab w:val="num" w:pos="2880"/>
+        </w:tabs>
+        <w:ind w:left="2880" w:hanging="360"/>
+      </w:pPr>
+      <w:rPr>
+        <w:rFonts w:ascii="Wingdings" w:hAnsi="Wingdings" w:hint="default"/>
+        <w:sz w:val="20"/>
+      </w:rPr>
+    </w:lvl>
+    <w:lvl w:ilvl="4" w:tentative="1">
+      <w:start w:val="1"/>
+      <w:numFmt w:val="bullet"/>
+      <w:lvlText w:val=""/>
+      <w:lvlJc w:val="left"/>
+      <w:pPr>
+        <w:tabs>
+          <w:tab w:val="num" w:pos="3600"/>
+        </w:tabs>
+        <w:ind w:left="3600" w:hanging="360"/>
+      </w:pPr>
+      <w:rPr>
+        <w:rFonts w:ascii="Wingdings" w:hAnsi="Wingdings" w:hint="default"/>
+        <w:sz w:val="20"/>
+      </w:rPr>
+    </w:lvl>
+    <w:lvl w:ilvl="5" w:tentative="1">
+      <w:start w:val="1"/>
+      <w:numFmt w:val="bullet"/>
+      <w:lvlText w:val=""/>
+      <w:lvlJc w:val="left"/>
+      <w:pPr>
+        <w:tabs>
+          <w:tab w:val="num" w:pos="4320"/>
+        </w:tabs>
+        <w:ind w:left="4320" w:hanging="360"/>
+      </w:pPr>
+      <w:rPr>
+        <w:rFonts w:ascii="Wingdings" w:hAnsi="Wingdings" w:hint="default"/>
+        <w:sz w:val="20"/>
+      </w:rPr>
+    </w:lvl>
+    <w:lvl w:ilvl="6" w:tentative="1">
+      <w:start w:val="1"/>
+      <w:numFmt w:val="bullet"/>
+      <w:lvlText w:val=""/>
+      <w:lvlJc w:val="left"/>
+      <w:pPr>
+        <w:tabs>
+          <w:tab w:val="num" w:pos="5040"/>
+        </w:tabs>
+        <w:ind w:left="5040" w:hanging="360"/>
+      </w:pPr>
+      <w:rPr>
+        <w:rFonts w:ascii="Wingdings" w:hAnsi="Wingdings" w:hint="default"/>
+        <w:sz w:val="20"/>
+      </w:rPr>
+    </w:lvl>
+    <w:lvl w:ilvl="7" w:tentative="1">
+      <w:start w:val="1"/>
+      <w:numFmt w:val="bullet"/>
+      <w:lvlText w:val=""/>
+      <w:lvlJc w:val="left"/>
+      <w:pPr>
+        <w:tabs>
+          <w:tab w:val="num" w:pos="5760"/>
+        </w:tabs>
+        <w:ind w:left="5760" w:hanging="360"/>
+      </w:pPr>
+      <w:rPr>
+        <w:rFonts w:ascii="Wingdings" w:hAnsi="Wingdings" w:hint="default"/>
+        <w:sz w:val="20"/>
+      </w:rPr>
+    </w:lvl>
+    <w:lvl w:ilvl="8" w:tentative="1">
+      <w:start w:val="1"/>
+      <w:numFmt w:val="bullet"/>
+      <w:lvlText w:val=""/>
+      <w:lvlJc w:val="left"/>
+      <w:pPr>
+        <w:tabs>
+          <w:tab w:val="num" w:pos="6480"/>
+        </w:tabs>
+        <w:ind w:left="6480" w:hanging="360"/>
+      </w:pPr>
+      <w:rPr>
+        <w:rFonts w:ascii="Wingdings" w:hAnsi="Wingdings" w:hint="default"/>
+        <w:sz w:val="20"/>
+      </w:rPr>
+    </w:lvl>
+  </w:abstractNum>
+  <w:abstractNum w:abstractNumId="13" w15:restartNumberingAfterBreak="0">
+    <w:nsid w:val="2FAC17DE"/>
+    <w:multiLevelType w:val="multilevel"/>
+    <w:tmpl w:val="8A3EF096"/>
+    <w:lvl w:ilvl="0">
+      <w:start w:val="1"/>
+      <w:numFmt w:val="bullet"/>
+      <w:lvlText w:val=""/>
+      <w:lvlJc w:val="left"/>
+      <w:pPr>
+        <w:tabs>
+          <w:tab w:val="num" w:pos="720"/>
+        </w:tabs>
+        <w:ind w:left="720" w:hanging="360"/>
+      </w:pPr>
+      <w:rPr>
+        <w:rFonts w:ascii="Symbol" w:hAnsi="Symbol" w:hint="default"/>
+        <w:sz w:val="20"/>
+      </w:rPr>
+    </w:lvl>
+    <w:lvl w:ilvl="1" w:tentative="1">
+      <w:start w:val="1"/>
+      <w:numFmt w:val="bullet"/>
+      <w:lvlText w:val="o"/>
+      <w:lvlJc w:val="left"/>
+      <w:pPr>
+        <w:tabs>
+          <w:tab w:val="num" w:pos="1440"/>
+        </w:tabs>
+        <w:ind w:left="1440" w:hanging="360"/>
+      </w:pPr>
+      <w:rPr>
+        <w:rFonts w:ascii="Courier New" w:hAnsi="Courier New" w:hint="default"/>
+        <w:sz w:val="20"/>
+      </w:rPr>
+    </w:lvl>
+    <w:lvl w:ilvl="2" w:tentative="1">
+      <w:start w:val="1"/>
+      <w:numFmt w:val="bullet"/>
+      <w:lvlText w:val=""/>
+      <w:lvlJc w:val="left"/>
+      <w:pPr>
+        <w:tabs>
+          <w:tab w:val="num" w:pos="2160"/>
+        </w:tabs>
+        <w:ind w:left="2160" w:hanging="360"/>
+      </w:pPr>
+      <w:rPr>
+        <w:rFonts w:ascii="Wingdings" w:hAnsi="Wingdings" w:hint="default"/>
+        <w:sz w:val="20"/>
+      </w:rPr>
+    </w:lvl>
+    <w:lvl w:ilvl="3" w:tentative="1">
+      <w:start w:val="1"/>
+      <w:numFmt w:val="bullet"/>
+      <w:lvlText w:val=""/>
+      <w:lvlJc w:val="left"/>
+      <w:pPr>
+        <w:tabs>
+          <w:tab w:val="num" w:pos="2880"/>
+        </w:tabs>
+        <w:ind w:left="2880" w:hanging="360"/>
+      </w:pPr>
+      <w:rPr>
+        <w:rFonts w:ascii="Wingdings" w:hAnsi="Wingdings" w:hint="default"/>
+        <w:sz w:val="20"/>
+      </w:rPr>
+    </w:lvl>
+    <w:lvl w:ilvl="4" w:tentative="1">
+      <w:start w:val="1"/>
+      <w:numFmt w:val="bullet"/>
+      <w:lvlText w:val=""/>
+      <w:lvlJc w:val="left"/>
+      <w:pPr>
+        <w:tabs>
+          <w:tab w:val="num" w:pos="3600"/>
+        </w:tabs>
+        <w:ind w:left="3600" w:hanging="360"/>
+      </w:pPr>
+      <w:rPr>
+        <w:rFonts w:ascii="Wingdings" w:hAnsi="Wingdings" w:hint="default"/>
+        <w:sz w:val="20"/>
+      </w:rPr>
+    </w:lvl>
+    <w:lvl w:ilvl="5" w:tentative="1">
+      <w:start w:val="1"/>
+      <w:numFmt w:val="bullet"/>
+      <w:lvlText w:val=""/>
+      <w:lvlJc w:val="left"/>
+      <w:pPr>
+        <w:tabs>
+          <w:tab w:val="num" w:pos="4320"/>
+        </w:tabs>
+        <w:ind w:left="4320" w:hanging="360"/>
+      </w:pPr>
+      <w:rPr>
+        <w:rFonts w:ascii="Wingdings" w:hAnsi="Wingdings" w:hint="default"/>
+        <w:sz w:val="20"/>
+      </w:rPr>
+    </w:lvl>
+    <w:lvl w:ilvl="6" w:tentative="1">
+      <w:start w:val="1"/>
+      <w:numFmt w:val="bullet"/>
+      <w:lvlText w:val=""/>
+      <w:lvlJc w:val="left"/>
+      <w:pPr>
+        <w:tabs>
+          <w:tab w:val="num" w:pos="5040"/>
+        </w:tabs>
+        <w:ind w:left="5040" w:hanging="360"/>
+      </w:pPr>
+      <w:rPr>
+        <w:rFonts w:ascii="Wingdings" w:hAnsi="Wingdings" w:hint="default"/>
+        <w:sz w:val="20"/>
+      </w:rPr>
+    </w:lvl>
+    <w:lvl w:ilvl="7" w:tentative="1">
+      <w:start w:val="1"/>
+      <w:numFmt w:val="bullet"/>
+      <w:lvlText w:val=""/>
+      <w:lvlJc w:val="left"/>
+      <w:pPr>
+        <w:tabs>
+          <w:tab w:val="num" w:pos="5760"/>
+        </w:tabs>
+        <w:ind w:left="5760" w:hanging="360"/>
+      </w:pPr>
+      <w:rPr>
+        <w:rFonts w:ascii="Wingdings" w:hAnsi="Wingdings" w:hint="default"/>
+        <w:sz w:val="20"/>
+      </w:rPr>
+    </w:lvl>
+    <w:lvl w:ilvl="8" w:tentative="1">
+      <w:start w:val="1"/>
+      <w:numFmt w:val="bullet"/>
+      <w:lvlText w:val=""/>
+      <w:lvlJc w:val="left"/>
+      <w:pPr>
+        <w:tabs>
+          <w:tab w:val="num" w:pos="6480"/>
+        </w:tabs>
+        <w:ind w:left="6480" w:hanging="360"/>
+      </w:pPr>
+      <w:rPr>
+        <w:rFonts w:ascii="Wingdings" w:hAnsi="Wingdings" w:hint="default"/>
+        <w:sz w:val="20"/>
+      </w:rPr>
+    </w:lvl>
+  </w:abstractNum>
+  <w:abstractNum w:abstractNumId="14" w15:restartNumberingAfterBreak="0">
+    <w:nsid w:val="31EB2F28"/>
+    <w:multiLevelType w:val="multilevel"/>
+    <w:tmpl w:val="BA282648"/>
+    <w:lvl w:ilvl="0">
+      <w:start w:val="1"/>
+      <w:numFmt w:val="bullet"/>
+      <w:lvlText w:val=""/>
+      <w:lvlJc w:val="left"/>
+      <w:pPr>
+        <w:tabs>
+          <w:tab w:val="num" w:pos="720"/>
+        </w:tabs>
+        <w:ind w:left="720" w:hanging="360"/>
+      </w:pPr>
+      <w:rPr>
+        <w:rFonts w:ascii="Symbol" w:hAnsi="Symbol" w:hint="default"/>
+        <w:sz w:val="20"/>
+      </w:rPr>
+    </w:lvl>
+    <w:lvl w:ilvl="1" w:tentative="1">
+      <w:start w:val="1"/>
+      <w:numFmt w:val="bullet"/>
+      <w:lvlText w:val="o"/>
+      <w:lvlJc w:val="left"/>
+      <w:pPr>
+        <w:tabs>
+          <w:tab w:val="num" w:pos="1440"/>
+        </w:tabs>
+        <w:ind w:left="1440" w:hanging="360"/>
+      </w:pPr>
+      <w:rPr>
+        <w:rFonts w:ascii="Courier New" w:hAnsi="Courier New" w:hint="default"/>
+        <w:sz w:val="20"/>
+      </w:rPr>
+    </w:lvl>
+    <w:lvl w:ilvl="2" w:tentative="1">
+      <w:start w:val="1"/>
+      <w:numFmt w:val="bullet"/>
+      <w:lvlText w:val=""/>
+      <w:lvlJc w:val="left"/>
+      <w:pPr>
+        <w:tabs>
+          <w:tab w:val="num" w:pos="2160"/>
+        </w:tabs>
+        <w:ind w:left="2160" w:hanging="360"/>
+      </w:pPr>
+      <w:rPr>
+        <w:rFonts w:ascii="Wingdings" w:hAnsi="Wingdings" w:hint="default"/>
+        <w:sz w:val="20"/>
+      </w:rPr>
+    </w:lvl>
+    <w:lvl w:ilvl="3" w:tentative="1">
+      <w:start w:val="1"/>
+      <w:numFmt w:val="bullet"/>
+      <w:lvlText w:val=""/>
+      <w:lvlJc w:val="left"/>
+      <w:pPr>
+        <w:tabs>
+          <w:tab w:val="num" w:pos="2880"/>
+        </w:tabs>
+        <w:ind w:left="2880" w:hanging="360"/>
+      </w:pPr>
+      <w:rPr>
+        <w:rFonts w:ascii="Wingdings" w:hAnsi="Wingdings" w:hint="default"/>
+        <w:sz w:val="20"/>
+      </w:rPr>
+    </w:lvl>
+    <w:lvl w:ilvl="4" w:tentative="1">
+      <w:start w:val="1"/>
+      <w:numFmt w:val="bullet"/>
+      <w:lvlText w:val=""/>
+      <w:lvlJc w:val="left"/>
+      <w:pPr>
+        <w:tabs>
+          <w:tab w:val="num" w:pos="3600"/>
+        </w:tabs>
+        <w:ind w:left="3600" w:hanging="360"/>
+      </w:pPr>
+      <w:rPr>
+        <w:rFonts w:ascii="Wingdings" w:hAnsi="Wingdings" w:hint="default"/>
+        <w:sz w:val="20"/>
+      </w:rPr>
+    </w:lvl>
+    <w:lvl w:ilvl="5" w:tentative="1">
+      <w:start w:val="1"/>
+      <w:numFmt w:val="bullet"/>
+      <w:lvlText w:val=""/>
+      <w:lvlJc w:val="left"/>
+      <w:pPr>
+        <w:tabs>
+          <w:tab w:val="num" w:pos="4320"/>
+        </w:tabs>
+        <w:ind w:left="4320" w:hanging="360"/>
+      </w:pPr>
+      <w:rPr>
+        <w:rFonts w:ascii="Wingdings" w:hAnsi="Wingdings" w:hint="default"/>
+        <w:sz w:val="20"/>
+      </w:rPr>
+    </w:lvl>
+    <w:lvl w:ilvl="6" w:tentative="1">
+      <w:start w:val="1"/>
+      <w:numFmt w:val="bullet"/>
+      <w:lvlText w:val=""/>
+      <w:lvlJc w:val="left"/>
+      <w:pPr>
+        <w:tabs>
+          <w:tab w:val="num" w:pos="5040"/>
+        </w:tabs>
+        <w:ind w:left="5040" w:hanging="360"/>
+      </w:pPr>
+      <w:rPr>
+        <w:rFonts w:ascii="Wingdings" w:hAnsi="Wingdings" w:hint="default"/>
+        <w:sz w:val="20"/>
+      </w:rPr>
+    </w:lvl>
+    <w:lvl w:ilvl="7" w:tentative="1">
+      <w:start w:val="1"/>
+      <w:numFmt w:val="bullet"/>
+      <w:lvlText w:val=""/>
+      <w:lvlJc w:val="left"/>
+      <w:pPr>
+        <w:tabs>
+          <w:tab w:val="num" w:pos="5760"/>
+        </w:tabs>
+        <w:ind w:left="5760" w:hanging="360"/>
+      </w:pPr>
+      <w:rPr>
+        <w:rFonts w:ascii="Wingdings" w:hAnsi="Wingdings" w:hint="default"/>
+        <w:sz w:val="20"/>
+      </w:rPr>
+    </w:lvl>
+    <w:lvl w:ilvl="8" w:tentative="1">
+      <w:start w:val="1"/>
+      <w:numFmt w:val="bullet"/>
+      <w:lvlText w:val=""/>
+      <w:lvlJc w:val="left"/>
+      <w:pPr>
+        <w:tabs>
+          <w:tab w:val="num" w:pos="6480"/>
+        </w:tabs>
+        <w:ind w:left="6480" w:hanging="360"/>
+      </w:pPr>
+      <w:rPr>
+        <w:rFonts w:ascii="Wingdings" w:hAnsi="Wingdings" w:hint="default"/>
+        <w:sz w:val="20"/>
+      </w:rPr>
+    </w:lvl>
+  </w:abstractNum>
+  <w:abstractNum w:abstractNumId="15" w15:restartNumberingAfterBreak="0">
     <w:nsid w:val="3B3E0571"/>
     <w:multiLevelType w:val="hybridMultilevel"/>
     <w:tmpl w:val="02001276"/>
@@ -4793,7 +6925,305 @@
       </w:pPr>
     </w:lvl>
   </w:abstractNum>
-  <w:abstractNum w:abstractNumId="10" w15:restartNumberingAfterBreak="0">
+  <w:abstractNum w:abstractNumId="16" w15:restartNumberingAfterBreak="0">
+    <w:nsid w:val="3B560CFB"/>
+    <w:multiLevelType w:val="multilevel"/>
+    <w:tmpl w:val="6824B24E"/>
+    <w:lvl w:ilvl="0">
+      <w:start w:val="1"/>
+      <w:numFmt w:val="bullet"/>
+      <w:lvlText w:val=""/>
+      <w:lvlJc w:val="left"/>
+      <w:pPr>
+        <w:tabs>
+          <w:tab w:val="num" w:pos="720"/>
+        </w:tabs>
+        <w:ind w:left="720" w:hanging="360"/>
+      </w:pPr>
+      <w:rPr>
+        <w:rFonts w:ascii="Symbol" w:hAnsi="Symbol" w:hint="default"/>
+        <w:sz w:val="20"/>
+      </w:rPr>
+    </w:lvl>
+    <w:lvl w:ilvl="1" w:tentative="1">
+      <w:start w:val="1"/>
+      <w:numFmt w:val="bullet"/>
+      <w:lvlText w:val="o"/>
+      <w:lvlJc w:val="left"/>
+      <w:pPr>
+        <w:tabs>
+          <w:tab w:val="num" w:pos="1440"/>
+        </w:tabs>
+        <w:ind w:left="1440" w:hanging="360"/>
+      </w:pPr>
+      <w:rPr>
+        <w:rFonts w:ascii="Courier New" w:hAnsi="Courier New" w:hint="default"/>
+        <w:sz w:val="20"/>
+      </w:rPr>
+    </w:lvl>
+    <w:lvl w:ilvl="2" w:tentative="1">
+      <w:start w:val="1"/>
+      <w:numFmt w:val="bullet"/>
+      <w:lvlText w:val=""/>
+      <w:lvlJc w:val="left"/>
+      <w:pPr>
+        <w:tabs>
+          <w:tab w:val="num" w:pos="2160"/>
+        </w:tabs>
+        <w:ind w:left="2160" w:hanging="360"/>
+      </w:pPr>
+      <w:rPr>
+        <w:rFonts w:ascii="Wingdings" w:hAnsi="Wingdings" w:hint="default"/>
+        <w:sz w:val="20"/>
+      </w:rPr>
+    </w:lvl>
+    <w:lvl w:ilvl="3" w:tentative="1">
+      <w:start w:val="1"/>
+      <w:numFmt w:val="bullet"/>
+      <w:lvlText w:val=""/>
+      <w:lvlJc w:val="left"/>
+      <w:pPr>
+        <w:tabs>
+          <w:tab w:val="num" w:pos="2880"/>
+        </w:tabs>
+        <w:ind w:left="2880" w:hanging="360"/>
+      </w:pPr>
+      <w:rPr>
+        <w:rFonts w:ascii="Wingdings" w:hAnsi="Wingdings" w:hint="default"/>
+        <w:sz w:val="20"/>
+      </w:rPr>
+    </w:lvl>
+    <w:lvl w:ilvl="4" w:tentative="1">
+      <w:start w:val="1"/>
+      <w:numFmt w:val="bullet"/>
+      <w:lvlText w:val=""/>
+      <w:lvlJc w:val="left"/>
+      <w:pPr>
+        <w:tabs>
+          <w:tab w:val="num" w:pos="3600"/>
+        </w:tabs>
+        <w:ind w:left="3600" w:hanging="360"/>
+      </w:pPr>
+      <w:rPr>
+        <w:rFonts w:ascii="Wingdings" w:hAnsi="Wingdings" w:hint="default"/>
+        <w:sz w:val="20"/>
+      </w:rPr>
+    </w:lvl>
+    <w:lvl w:ilvl="5" w:tentative="1">
+      <w:start w:val="1"/>
+      <w:numFmt w:val="bullet"/>
+      <w:lvlText w:val=""/>
+      <w:lvlJc w:val="left"/>
+      <w:pPr>
+        <w:tabs>
+          <w:tab w:val="num" w:pos="4320"/>
+        </w:tabs>
+        <w:ind w:left="4320" w:hanging="360"/>
+      </w:pPr>
+      <w:rPr>
+        <w:rFonts w:ascii="Wingdings" w:hAnsi="Wingdings" w:hint="default"/>
+        <w:sz w:val="20"/>
+      </w:rPr>
+    </w:lvl>
+    <w:lvl w:ilvl="6" w:tentative="1">
+      <w:start w:val="1"/>
+      <w:numFmt w:val="bullet"/>
+      <w:lvlText w:val=""/>
+      <w:lvlJc w:val="left"/>
+      <w:pPr>
+        <w:tabs>
+          <w:tab w:val="num" w:pos="5040"/>
+        </w:tabs>
+        <w:ind w:left="5040" w:hanging="360"/>
+      </w:pPr>
+      <w:rPr>
+        <w:rFonts w:ascii="Wingdings" w:hAnsi="Wingdings" w:hint="default"/>
+        <w:sz w:val="20"/>
+      </w:rPr>
+    </w:lvl>
+    <w:lvl w:ilvl="7" w:tentative="1">
+      <w:start w:val="1"/>
+      <w:numFmt w:val="bullet"/>
+      <w:lvlText w:val=""/>
+      <w:lvlJc w:val="left"/>
+      <w:pPr>
+        <w:tabs>
+          <w:tab w:val="num" w:pos="5760"/>
+        </w:tabs>
+        <w:ind w:left="5760" w:hanging="360"/>
+      </w:pPr>
+      <w:rPr>
+        <w:rFonts w:ascii="Wingdings" w:hAnsi="Wingdings" w:hint="default"/>
+        <w:sz w:val="20"/>
+      </w:rPr>
+    </w:lvl>
+    <w:lvl w:ilvl="8" w:tentative="1">
+      <w:start w:val="1"/>
+      <w:numFmt w:val="bullet"/>
+      <w:lvlText w:val=""/>
+      <w:lvlJc w:val="left"/>
+      <w:pPr>
+        <w:tabs>
+          <w:tab w:val="num" w:pos="6480"/>
+        </w:tabs>
+        <w:ind w:left="6480" w:hanging="360"/>
+      </w:pPr>
+      <w:rPr>
+        <w:rFonts w:ascii="Wingdings" w:hAnsi="Wingdings" w:hint="default"/>
+        <w:sz w:val="20"/>
+      </w:rPr>
+    </w:lvl>
+  </w:abstractNum>
+  <w:abstractNum w:abstractNumId="17" w15:restartNumberingAfterBreak="0">
+    <w:nsid w:val="414E1CE7"/>
+    <w:multiLevelType w:val="multilevel"/>
+    <w:tmpl w:val="0C2C5E62"/>
+    <w:lvl w:ilvl="0">
+      <w:start w:val="1"/>
+      <w:numFmt w:val="bullet"/>
+      <w:lvlText w:val=""/>
+      <w:lvlJc w:val="left"/>
+      <w:pPr>
+        <w:tabs>
+          <w:tab w:val="num" w:pos="720"/>
+        </w:tabs>
+        <w:ind w:left="720" w:hanging="360"/>
+      </w:pPr>
+      <w:rPr>
+        <w:rFonts w:ascii="Symbol" w:hAnsi="Symbol" w:hint="default"/>
+        <w:sz w:val="20"/>
+      </w:rPr>
+    </w:lvl>
+    <w:lvl w:ilvl="1" w:tentative="1">
+      <w:start w:val="1"/>
+      <w:numFmt w:val="bullet"/>
+      <w:lvlText w:val="o"/>
+      <w:lvlJc w:val="left"/>
+      <w:pPr>
+        <w:tabs>
+          <w:tab w:val="num" w:pos="1440"/>
+        </w:tabs>
+        <w:ind w:left="1440" w:hanging="360"/>
+      </w:pPr>
+      <w:rPr>
+        <w:rFonts w:ascii="Courier New" w:hAnsi="Courier New" w:hint="default"/>
+        <w:sz w:val="20"/>
+      </w:rPr>
+    </w:lvl>
+    <w:lvl w:ilvl="2" w:tentative="1">
+      <w:start w:val="1"/>
+      <w:numFmt w:val="bullet"/>
+      <w:lvlText w:val=""/>
+      <w:lvlJc w:val="left"/>
+      <w:pPr>
+        <w:tabs>
+          <w:tab w:val="num" w:pos="2160"/>
+        </w:tabs>
+        <w:ind w:left="2160" w:hanging="360"/>
+      </w:pPr>
+      <w:rPr>
+        <w:rFonts w:ascii="Wingdings" w:hAnsi="Wingdings" w:hint="default"/>
+        <w:sz w:val="20"/>
+      </w:rPr>
+    </w:lvl>
+    <w:lvl w:ilvl="3" w:tentative="1">
+      <w:start w:val="1"/>
+      <w:numFmt w:val="bullet"/>
+      <w:lvlText w:val=""/>
+      <w:lvlJc w:val="left"/>
+      <w:pPr>
+        <w:tabs>
+          <w:tab w:val="num" w:pos="2880"/>
+        </w:tabs>
+        <w:ind w:left="2880" w:hanging="360"/>
+      </w:pPr>
+      <w:rPr>
+        <w:rFonts w:ascii="Wingdings" w:hAnsi="Wingdings" w:hint="default"/>
+        <w:sz w:val="20"/>
+      </w:rPr>
+    </w:lvl>
+    <w:lvl w:ilvl="4" w:tentative="1">
+      <w:start w:val="1"/>
+      <w:numFmt w:val="bullet"/>
+      <w:lvlText w:val=""/>
+      <w:lvlJc w:val="left"/>
+      <w:pPr>
+        <w:tabs>
+          <w:tab w:val="num" w:pos="3600"/>
+        </w:tabs>
+        <w:ind w:left="3600" w:hanging="360"/>
+      </w:pPr>
+      <w:rPr>
+        <w:rFonts w:ascii="Wingdings" w:hAnsi="Wingdings" w:hint="default"/>
+        <w:sz w:val="20"/>
+      </w:rPr>
+    </w:lvl>
+    <w:lvl w:ilvl="5" w:tentative="1">
+      <w:start w:val="1"/>
+      <w:numFmt w:val="bullet"/>
+      <w:lvlText w:val=""/>
+      <w:lvlJc w:val="left"/>
+      <w:pPr>
+        <w:tabs>
+          <w:tab w:val="num" w:pos="4320"/>
+        </w:tabs>
+        <w:ind w:left="4320" w:hanging="360"/>
+      </w:pPr>
+      <w:rPr>
+        <w:rFonts w:ascii="Wingdings" w:hAnsi="Wingdings" w:hint="default"/>
+        <w:sz w:val="20"/>
+      </w:rPr>
+    </w:lvl>
+    <w:lvl w:ilvl="6" w:tentative="1">
+      <w:start w:val="1"/>
+      <w:numFmt w:val="bullet"/>
+      <w:lvlText w:val=""/>
+      <w:lvlJc w:val="left"/>
+      <w:pPr>
+        <w:tabs>
+          <w:tab w:val="num" w:pos="5040"/>
+        </w:tabs>
+        <w:ind w:left="5040" w:hanging="360"/>
+      </w:pPr>
+      <w:rPr>
+        <w:rFonts w:ascii="Wingdings" w:hAnsi="Wingdings" w:hint="default"/>
+        <w:sz w:val="20"/>
+      </w:rPr>
+    </w:lvl>
+    <w:lvl w:ilvl="7" w:tentative="1">
+      <w:start w:val="1"/>
+      <w:numFmt w:val="bullet"/>
+      <w:lvlText w:val=""/>
+      <w:lvlJc w:val="left"/>
+      <w:pPr>
+        <w:tabs>
+          <w:tab w:val="num" w:pos="5760"/>
+        </w:tabs>
+        <w:ind w:left="5760" w:hanging="360"/>
+      </w:pPr>
+      <w:rPr>
+        <w:rFonts w:ascii="Wingdings" w:hAnsi="Wingdings" w:hint="default"/>
+        <w:sz w:val="20"/>
+      </w:rPr>
+    </w:lvl>
+    <w:lvl w:ilvl="8" w:tentative="1">
+      <w:start w:val="1"/>
+      <w:numFmt w:val="bullet"/>
+      <w:lvlText w:val=""/>
+      <w:lvlJc w:val="left"/>
+      <w:pPr>
+        <w:tabs>
+          <w:tab w:val="num" w:pos="6480"/>
+        </w:tabs>
+        <w:ind w:left="6480" w:hanging="360"/>
+      </w:pPr>
+      <w:rPr>
+        <w:rFonts w:ascii="Wingdings" w:hAnsi="Wingdings" w:hint="default"/>
+        <w:sz w:val="20"/>
+      </w:rPr>
+    </w:lvl>
+  </w:abstractNum>
+  <w:abstractNum w:abstractNumId="18" w15:restartNumberingAfterBreak="0">
     <w:nsid w:val="4C73120C"/>
     <w:multiLevelType w:val="multilevel"/>
     <w:tmpl w:val="FEE64640"/>
@@ -4942,7 +7372,7 @@
       </w:rPr>
     </w:lvl>
   </w:abstractNum>
-  <w:abstractNum w:abstractNumId="11" w15:restartNumberingAfterBreak="0">
+  <w:abstractNum w:abstractNumId="19" w15:restartNumberingAfterBreak="0">
     <w:nsid w:val="4E794DE9"/>
     <w:multiLevelType w:val="multilevel"/>
     <w:tmpl w:val="2F2C211C"/>
@@ -5091,7 +7521,7 @@
       </w:rPr>
     </w:lvl>
   </w:abstractNum>
-  <w:abstractNum w:abstractNumId="12" w15:restartNumberingAfterBreak="0">
+  <w:abstractNum w:abstractNumId="20" w15:restartNumberingAfterBreak="0">
     <w:nsid w:val="584213E9"/>
     <w:multiLevelType w:val="multilevel"/>
     <w:tmpl w:val="18C6D79A"/>
@@ -5240,7 +7670,7 @@
       </w:rPr>
     </w:lvl>
   </w:abstractNum>
-  <w:abstractNum w:abstractNumId="13" w15:restartNumberingAfterBreak="0">
+  <w:abstractNum w:abstractNumId="21" w15:restartNumberingAfterBreak="0">
     <w:nsid w:val="5F5A52EE"/>
     <w:multiLevelType w:val="multilevel"/>
     <w:tmpl w:val="6116DCB4"/>
@@ -5389,7 +7819,7 @@
       </w:rPr>
     </w:lvl>
   </w:abstractNum>
-  <w:abstractNum w:abstractNumId="14" w15:restartNumberingAfterBreak="0">
+  <w:abstractNum w:abstractNumId="22" w15:restartNumberingAfterBreak="0">
     <w:nsid w:val="619436CE"/>
     <w:multiLevelType w:val="multilevel"/>
     <w:tmpl w:val="9036F2F4"/>
@@ -5538,7 +7968,454 @@
       </w:rPr>
     </w:lvl>
   </w:abstractNum>
-  <w:abstractNum w:abstractNumId="15" w15:restartNumberingAfterBreak="0">
+  <w:abstractNum w:abstractNumId="23" w15:restartNumberingAfterBreak="0">
+    <w:nsid w:val="622E5786"/>
+    <w:multiLevelType w:val="multilevel"/>
+    <w:tmpl w:val="F800E27A"/>
+    <w:lvl w:ilvl="0">
+      <w:start w:val="1"/>
+      <w:numFmt w:val="bullet"/>
+      <w:lvlText w:val=""/>
+      <w:lvlJc w:val="left"/>
+      <w:pPr>
+        <w:tabs>
+          <w:tab w:val="num" w:pos="720"/>
+        </w:tabs>
+        <w:ind w:left="720" w:hanging="360"/>
+      </w:pPr>
+      <w:rPr>
+        <w:rFonts w:ascii="Symbol" w:hAnsi="Symbol" w:hint="default"/>
+        <w:sz w:val="20"/>
+      </w:rPr>
+    </w:lvl>
+    <w:lvl w:ilvl="1" w:tentative="1">
+      <w:start w:val="1"/>
+      <w:numFmt w:val="bullet"/>
+      <w:lvlText w:val="o"/>
+      <w:lvlJc w:val="left"/>
+      <w:pPr>
+        <w:tabs>
+          <w:tab w:val="num" w:pos="1440"/>
+        </w:tabs>
+        <w:ind w:left="1440" w:hanging="360"/>
+      </w:pPr>
+      <w:rPr>
+        <w:rFonts w:ascii="Courier New" w:hAnsi="Courier New" w:hint="default"/>
+        <w:sz w:val="20"/>
+      </w:rPr>
+    </w:lvl>
+    <w:lvl w:ilvl="2" w:tentative="1">
+      <w:start w:val="1"/>
+      <w:numFmt w:val="bullet"/>
+      <w:lvlText w:val=""/>
+      <w:lvlJc w:val="left"/>
+      <w:pPr>
+        <w:tabs>
+          <w:tab w:val="num" w:pos="2160"/>
+        </w:tabs>
+        <w:ind w:left="2160" w:hanging="360"/>
+      </w:pPr>
+      <w:rPr>
+        <w:rFonts w:ascii="Wingdings" w:hAnsi="Wingdings" w:hint="default"/>
+        <w:sz w:val="20"/>
+      </w:rPr>
+    </w:lvl>
+    <w:lvl w:ilvl="3" w:tentative="1">
+      <w:start w:val="1"/>
+      <w:numFmt w:val="bullet"/>
+      <w:lvlText w:val=""/>
+      <w:lvlJc w:val="left"/>
+      <w:pPr>
+        <w:tabs>
+          <w:tab w:val="num" w:pos="2880"/>
+        </w:tabs>
+        <w:ind w:left="2880" w:hanging="360"/>
+      </w:pPr>
+      <w:rPr>
+        <w:rFonts w:ascii="Wingdings" w:hAnsi="Wingdings" w:hint="default"/>
+        <w:sz w:val="20"/>
+      </w:rPr>
+    </w:lvl>
+    <w:lvl w:ilvl="4" w:tentative="1">
+      <w:start w:val="1"/>
+      <w:numFmt w:val="bullet"/>
+      <w:lvlText w:val=""/>
+      <w:lvlJc w:val="left"/>
+      <w:pPr>
+        <w:tabs>
+          <w:tab w:val="num" w:pos="3600"/>
+        </w:tabs>
+        <w:ind w:left="3600" w:hanging="360"/>
+      </w:pPr>
+      <w:rPr>
+        <w:rFonts w:ascii="Wingdings" w:hAnsi="Wingdings" w:hint="default"/>
+        <w:sz w:val="20"/>
+      </w:rPr>
+    </w:lvl>
+    <w:lvl w:ilvl="5" w:tentative="1">
+      <w:start w:val="1"/>
+      <w:numFmt w:val="bullet"/>
+      <w:lvlText w:val=""/>
+      <w:lvlJc w:val="left"/>
+      <w:pPr>
+        <w:tabs>
+          <w:tab w:val="num" w:pos="4320"/>
+        </w:tabs>
+        <w:ind w:left="4320" w:hanging="360"/>
+      </w:pPr>
+      <w:rPr>
+        <w:rFonts w:ascii="Wingdings" w:hAnsi="Wingdings" w:hint="default"/>
+        <w:sz w:val="20"/>
+      </w:rPr>
+    </w:lvl>
+    <w:lvl w:ilvl="6" w:tentative="1">
+      <w:start w:val="1"/>
+      <w:numFmt w:val="bullet"/>
+      <w:lvlText w:val=""/>
+      <w:lvlJc w:val="left"/>
+      <w:pPr>
+        <w:tabs>
+          <w:tab w:val="num" w:pos="5040"/>
+        </w:tabs>
+        <w:ind w:left="5040" w:hanging="360"/>
+      </w:pPr>
+      <w:rPr>
+        <w:rFonts w:ascii="Wingdings" w:hAnsi="Wingdings" w:hint="default"/>
+        <w:sz w:val="20"/>
+      </w:rPr>
+    </w:lvl>
+    <w:lvl w:ilvl="7" w:tentative="1">
+      <w:start w:val="1"/>
+      <w:numFmt w:val="bullet"/>
+      <w:lvlText w:val=""/>
+      <w:lvlJc w:val="left"/>
+      <w:pPr>
+        <w:tabs>
+          <w:tab w:val="num" w:pos="5760"/>
+        </w:tabs>
+        <w:ind w:left="5760" w:hanging="360"/>
+      </w:pPr>
+      <w:rPr>
+        <w:rFonts w:ascii="Wingdings" w:hAnsi="Wingdings" w:hint="default"/>
+        <w:sz w:val="20"/>
+      </w:rPr>
+    </w:lvl>
+    <w:lvl w:ilvl="8" w:tentative="1">
+      <w:start w:val="1"/>
+      <w:numFmt w:val="bullet"/>
+      <w:lvlText w:val=""/>
+      <w:lvlJc w:val="left"/>
+      <w:pPr>
+        <w:tabs>
+          <w:tab w:val="num" w:pos="6480"/>
+        </w:tabs>
+        <w:ind w:left="6480" w:hanging="360"/>
+      </w:pPr>
+      <w:rPr>
+        <w:rFonts w:ascii="Wingdings" w:hAnsi="Wingdings" w:hint="default"/>
+        <w:sz w:val="20"/>
+      </w:rPr>
+    </w:lvl>
+  </w:abstractNum>
+  <w:abstractNum w:abstractNumId="24" w15:restartNumberingAfterBreak="0">
+    <w:nsid w:val="656A6130"/>
+    <w:multiLevelType w:val="multilevel"/>
+    <w:tmpl w:val="77B4A1DA"/>
+    <w:lvl w:ilvl="0">
+      <w:start w:val="1"/>
+      <w:numFmt w:val="bullet"/>
+      <w:lvlText w:val=""/>
+      <w:lvlJc w:val="left"/>
+      <w:pPr>
+        <w:tabs>
+          <w:tab w:val="num" w:pos="720"/>
+        </w:tabs>
+        <w:ind w:left="720" w:hanging="360"/>
+      </w:pPr>
+      <w:rPr>
+        <w:rFonts w:ascii="Symbol" w:hAnsi="Symbol" w:hint="default"/>
+        <w:sz w:val="20"/>
+      </w:rPr>
+    </w:lvl>
+    <w:lvl w:ilvl="1" w:tentative="1">
+      <w:start w:val="1"/>
+      <w:numFmt w:val="bullet"/>
+      <w:lvlText w:val="o"/>
+      <w:lvlJc w:val="left"/>
+      <w:pPr>
+        <w:tabs>
+          <w:tab w:val="num" w:pos="1440"/>
+        </w:tabs>
+        <w:ind w:left="1440" w:hanging="360"/>
+      </w:pPr>
+      <w:rPr>
+        <w:rFonts w:ascii="Courier New" w:hAnsi="Courier New" w:hint="default"/>
+        <w:sz w:val="20"/>
+      </w:rPr>
+    </w:lvl>
+    <w:lvl w:ilvl="2" w:tentative="1">
+      <w:start w:val="1"/>
+      <w:numFmt w:val="bullet"/>
+      <w:lvlText w:val=""/>
+      <w:lvlJc w:val="left"/>
+      <w:pPr>
+        <w:tabs>
+          <w:tab w:val="num" w:pos="2160"/>
+        </w:tabs>
+        <w:ind w:left="2160" w:hanging="360"/>
+      </w:pPr>
+      <w:rPr>
+        <w:rFonts w:ascii="Wingdings" w:hAnsi="Wingdings" w:hint="default"/>
+        <w:sz w:val="20"/>
+      </w:rPr>
+    </w:lvl>
+    <w:lvl w:ilvl="3" w:tentative="1">
+      <w:start w:val="1"/>
+      <w:numFmt w:val="bullet"/>
+      <w:lvlText w:val=""/>
+      <w:lvlJc w:val="left"/>
+      <w:pPr>
+        <w:tabs>
+          <w:tab w:val="num" w:pos="2880"/>
+        </w:tabs>
+        <w:ind w:left="2880" w:hanging="360"/>
+      </w:pPr>
+      <w:rPr>
+        <w:rFonts w:ascii="Wingdings" w:hAnsi="Wingdings" w:hint="default"/>
+        <w:sz w:val="20"/>
+      </w:rPr>
+    </w:lvl>
+    <w:lvl w:ilvl="4" w:tentative="1">
+      <w:start w:val="1"/>
+      <w:numFmt w:val="bullet"/>
+      <w:lvlText w:val=""/>
+      <w:lvlJc w:val="left"/>
+      <w:pPr>
+        <w:tabs>
+          <w:tab w:val="num" w:pos="3600"/>
+        </w:tabs>
+        <w:ind w:left="3600" w:hanging="360"/>
+      </w:pPr>
+      <w:rPr>
+        <w:rFonts w:ascii="Wingdings" w:hAnsi="Wingdings" w:hint="default"/>
+        <w:sz w:val="20"/>
+      </w:rPr>
+    </w:lvl>
+    <w:lvl w:ilvl="5" w:tentative="1">
+      <w:start w:val="1"/>
+      <w:numFmt w:val="bullet"/>
+      <w:lvlText w:val=""/>
+      <w:lvlJc w:val="left"/>
+      <w:pPr>
+        <w:tabs>
+          <w:tab w:val="num" w:pos="4320"/>
+        </w:tabs>
+        <w:ind w:left="4320" w:hanging="360"/>
+      </w:pPr>
+      <w:rPr>
+        <w:rFonts w:ascii="Wingdings" w:hAnsi="Wingdings" w:hint="default"/>
+        <w:sz w:val="20"/>
+      </w:rPr>
+    </w:lvl>
+    <w:lvl w:ilvl="6" w:tentative="1">
+      <w:start w:val="1"/>
+      <w:numFmt w:val="bullet"/>
+      <w:lvlText w:val=""/>
+      <w:lvlJc w:val="left"/>
+      <w:pPr>
+        <w:tabs>
+          <w:tab w:val="num" w:pos="5040"/>
+        </w:tabs>
+        <w:ind w:left="5040" w:hanging="360"/>
+      </w:pPr>
+      <w:rPr>
+        <w:rFonts w:ascii="Wingdings" w:hAnsi="Wingdings" w:hint="default"/>
+        <w:sz w:val="20"/>
+      </w:rPr>
+    </w:lvl>
+    <w:lvl w:ilvl="7" w:tentative="1">
+      <w:start w:val="1"/>
+      <w:numFmt w:val="bullet"/>
+      <w:lvlText w:val=""/>
+      <w:lvlJc w:val="left"/>
+      <w:pPr>
+        <w:tabs>
+          <w:tab w:val="num" w:pos="5760"/>
+        </w:tabs>
+        <w:ind w:left="5760" w:hanging="360"/>
+      </w:pPr>
+      <w:rPr>
+        <w:rFonts w:ascii="Wingdings" w:hAnsi="Wingdings" w:hint="default"/>
+        <w:sz w:val="20"/>
+      </w:rPr>
+    </w:lvl>
+    <w:lvl w:ilvl="8" w:tentative="1">
+      <w:start w:val="1"/>
+      <w:numFmt w:val="bullet"/>
+      <w:lvlText w:val=""/>
+      <w:lvlJc w:val="left"/>
+      <w:pPr>
+        <w:tabs>
+          <w:tab w:val="num" w:pos="6480"/>
+        </w:tabs>
+        <w:ind w:left="6480" w:hanging="360"/>
+      </w:pPr>
+      <w:rPr>
+        <w:rFonts w:ascii="Wingdings" w:hAnsi="Wingdings" w:hint="default"/>
+        <w:sz w:val="20"/>
+      </w:rPr>
+    </w:lvl>
+  </w:abstractNum>
+  <w:abstractNum w:abstractNumId="25" w15:restartNumberingAfterBreak="0">
+    <w:nsid w:val="6E7722F0"/>
+    <w:multiLevelType w:val="multilevel"/>
+    <w:tmpl w:val="0008834C"/>
+    <w:lvl w:ilvl="0">
+      <w:start w:val="1"/>
+      <w:numFmt w:val="bullet"/>
+      <w:lvlText w:val=""/>
+      <w:lvlJc w:val="left"/>
+      <w:pPr>
+        <w:tabs>
+          <w:tab w:val="num" w:pos="720"/>
+        </w:tabs>
+        <w:ind w:left="720" w:hanging="360"/>
+      </w:pPr>
+      <w:rPr>
+        <w:rFonts w:ascii="Symbol" w:hAnsi="Symbol" w:hint="default"/>
+        <w:sz w:val="20"/>
+      </w:rPr>
+    </w:lvl>
+    <w:lvl w:ilvl="1" w:tentative="1">
+      <w:start w:val="1"/>
+      <w:numFmt w:val="bullet"/>
+      <w:lvlText w:val="o"/>
+      <w:lvlJc w:val="left"/>
+      <w:pPr>
+        <w:tabs>
+          <w:tab w:val="num" w:pos="1440"/>
+        </w:tabs>
+        <w:ind w:left="1440" w:hanging="360"/>
+      </w:pPr>
+      <w:rPr>
+        <w:rFonts w:ascii="Courier New" w:hAnsi="Courier New" w:hint="default"/>
+        <w:sz w:val="20"/>
+      </w:rPr>
+    </w:lvl>
+    <w:lvl w:ilvl="2" w:tentative="1">
+      <w:start w:val="1"/>
+      <w:numFmt w:val="bullet"/>
+      <w:lvlText w:val=""/>
+      <w:lvlJc w:val="left"/>
+      <w:pPr>
+        <w:tabs>
+          <w:tab w:val="num" w:pos="2160"/>
+        </w:tabs>
+        <w:ind w:left="2160" w:hanging="360"/>
+      </w:pPr>
+      <w:rPr>
+        <w:rFonts w:ascii="Wingdings" w:hAnsi="Wingdings" w:hint="default"/>
+        <w:sz w:val="20"/>
+      </w:rPr>
+    </w:lvl>
+    <w:lvl w:ilvl="3" w:tentative="1">
+      <w:start w:val="1"/>
+      <w:numFmt w:val="bullet"/>
+      <w:lvlText w:val=""/>
+      <w:lvlJc w:val="left"/>
+      <w:pPr>
+        <w:tabs>
+          <w:tab w:val="num" w:pos="2880"/>
+        </w:tabs>
+        <w:ind w:left="2880" w:hanging="360"/>
+      </w:pPr>
+      <w:rPr>
+        <w:rFonts w:ascii="Wingdings" w:hAnsi="Wingdings" w:hint="default"/>
+        <w:sz w:val="20"/>
+      </w:rPr>
+    </w:lvl>
+    <w:lvl w:ilvl="4" w:tentative="1">
+      <w:start w:val="1"/>
+      <w:numFmt w:val="bullet"/>
+      <w:lvlText w:val=""/>
+      <w:lvlJc w:val="left"/>
+      <w:pPr>
+        <w:tabs>
+          <w:tab w:val="num" w:pos="3600"/>
+        </w:tabs>
+        <w:ind w:left="3600" w:hanging="360"/>
+      </w:pPr>
+      <w:rPr>
+        <w:rFonts w:ascii="Wingdings" w:hAnsi="Wingdings" w:hint="default"/>
+        <w:sz w:val="20"/>
+      </w:rPr>
+    </w:lvl>
+    <w:lvl w:ilvl="5" w:tentative="1">
+      <w:start w:val="1"/>
+      <w:numFmt w:val="bullet"/>
+      <w:lvlText w:val=""/>
+      <w:lvlJc w:val="left"/>
+      <w:pPr>
+        <w:tabs>
+          <w:tab w:val="num" w:pos="4320"/>
+        </w:tabs>
+        <w:ind w:left="4320" w:hanging="360"/>
+      </w:pPr>
+      <w:rPr>
+        <w:rFonts w:ascii="Wingdings" w:hAnsi="Wingdings" w:hint="default"/>
+        <w:sz w:val="20"/>
+      </w:rPr>
+    </w:lvl>
+    <w:lvl w:ilvl="6" w:tentative="1">
+      <w:start w:val="1"/>
+      <w:numFmt w:val="bullet"/>
+      <w:lvlText w:val=""/>
+      <w:lvlJc w:val="left"/>
+      <w:pPr>
+        <w:tabs>
+          <w:tab w:val="num" w:pos="5040"/>
+        </w:tabs>
+        <w:ind w:left="5040" w:hanging="360"/>
+      </w:pPr>
+      <w:rPr>
+        <w:rFonts w:ascii="Wingdings" w:hAnsi="Wingdings" w:hint="default"/>
+        <w:sz w:val="20"/>
+      </w:rPr>
+    </w:lvl>
+    <w:lvl w:ilvl="7" w:tentative="1">
+      <w:start w:val="1"/>
+      <w:numFmt w:val="bullet"/>
+      <w:lvlText w:val=""/>
+      <w:lvlJc w:val="left"/>
+      <w:pPr>
+        <w:tabs>
+          <w:tab w:val="num" w:pos="5760"/>
+        </w:tabs>
+        <w:ind w:left="5760" w:hanging="360"/>
+      </w:pPr>
+      <w:rPr>
+        <w:rFonts w:ascii="Wingdings" w:hAnsi="Wingdings" w:hint="default"/>
+        <w:sz w:val="20"/>
+      </w:rPr>
+    </w:lvl>
+    <w:lvl w:ilvl="8" w:tentative="1">
+      <w:start w:val="1"/>
+      <w:numFmt w:val="bullet"/>
+      <w:lvlText w:val=""/>
+      <w:lvlJc w:val="left"/>
+      <w:pPr>
+        <w:tabs>
+          <w:tab w:val="num" w:pos="6480"/>
+        </w:tabs>
+        <w:ind w:left="6480" w:hanging="360"/>
+      </w:pPr>
+      <w:rPr>
+        <w:rFonts w:ascii="Wingdings" w:hAnsi="Wingdings" w:hint="default"/>
+        <w:sz w:val="20"/>
+      </w:rPr>
+    </w:lvl>
+  </w:abstractNum>
+  <w:abstractNum w:abstractNumId="26" w15:restartNumberingAfterBreak="0">
     <w:nsid w:val="70C578EF"/>
     <w:multiLevelType w:val="hybridMultilevel"/>
     <w:tmpl w:val="8782252E"/>
@@ -5667,7 +8544,7 @@
       </w:rPr>
     </w:lvl>
   </w:abstractNum>
-  <w:abstractNum w:abstractNumId="16" w15:restartNumberingAfterBreak="0">
+  <w:abstractNum w:abstractNumId="27" w15:restartNumberingAfterBreak="0">
     <w:nsid w:val="70C99EF1"/>
     <w:multiLevelType w:val="hybridMultilevel"/>
     <w:tmpl w:val="459028CC"/>
@@ -5780,7 +8657,7 @@
       </w:rPr>
     </w:lvl>
   </w:abstractNum>
-  <w:abstractNum w:abstractNumId="17" w15:restartNumberingAfterBreak="0">
+  <w:abstractNum w:abstractNumId="28" w15:restartNumberingAfterBreak="0">
     <w:nsid w:val="7454075B"/>
     <w:multiLevelType w:val="multilevel"/>
     <w:tmpl w:val="D576979A"/>
@@ -5929,7 +8806,7 @@
       </w:rPr>
     </w:lvl>
   </w:abstractNum>
-  <w:abstractNum w:abstractNumId="18" w15:restartNumberingAfterBreak="0">
+  <w:abstractNum w:abstractNumId="29" w15:restartNumberingAfterBreak="0">
     <w:nsid w:val="7BAF4318"/>
     <w:multiLevelType w:val="multilevel"/>
     <w:tmpl w:val="500AFB6C"/>
@@ -6078,7 +8955,7 @@
       </w:rPr>
     </w:lvl>
   </w:abstractNum>
-  <w:abstractNum w:abstractNumId="19" w15:restartNumberingAfterBreak="0">
+  <w:abstractNum w:abstractNumId="30" w15:restartNumberingAfterBreak="0">
     <w:nsid w:val="7E2515AD"/>
     <w:multiLevelType w:val="multilevel"/>
     <w:tmpl w:val="81004D34"/>
@@ -6227,7 +9104,7 @@
       </w:rPr>
     </w:lvl>
   </w:abstractNum>
-  <w:abstractNum w:abstractNumId="20" w15:restartNumberingAfterBreak="0">
+  <w:abstractNum w:abstractNumId="31" w15:restartNumberingAfterBreak="0">
     <w:nsid w:val="7FD140D0"/>
     <w:multiLevelType w:val="hybridMultilevel"/>
     <w:tmpl w:val="4E822DC6"/>
@@ -6349,28 +9226,28 @@
     </w:lvl>
   </w:abstractNum>
   <w:num w:numId="1" w16cid:durableId="2040079204">
-    <w:abstractNumId w:val="16"/>
+    <w:abstractNumId w:val="27"/>
   </w:num>
   <w:num w:numId="2" w16cid:durableId="55250167">
     <w:abstractNumId w:val="2"/>
   </w:num>
   <w:num w:numId="3" w16cid:durableId="1676805657">
-    <w:abstractNumId w:val="15"/>
+    <w:abstractNumId w:val="26"/>
   </w:num>
   <w:num w:numId="4" w16cid:durableId="1175614708">
-    <w:abstractNumId w:val="20"/>
+    <w:abstractNumId w:val="31"/>
   </w:num>
   <w:num w:numId="5" w16cid:durableId="565410731">
     <w:abstractNumId w:val="3"/>
   </w:num>
   <w:num w:numId="6" w16cid:durableId="169762623">
+    <w:abstractNumId w:val="30"/>
+  </w:num>
+  <w:num w:numId="7" w16cid:durableId="1416124612">
     <w:abstractNumId w:val="19"/>
   </w:num>
-  <w:num w:numId="7" w16cid:durableId="1416124612">
-    <w:abstractNumId w:val="11"/>
-  </w:num>
   <w:num w:numId="8" w16cid:durableId="608898793">
-    <w:abstractNumId w:val="9"/>
+    <w:abstractNumId w:val="15"/>
   </w:num>
   <w:num w:numId="9" w16cid:durableId="1454597442">
     <w:abstractNumId w:val="0"/>
@@ -6379,37 +9256,70 @@
     <w:abstractNumId w:val="1"/>
   </w:num>
   <w:num w:numId="11" w16cid:durableId="1635334990">
-    <w:abstractNumId w:val="7"/>
+    <w:abstractNumId w:val="10"/>
   </w:num>
   <w:num w:numId="12" w16cid:durableId="160050859">
-    <w:abstractNumId w:val="18"/>
+    <w:abstractNumId w:val="29"/>
   </w:num>
   <w:num w:numId="13" w16cid:durableId="987392915">
-    <w:abstractNumId w:val="5"/>
+    <w:abstractNumId w:val="6"/>
   </w:num>
   <w:num w:numId="14" w16cid:durableId="1226916383">
     <w:abstractNumId w:val="4"/>
   </w:num>
   <w:num w:numId="15" w16cid:durableId="306398081">
+    <w:abstractNumId w:val="22"/>
+  </w:num>
+  <w:num w:numId="16" w16cid:durableId="757019647">
+    <w:abstractNumId w:val="18"/>
+  </w:num>
+  <w:num w:numId="17" w16cid:durableId="1543176500">
+    <w:abstractNumId w:val="11"/>
+  </w:num>
+  <w:num w:numId="18" w16cid:durableId="1476869030">
+    <w:abstractNumId w:val="20"/>
+  </w:num>
+  <w:num w:numId="19" w16cid:durableId="1392384698">
+    <w:abstractNumId w:val="21"/>
+  </w:num>
+  <w:num w:numId="20" w16cid:durableId="425856409">
+    <w:abstractNumId w:val="7"/>
+  </w:num>
+  <w:num w:numId="21" w16cid:durableId="1040982366">
+    <w:abstractNumId w:val="28"/>
+  </w:num>
+  <w:num w:numId="22" w16cid:durableId="2032220968">
+    <w:abstractNumId w:val="23"/>
+  </w:num>
+  <w:num w:numId="23" w16cid:durableId="1997341266">
+    <w:abstractNumId w:val="16"/>
+  </w:num>
+  <w:num w:numId="24" w16cid:durableId="236520192">
+    <w:abstractNumId w:val="8"/>
+  </w:num>
+  <w:num w:numId="25" w16cid:durableId="386535088">
+    <w:abstractNumId w:val="17"/>
+  </w:num>
+  <w:num w:numId="26" w16cid:durableId="2038653826">
     <w:abstractNumId w:val="14"/>
   </w:num>
-  <w:num w:numId="16" w16cid:durableId="757019647">
-    <w:abstractNumId w:val="10"/>
-  </w:num>
-  <w:num w:numId="17" w16cid:durableId="1543176500">
-    <w:abstractNumId w:val="8"/>
-  </w:num>
-  <w:num w:numId="18" w16cid:durableId="1476869030">
+  <w:num w:numId="27" w16cid:durableId="510491160">
     <w:abstractNumId w:val="12"/>
   </w:num>
-  <w:num w:numId="19" w16cid:durableId="1392384698">
+  <w:num w:numId="28" w16cid:durableId="398477925">
     <w:abstractNumId w:val="13"/>
   </w:num>
-  <w:num w:numId="20" w16cid:durableId="425856409">
-    <w:abstractNumId w:val="6"/>
+  <w:num w:numId="29" w16cid:durableId="1050301104">
+    <w:abstractNumId w:val="5"/>
   </w:num>
-  <w:num w:numId="21" w16cid:durableId="1040982366">
-    <w:abstractNumId w:val="17"/>
+  <w:num w:numId="30" w16cid:durableId="1249772924">
+    <w:abstractNumId w:val="25"/>
+  </w:num>
+  <w:num w:numId="31" w16cid:durableId="1263949780">
+    <w:abstractNumId w:val="24"/>
+  </w:num>
+  <w:num w:numId="32" w16cid:durableId="1941064062">
+    <w:abstractNumId w:val="9"/>
   </w:num>
 </w:numbering>
 </file>
@@ -7002,7 +9912,7 @@
   <w:style w:type="paragraph" w:styleId="PargrafodaLista">
     <w:name w:val="List Paragraph"/>
     <w:basedOn w:val="Normal"/>
-    <w:uiPriority w:val="1"/>
+    <w:uiPriority w:val="34"/>
     <w:qFormat/>
     <w:pPr>
       <w:ind w:left="980" w:hanging="360"/>
